--- a/Projekt C++ - dokumentacja.docx
+++ b/Projekt C++ - dokumentacja.docx
@@ -1,6 +1,6 @@
 
 <file path=word/document.xml><?xml version="1.0" encoding="utf-8"?>
-<w:document xmlns:ve="http://schemas.openxmlformats.org/markup-compatibility/2006" xmlns:o="urn:schemas-microsoft-com:office:office" xmlns:r="http://schemas.openxmlformats.org/officeDocument/2006/relationships" xmlns:m="http://schemas.openxmlformats.org/officeDocument/2006/math" xmlns:v="urn:schemas-microsoft-com:vml" xmlns:wp="http://schemas.openxmlformats.org/drawingml/2006/wordprocessingDrawing" xmlns:w10="urn:schemas-microsoft-com:office:word" xmlns:w="http://schemas.openxmlformats.org/wordprocessingml/2006/main" xmlns:wne="http://schemas.microsoft.com/office/word/2006/wordml">
+<w:document xmlns:wpc="http://schemas.microsoft.com/office/word/2010/wordprocessingCanvas" xmlns:mc="http://schemas.openxmlformats.org/markup-compatibility/2006" xmlns:o="urn:schemas-microsoft-com:office:office" xmlns:r="http://schemas.openxmlformats.org/officeDocument/2006/relationships" xmlns:m="http://schemas.openxmlformats.org/officeDocument/2006/math" xmlns:v="urn:schemas-microsoft-com:vml" xmlns:wp14="http://schemas.microsoft.com/office/word/2010/wordprocessingDrawing" xmlns:wp="http://schemas.openxmlformats.org/drawingml/2006/wordprocessingDrawing" xmlns:w10="urn:schemas-microsoft-com:office:word" xmlns:w="http://schemas.openxmlformats.org/wordprocessingml/2006/main" xmlns:w14="http://schemas.microsoft.com/office/word/2010/wordml" xmlns:w15="http://schemas.microsoft.com/office/word/2012/wordml" xmlns:wpg="http://schemas.microsoft.com/office/word/2010/wordprocessingGroup" xmlns:wpi="http://schemas.microsoft.com/office/word/2010/wordprocessingInk" xmlns:wne="http://schemas.microsoft.com/office/word/2006/wordml" xmlns:wps="http://schemas.microsoft.com/office/word/2010/wordprocessingShape" mc:Ignorable="w14 w15 wp14">
   <w:body>
     <w:p>
       <w:pPr>
@@ -54,7 +54,7 @@
                     <pic:cNvPicPr/>
                   </pic:nvPicPr>
                   <pic:blipFill>
-                    <a:blip r:embed="rId6" cstate="print"/>
+                    <a:blip r:embed="rId8" cstate="print"/>
                     <a:srcRect/>
                     <a:stretch>
                       <a:fillRect/>
@@ -413,11 +413,13 @@
     </w:p>
     <w:p>
       <w:pPr>
+        <w:pStyle w:val="Bezodstpw"/>
         <w:jc w:val="center"/>
         <w:rPr>
           <w:rFonts w:ascii="Arial" w:hAnsi="Arial" w:cs="Arial"/>
-          <w:sz w:val="32"/>
-          <w:szCs w:val="32"/>
+          <w:sz w:val="28"/>
+          <w:szCs w:val="28"/>
+          <w:shd w:val="clear" w:color="auto" w:fill="FFFFFF"/>
         </w:rPr>
       </w:pPr>
       <w:r>
@@ -427,362 +429,12 @@
           <w:i/>
           <w:sz w:val="36"/>
           <w:szCs w:val="36"/>
+          <w:shd w:val="clear" w:color="auto" w:fill="FFFFFF"/>
         </w:rPr>
         <w:lastRenderedPageBreak/>
-        <w:t>Język C++</w:t>
-      </w:r>
-    </w:p>
-    <w:p>
-      <w:pPr>
-        <w:pStyle w:val="NoSpacing"/>
-        <w:jc w:val="both"/>
-        <w:rPr>
-          <w:rFonts w:ascii="Arial" w:hAnsi="Arial" w:cs="Arial"/>
-          <w:sz w:val="28"/>
-          <w:szCs w:val="28"/>
-        </w:rPr>
-      </w:pPr>
-    </w:p>
-    <w:p>
-      <w:pPr>
-        <w:pStyle w:val="NoSpacing"/>
-        <w:ind w:firstLine="708"/>
-        <w:jc w:val="both"/>
-        <w:rPr>
-          <w:rFonts w:ascii="Arial" w:hAnsi="Arial" w:cs="Arial"/>
-          <w:sz w:val="28"/>
-          <w:szCs w:val="28"/>
-          <w:shd w:val="clear" w:color="auto" w:fill="FFFFFF"/>
-        </w:rPr>
-      </w:pPr>
-      <w:r>
-        <w:rPr>
-          <w:rFonts w:ascii="Arial" w:hAnsi="Arial" w:cs="Arial"/>
-          <w:sz w:val="28"/>
-          <w:szCs w:val="28"/>
-          <w:shd w:val="clear" w:color="auto" w:fill="FFFFFF"/>
-        </w:rPr>
-        <w:t xml:space="preserve">Język C++ to jeden z najpopularniejszych, kompilowanych języków programowania. Wywodzi się on bezpośrednio z języka C, aczkolwiek ma z nim niewiele wspólnego. Jest on często określany jako język niskopoziomowy. </w:t>
-      </w:r>
-    </w:p>
-    <w:p>
-      <w:pPr>
-        <w:pStyle w:val="NoSpacing"/>
-        <w:jc w:val="both"/>
-        <w:rPr>
-          <w:rFonts w:ascii="Arial" w:hAnsi="Arial" w:cs="Arial"/>
-          <w:sz w:val="28"/>
-          <w:szCs w:val="28"/>
-        </w:rPr>
-      </w:pPr>
-      <w:r>
-        <w:rPr>
-          <w:rFonts w:ascii="Arial" w:hAnsi="Arial" w:cs="Arial"/>
-          <w:sz w:val="28"/>
-          <w:szCs w:val="28"/>
-          <w:shd w:val="clear" w:color="auto" w:fill="FFFFFF"/>
-        </w:rPr>
-        <w:t>Ma on bardzo dużo wspólnego z językiem binarnym, co znacznie utrudnia pisanie aplikacji, ale jednocześnie - znacznie zwiększa możliwości programistyczne.</w:t>
-      </w:r>
-    </w:p>
-    <w:p>
-      <w:pPr>
-        <w:pStyle w:val="NoSpacing"/>
-        <w:rPr>
-          <w:rFonts w:ascii="Arial" w:hAnsi="Arial" w:cs="Arial"/>
-          <w:b/>
-          <w:sz w:val="28"/>
-          <w:szCs w:val="28"/>
-        </w:rPr>
-      </w:pPr>
-    </w:p>
-    <w:p>
-      <w:pPr>
-        <w:pStyle w:val="NoSpacing"/>
-        <w:ind w:firstLine="708"/>
-        <w:rPr>
-          <w:rFonts w:ascii="Arial" w:hAnsi="Arial" w:cs="Arial"/>
-          <w:b/>
-          <w:sz w:val="28"/>
-          <w:szCs w:val="28"/>
-        </w:rPr>
-      </w:pPr>
-      <w:r>
-        <w:rPr>
-          <w:rFonts w:ascii="Arial" w:hAnsi="Arial" w:cs="Arial"/>
-          <w:b/>
-          <w:sz w:val="28"/>
-          <w:szCs w:val="28"/>
-        </w:rPr>
-        <w:t>Gdzie wykorzystuje się język C++?</w:t>
-      </w:r>
-    </w:p>
-    <w:p>
-      <w:pPr>
-        <w:pStyle w:val="NoSpacing"/>
-        <w:ind w:firstLine="708"/>
-        <w:rPr>
-          <w:rFonts w:ascii="Arial" w:hAnsi="Arial" w:cs="Arial"/>
-          <w:sz w:val="10"/>
-          <w:szCs w:val="10"/>
-        </w:rPr>
-      </w:pPr>
-    </w:p>
-    <w:p>
-      <w:pPr>
-        <w:pStyle w:val="NoSpacing"/>
-        <w:rPr>
-          <w:rFonts w:ascii="Arial" w:hAnsi="Arial" w:cs="Arial"/>
-          <w:sz w:val="28"/>
-          <w:szCs w:val="28"/>
-        </w:rPr>
-      </w:pPr>
-      <w:r>
-        <w:rPr>
-          <w:rFonts w:ascii="Arial" w:hAnsi="Arial" w:cs="Arial"/>
-          <w:sz w:val="28"/>
-          <w:szCs w:val="28"/>
-        </w:rPr>
-        <w:t xml:space="preserve">- </w:t>
+        <w:t xml:space="preserve">Założenia </w:t>
       </w:r>
       <w:r>
-        <w:rPr>
-          <w:rFonts w:ascii="Arial" w:hAnsi="Arial" w:cs="Arial"/>
-          <w:sz w:val="28"/>
-          <w:szCs w:val="28"/>
-          <w:shd w:val="clear" w:color="auto" w:fill="FFFFFF"/>
-        </w:rPr>
-        <w:t>W aplikacjach zarządzanych z poziomu systemu operacyjnego Windows</w:t>
-      </w:r>
-      <w:r>
-        <w:rPr>
-          <w:rFonts w:ascii="Arial" w:hAnsi="Arial" w:cs="Arial"/>
-          <w:sz w:val="28"/>
-          <w:szCs w:val="28"/>
-        </w:rPr>
-        <w:br/>
-      </w:r>
-      <w:r>
-        <w:rPr>
-          <w:rFonts w:ascii="Arial" w:hAnsi="Arial" w:cs="Arial"/>
-          <w:sz w:val="28"/>
-          <w:szCs w:val="28"/>
-          <w:shd w:val="clear" w:color="auto" w:fill="FFFFFF"/>
-        </w:rPr>
-        <w:t>- W sterownikach sprzętowych, wykorzystywanych np pod Windows.</w:t>
-      </w:r>
-      <w:r>
-        <w:rPr>
-          <w:rFonts w:ascii="Arial" w:hAnsi="Arial" w:cs="Arial"/>
-          <w:sz w:val="28"/>
-          <w:szCs w:val="28"/>
-        </w:rPr>
-        <w:br/>
-      </w:r>
-      <w:r>
-        <w:rPr>
-          <w:rFonts w:ascii="Arial" w:hAnsi="Arial" w:cs="Arial"/>
-          <w:sz w:val="28"/>
-          <w:szCs w:val="28"/>
-          <w:shd w:val="clear" w:color="auto" w:fill="FFFFFF"/>
-        </w:rPr>
-        <w:t>- W grach komputerowych.</w:t>
-      </w:r>
-    </w:p>
-    <w:p>
-      <w:pPr>
-        <w:pStyle w:val="NoSpacing"/>
-        <w:rPr>
-          <w:rFonts w:ascii="Arial" w:hAnsi="Arial" w:cs="Arial"/>
-          <w:sz w:val="28"/>
-          <w:szCs w:val="28"/>
-        </w:rPr>
-      </w:pPr>
-    </w:p>
-    <w:p>
-      <w:pPr>
-        <w:pStyle w:val="NoSpacing"/>
-        <w:rPr>
-          <w:rFonts w:ascii="Arial" w:hAnsi="Arial" w:cs="Arial"/>
-          <w:b/>
-          <w:sz w:val="28"/>
-          <w:szCs w:val="28"/>
-        </w:rPr>
-      </w:pPr>
-      <w:r>
-        <w:rPr>
-          <w:rFonts w:ascii="Arial" w:hAnsi="Arial" w:cs="Arial"/>
-          <w:sz w:val="28"/>
-          <w:szCs w:val="28"/>
-        </w:rPr>
-        <w:tab/>
-      </w:r>
-      <w:r>
-        <w:rPr>
-          <w:rFonts w:ascii="Arial" w:hAnsi="Arial" w:cs="Arial"/>
-          <w:b/>
-          <w:sz w:val="28"/>
-          <w:szCs w:val="28"/>
-        </w:rPr>
-        <w:t>Cechy języka C++:</w:t>
-      </w:r>
-    </w:p>
-    <w:p>
-      <w:pPr>
-        <w:pStyle w:val="NoSpacing"/>
-        <w:rPr>
-          <w:rFonts w:ascii="Arial" w:hAnsi="Arial" w:cs="Arial"/>
-          <w:sz w:val="10"/>
-          <w:szCs w:val="10"/>
-        </w:rPr>
-      </w:pPr>
-    </w:p>
-    <w:p>
-      <w:pPr>
-        <w:pStyle w:val="NoSpacing"/>
-        <w:rPr>
-          <w:rFonts w:ascii="Arial" w:hAnsi="Arial" w:cs="Arial"/>
-          <w:sz w:val="28"/>
-          <w:szCs w:val="28"/>
-          <w:shd w:val="clear" w:color="auto" w:fill="FFFFFF"/>
-        </w:rPr>
-      </w:pPr>
-      <w:r>
-        <w:rPr>
-          <w:rFonts w:ascii="Arial" w:hAnsi="Arial" w:cs="Arial"/>
-          <w:sz w:val="28"/>
-          <w:szCs w:val="28"/>
-          <w:shd w:val="clear" w:color="auto" w:fill="FFFFFF"/>
-        </w:rPr>
-        <w:t>- Język kompilowany. Oznacza to, że pracuje on bardzo szybko (nawet w aplikacjach zawierających dużą liczbę wierszy)</w:t>
-      </w:r>
-      <w:r>
-        <w:rPr>
-          <w:rFonts w:ascii="Arial" w:hAnsi="Arial" w:cs="Arial"/>
-          <w:sz w:val="28"/>
-          <w:szCs w:val="28"/>
-        </w:rPr>
-        <w:br/>
-      </w:r>
-      <w:r>
-        <w:rPr>
-          <w:rFonts w:ascii="Arial" w:hAnsi="Arial" w:cs="Arial"/>
-          <w:sz w:val="28"/>
-          <w:szCs w:val="28"/>
-          <w:shd w:val="clear" w:color="auto" w:fill="FFFFFF"/>
-        </w:rPr>
-        <w:t xml:space="preserve">- Umożliwia </w:t>
-      </w:r>
-      <w:r>
-        <w:rPr>
-          <w:rFonts w:ascii="Arial" w:hAnsi="Arial" w:cs="Arial"/>
-          <w:sz w:val="28"/>
-          <w:szCs w:val="28"/>
-          <w:shd w:val="clear" w:color="auto" w:fill="FFFFFF"/>
-        </w:rPr>
-        <w:t>częściowe operowanie na urządzeniach hardware. Jest to możliwe dzięki obsługiwanych wstawkach ASM.</w:t>
-      </w:r>
-      <w:r>
-        <w:rPr>
-          <w:rFonts w:ascii="Arial" w:hAnsi="Arial" w:cs="Arial"/>
-          <w:sz w:val="28"/>
-          <w:szCs w:val="28"/>
-        </w:rPr>
-        <w:br/>
-      </w:r>
-      <w:r>
-        <w:rPr>
-          <w:rFonts w:ascii="Arial" w:hAnsi="Arial" w:cs="Arial"/>
-          <w:sz w:val="28"/>
-          <w:szCs w:val="28"/>
-          <w:shd w:val="clear" w:color="auto" w:fill="FFFFFF"/>
-        </w:rPr>
-        <w:t>- J</w:t>
-      </w:r>
-      <w:r>
-        <w:rPr>
-          <w:rFonts w:ascii="Arial" w:hAnsi="Arial" w:cs="Arial"/>
-          <w:sz w:val="28"/>
-          <w:szCs w:val="28"/>
-          <w:shd w:val="clear" w:color="auto" w:fill="FFFFFF"/>
-        </w:rPr>
-        <w:t xml:space="preserve">est kompatybilny wstecznie z językiem C. Oznacza to, że aplikacje napisane pod C, prawidłowo funkcjonują również pod jego rozwiniętą wersją.                       </w:t>
-      </w:r>
-      <w:r>
-        <w:rPr>
-          <w:rFonts w:ascii="Arial" w:hAnsi="Arial" w:cs="Arial"/>
-          <w:sz w:val="28"/>
-          <w:szCs w:val="28"/>
-        </w:rPr>
-        <w:br/>
-      </w:r>
-      <w:r>
-        <w:rPr>
-          <w:rFonts w:ascii="Arial" w:hAnsi="Arial" w:cs="Arial"/>
-          <w:sz w:val="28"/>
-          <w:szCs w:val="28"/>
-          <w:shd w:val="clear" w:color="auto" w:fill="FFFFFF"/>
-        </w:rPr>
-        <w:t>- O</w:t>
-      </w:r>
-      <w:r>
-        <w:rPr>
-          <w:rFonts w:ascii="Arial" w:hAnsi="Arial" w:cs="Arial"/>
-          <w:sz w:val="28"/>
-          <w:szCs w:val="28"/>
-          <w:shd w:val="clear" w:color="auto" w:fill="FFFFFF"/>
-        </w:rPr>
-        <w:t>bsługuje mnóstwo bibliotek, dzięki czemu jego możliwości są jeszcze większe, niż w przypadku konkurencyjnych środowisk.</w:t>
-      </w:r>
-    </w:p>
-    <w:p>
-      <w:pPr>
-        <w:pStyle w:val="NoSpacing"/>
-        <w:rPr>
-          <w:rFonts w:ascii="Arial" w:hAnsi="Arial" w:cs="Arial"/>
-          <w:sz w:val="28"/>
-          <w:szCs w:val="28"/>
-          <w:shd w:val="clear" w:color="auto" w:fill="FFFFFF"/>
-        </w:rPr>
-      </w:pPr>
-    </w:p>
-    <w:p>
-      <w:pPr>
-        <w:pStyle w:val="NoSpacing"/>
-        <w:rPr>
-          <w:rFonts w:ascii="Arial" w:hAnsi="Arial" w:cs="Arial"/>
-          <w:sz w:val="28"/>
-          <w:szCs w:val="28"/>
-          <w:shd w:val="clear" w:color="auto" w:fill="FFFFFF"/>
-        </w:rPr>
-      </w:pPr>
-    </w:p>
-    <w:p>
-      <w:pPr>
-        <w:pStyle w:val="NoSpacing"/>
-        <w:rPr>
-          <w:rFonts w:ascii="Arial" w:hAnsi="Arial" w:cs="Arial"/>
-          <w:sz w:val="28"/>
-          <w:szCs w:val="28"/>
-          <w:shd w:val="clear" w:color="auto" w:fill="FFFFFF"/>
-        </w:rPr>
-      </w:pPr>
-    </w:p>
-    <w:p>
-      <w:pPr>
-        <w:pStyle w:val="NoSpacing"/>
-        <w:rPr>
-          <w:rFonts w:ascii="Arial" w:hAnsi="Arial" w:cs="Arial"/>
-          <w:sz w:val="28"/>
-          <w:szCs w:val="28"/>
-          <w:shd w:val="clear" w:color="auto" w:fill="FFFFFF"/>
-        </w:rPr>
-      </w:pPr>
-    </w:p>
-    <w:p>
-      <w:pPr>
-        <w:pStyle w:val="NoSpacing"/>
-        <w:jc w:val="center"/>
         <w:rPr>
           <w:rFonts w:ascii="Arial" w:hAnsi="Arial" w:cs="Arial"/>
           <w:b/>
@@ -791,7 +443,8 @@
           <w:szCs w:val="36"/>
           <w:shd w:val="clear" w:color="auto" w:fill="FFFFFF"/>
         </w:rPr>
-      </w:pPr>
+        <w:t>projekt</w:t>
+      </w:r>
       <w:r>
         <w:rPr>
           <w:rFonts w:ascii="Arial" w:hAnsi="Arial" w:cs="Arial"/>
@@ -801,408 +454,8 @@
           <w:szCs w:val="36"/>
           <w:shd w:val="clear" w:color="auto" w:fill="FFFFFF"/>
         </w:rPr>
-        <w:t>Microsoft Visual Studio</w:t>
+        <w:t>u</w:t>
       </w:r>
-    </w:p>
-    <w:p>
-      <w:pPr>
-        <w:pStyle w:val="NoSpacing"/>
-        <w:jc w:val="both"/>
-        <w:rPr>
-          <w:rFonts w:ascii="Arial" w:hAnsi="Arial" w:cs="Arial"/>
-          <w:b/>
-          <w:i/>
-          <w:sz w:val="28"/>
-          <w:szCs w:val="28"/>
-          <w:shd w:val="clear" w:color="auto" w:fill="FFFFFF"/>
-        </w:rPr>
-      </w:pPr>
-    </w:p>
-    <w:p>
-      <w:pPr>
-        <w:pStyle w:val="NoSpacing"/>
-        <w:rPr>
-          <w:rFonts w:ascii="Arial" w:hAnsi="Arial" w:cs="Arial"/>
-          <w:sz w:val="28"/>
-          <w:szCs w:val="28"/>
-          <w:shd w:val="clear" w:color="auto" w:fill="FFFFFF"/>
-        </w:rPr>
-      </w:pPr>
-      <w:r>
-        <w:rPr>
-          <w:rFonts w:ascii="Arial" w:hAnsi="Arial" w:cs="Arial"/>
-          <w:b/>
-          <w:bCs/>
-          <w:sz w:val="28"/>
-          <w:szCs w:val="28"/>
-          <w:shd w:val="clear" w:color="auto" w:fill="FFFFFF"/>
-        </w:rPr>
-        <w:t>Microsoft Visual Studio</w:t>
-      </w:r>
-      <w:r>
-        <w:rPr>
-          <w:rFonts w:ascii="Arial" w:hAnsi="Arial" w:cs="Arial"/>
-          <w:sz w:val="28"/>
-          <w:szCs w:val="28"/>
-          <w:shd w:val="clear" w:color="auto" w:fill="FFFFFF"/>
-        </w:rPr>
-        <w:t> – </w:t>
-      </w:r>
-      <w:hyperlink r:id="rId7" w:tooltip="Zintegrowane środowisko programistyczne" w:history="1">
-        <w:r>
-          <w:rPr>
-            <w:rStyle w:val="Hyperlink"/>
-            <w:rFonts w:ascii="Arial" w:hAnsi="Arial" w:cs="Arial"/>
-            <w:color w:val="auto"/>
-            <w:sz w:val="28"/>
-            <w:szCs w:val="28"/>
-            <w:u w:val="none"/>
-            <w:shd w:val="clear" w:color="auto" w:fill="FFFFFF"/>
-          </w:rPr>
-          <w:t>zin</w:t>
-        </w:r>
-        <w:r>
-          <w:rPr>
-            <w:rStyle w:val="Hyperlink"/>
-            <w:rFonts w:ascii="Arial" w:hAnsi="Arial" w:cs="Arial"/>
-            <w:color w:val="auto"/>
-            <w:sz w:val="28"/>
-            <w:szCs w:val="28"/>
-            <w:u w:val="none"/>
-            <w:shd w:val="clear" w:color="auto" w:fill="FFFFFF"/>
-          </w:rPr>
-          <w:t>tegrowane środowisko</w:t>
-        </w:r>
-      </w:hyperlink>
-      <w:r>
-        <w:rPr>
-          <w:rFonts w:ascii="Arial" w:hAnsi="Arial" w:cs="Arial"/>
-          <w:sz w:val="28"/>
-          <w:szCs w:val="28"/>
-        </w:rPr>
-        <w:t xml:space="preserve"> programistyczne </w:t>
-      </w:r>
-      <w:r>
-        <w:rPr>
-          <w:rFonts w:ascii="Arial" w:hAnsi="Arial" w:cs="Arial"/>
-          <w:sz w:val="28"/>
-          <w:szCs w:val="28"/>
-          <w:shd w:val="clear" w:color="auto" w:fill="FFFFFF"/>
-        </w:rPr>
-        <w:t>firmy </w:t>
-      </w:r>
-      <w:hyperlink r:id="rId8" w:tooltip="Microsoft" w:history="1">
-        <w:r>
-          <w:rPr>
-            <w:rStyle w:val="Hyperlink"/>
-            <w:rFonts w:ascii="Arial" w:hAnsi="Arial" w:cs="Arial"/>
-            <w:color w:val="auto"/>
-            <w:sz w:val="28"/>
-            <w:szCs w:val="28"/>
-            <w:u w:val="none"/>
-            <w:shd w:val="clear" w:color="auto" w:fill="FFFFFF"/>
-          </w:rPr>
-          <w:t>Microsoft</w:t>
-        </w:r>
-      </w:hyperlink>
-      <w:r>
-        <w:rPr>
-          <w:rFonts w:ascii="Arial" w:hAnsi="Arial" w:cs="Arial"/>
-          <w:sz w:val="28"/>
-          <w:szCs w:val="28"/>
-          <w:shd w:val="clear" w:color="auto" w:fill="FFFFFF"/>
-        </w:rPr>
-        <w:t>.</w:t>
-      </w:r>
-      <w:r>
-        <w:rPr>
-          <w:rFonts w:ascii="Arial" w:hAnsi="Arial" w:cs="Arial"/>
-          <w:sz w:val="28"/>
-          <w:szCs w:val="28"/>
-          <w:shd w:val="clear" w:color="auto" w:fill="FFFFFF"/>
-        </w:rPr>
-        <w:t xml:space="preserve"> </w:t>
-      </w:r>
-      <w:r>
-        <w:rPr>
-          <w:rFonts w:ascii="Arial" w:hAnsi="Arial" w:cs="Arial"/>
-          <w:sz w:val="28"/>
-          <w:szCs w:val="28"/>
-          <w:shd w:val="clear" w:color="auto" w:fill="FFFFFF"/>
-        </w:rPr>
-        <w:t>Jest używane do tworzenia oprogramowania konsolowego oraz z </w:t>
-      </w:r>
-      <w:hyperlink r:id="rId9" w:tooltip="Graficzny interfejs użytkownika" w:history="1">
-        <w:r>
-          <w:rPr>
-            <w:rStyle w:val="Hyperlink"/>
-            <w:rFonts w:ascii="Arial" w:hAnsi="Arial" w:cs="Arial"/>
-            <w:color w:val="auto"/>
-            <w:sz w:val="28"/>
-            <w:szCs w:val="28"/>
-            <w:u w:val="none"/>
-            <w:shd w:val="clear" w:color="auto" w:fill="FFFFFF"/>
-          </w:rPr>
-          <w:t>graficznym interfejsem użytkownika</w:t>
-        </w:r>
-      </w:hyperlink>
-      <w:r>
-        <w:rPr>
-          <w:rFonts w:ascii="Arial" w:hAnsi="Arial" w:cs="Arial"/>
-          <w:sz w:val="28"/>
-          <w:szCs w:val="28"/>
-          <w:shd w:val="clear" w:color="auto" w:fill="FFFFFF"/>
-        </w:rPr>
-        <w:t>.</w:t>
-      </w:r>
-    </w:p>
-    <w:p>
-      <w:pPr>
-        <w:pStyle w:val="NoSpacing"/>
-        <w:rPr>
-          <w:rFonts w:ascii="Arial" w:hAnsi="Arial" w:cs="Arial"/>
-          <w:sz w:val="28"/>
-          <w:szCs w:val="28"/>
-          <w:shd w:val="clear" w:color="auto" w:fill="FFFFFF"/>
-        </w:rPr>
-      </w:pPr>
-    </w:p>
-    <w:p>
-      <w:pPr>
-        <w:pStyle w:val="NoSpacing"/>
-        <w:ind w:firstLine="708"/>
-        <w:rPr>
-          <w:rFonts w:ascii="Arial" w:hAnsi="Arial" w:cs="Arial"/>
-          <w:sz w:val="28"/>
-          <w:szCs w:val="28"/>
-          <w:shd w:val="clear" w:color="auto" w:fill="FFFFFF"/>
-        </w:rPr>
-      </w:pPr>
-      <w:r>
-        <w:rPr>
-          <w:rFonts w:ascii="Arial" w:hAnsi="Arial" w:cs="Arial"/>
-          <w:sz w:val="28"/>
-          <w:szCs w:val="28"/>
-          <w:shd w:val="clear" w:color="auto" w:fill="FFFFFF"/>
-        </w:rPr>
-        <w:t>Aplikacje mogą być pisane na platformy: </w:t>
-      </w:r>
-    </w:p>
-    <w:p>
-      <w:pPr>
-        <w:pStyle w:val="NoSpacing"/>
-        <w:rPr>
-          <w:rFonts w:ascii="Arial" w:hAnsi="Arial" w:cs="Arial"/>
-          <w:sz w:val="28"/>
-          <w:szCs w:val="28"/>
-          <w:shd w:val="clear" w:color="auto" w:fill="FFFFFF"/>
-          <w:lang w:val="en-US"/>
-        </w:rPr>
-      </w:pPr>
-      <w:r>
-        <w:rPr>
-          <w:rFonts w:ascii="Arial" w:hAnsi="Arial" w:cs="Arial"/>
-          <w:sz w:val="28"/>
-          <w:szCs w:val="28"/>
-          <w:lang w:val="en-US"/>
-        </w:rPr>
-        <w:t xml:space="preserve">- </w:t>
-      </w:r>
-      <w:hyperlink r:id="rId10" w:tooltip="Microsoft Windows" w:history="1">
-        <w:r>
-          <w:rPr>
-            <w:rStyle w:val="Hyperlink"/>
-            <w:rFonts w:ascii="Arial" w:hAnsi="Arial" w:cs="Arial"/>
-            <w:color w:val="auto"/>
-            <w:sz w:val="28"/>
-            <w:szCs w:val="28"/>
-            <w:u w:val="none"/>
-            <w:shd w:val="clear" w:color="auto" w:fill="FFFFFF"/>
-            <w:lang w:val="en-US"/>
-          </w:rPr>
-          <w:t>Microsoft Windows</w:t>
-        </w:r>
-      </w:hyperlink>
-      <w:r>
-        <w:rPr>
-          <w:rFonts w:ascii="Arial" w:hAnsi="Arial" w:cs="Arial"/>
-          <w:sz w:val="28"/>
-          <w:szCs w:val="28"/>
-          <w:shd w:val="clear" w:color="auto" w:fill="FFFFFF"/>
-          <w:lang w:val="en-US"/>
-        </w:rPr>
-        <w:t>, </w:t>
-      </w:r>
-    </w:p>
-    <w:p>
-      <w:pPr>
-        <w:pStyle w:val="NoSpacing"/>
-        <w:rPr>
-          <w:rFonts w:ascii="Arial" w:hAnsi="Arial" w:cs="Arial"/>
-          <w:sz w:val="28"/>
-          <w:szCs w:val="28"/>
-          <w:shd w:val="clear" w:color="auto" w:fill="FFFFFF"/>
-          <w:lang w:val="en-US"/>
-        </w:rPr>
-      </w:pPr>
-      <w:r>
-        <w:rPr>
-          <w:rFonts w:ascii="Arial" w:hAnsi="Arial" w:cs="Arial"/>
-          <w:sz w:val="28"/>
-          <w:szCs w:val="28"/>
-          <w:lang w:val="en-US"/>
-        </w:rPr>
-        <w:t xml:space="preserve">- </w:t>
-      </w:r>
-      <w:hyperlink r:id="rId11" w:tooltip="Windows Phone" w:history="1">
-        <w:r>
-          <w:rPr>
-            <w:rStyle w:val="Hyperlink"/>
-            <w:rFonts w:ascii="Arial" w:hAnsi="Arial" w:cs="Arial"/>
-            <w:color w:val="auto"/>
-            <w:sz w:val="28"/>
-            <w:szCs w:val="28"/>
-            <w:u w:val="none"/>
-            <w:shd w:val="clear" w:color="auto" w:fill="FFFFFF"/>
-            <w:lang w:val="en-US"/>
-          </w:rPr>
-          <w:t>Windows Phone</w:t>
-        </w:r>
-      </w:hyperlink>
-      <w:r>
-        <w:rPr>
-          <w:rFonts w:ascii="Arial" w:hAnsi="Arial" w:cs="Arial"/>
-          <w:sz w:val="28"/>
-          <w:szCs w:val="28"/>
-          <w:shd w:val="clear" w:color="auto" w:fill="FFFFFF"/>
-          <w:lang w:val="en-US"/>
-        </w:rPr>
-        <w:t>, </w:t>
-      </w:r>
-    </w:p>
-    <w:p>
-      <w:pPr>
-        <w:pStyle w:val="NoSpacing"/>
-        <w:rPr>
-          <w:rFonts w:ascii="Arial" w:hAnsi="Arial" w:cs="Arial"/>
-          <w:sz w:val="28"/>
-          <w:szCs w:val="28"/>
-          <w:shd w:val="clear" w:color="auto" w:fill="FFFFFF"/>
-          <w:lang w:val="en-US"/>
-        </w:rPr>
-      </w:pPr>
-      <w:r>
-        <w:rPr>
-          <w:rFonts w:ascii="Arial" w:hAnsi="Arial" w:cs="Arial"/>
-          <w:sz w:val="28"/>
-          <w:szCs w:val="28"/>
-          <w:lang w:val="en-US"/>
-        </w:rPr>
-        <w:t xml:space="preserve">- </w:t>
-      </w:r>
-      <w:hyperlink r:id="rId12" w:tooltip="Windows CE" w:history="1">
-        <w:r>
-          <w:rPr>
-            <w:rStyle w:val="Hyperlink"/>
-            <w:rFonts w:ascii="Arial" w:hAnsi="Arial" w:cs="Arial"/>
-            <w:color w:val="auto"/>
-            <w:sz w:val="28"/>
-            <w:szCs w:val="28"/>
-            <w:u w:val="none"/>
-            <w:shd w:val="clear" w:color="auto" w:fill="FFFFFF"/>
-            <w:lang w:val="en-US"/>
-          </w:rPr>
-          <w:t>Windows CE</w:t>
-        </w:r>
-      </w:hyperlink>
-      <w:r>
-        <w:rPr>
-          <w:rFonts w:ascii="Arial" w:hAnsi="Arial" w:cs="Arial"/>
-          <w:sz w:val="28"/>
-          <w:szCs w:val="28"/>
-          <w:shd w:val="clear" w:color="auto" w:fill="FFFFFF"/>
-          <w:lang w:val="en-US"/>
-        </w:rPr>
-        <w:t>, </w:t>
-      </w:r>
-      <w:hyperlink r:id="rId13" w:tooltip=".NET Framework" w:history="1">
-        <w:r>
-          <w:rPr>
-            <w:rStyle w:val="Hyperlink"/>
-            <w:rFonts w:ascii="Arial" w:hAnsi="Arial" w:cs="Arial"/>
-            <w:color w:val="auto"/>
-            <w:sz w:val="28"/>
-            <w:szCs w:val="28"/>
-            <w:u w:val="none"/>
-            <w:shd w:val="clear" w:color="auto" w:fill="FFFFFF"/>
-            <w:lang w:val="en-US"/>
-          </w:rPr>
-          <w:t>.NET Framework</w:t>
-        </w:r>
-      </w:hyperlink>
-      <w:r>
-        <w:rPr>
-          <w:rFonts w:ascii="Arial" w:hAnsi="Arial" w:cs="Arial"/>
-          <w:sz w:val="28"/>
-          <w:szCs w:val="28"/>
-          <w:shd w:val="clear" w:color="auto" w:fill="FFFFFF"/>
-          <w:lang w:val="en-US"/>
-        </w:rPr>
-        <w:t>, </w:t>
-      </w:r>
-    </w:p>
-    <w:p>
-      <w:pPr>
-        <w:pStyle w:val="NoSpacing"/>
-        <w:rPr>
-          <w:rFonts w:ascii="Arial" w:hAnsi="Arial" w:cs="Arial"/>
-          <w:sz w:val="28"/>
-          <w:szCs w:val="28"/>
-          <w:shd w:val="clear" w:color="auto" w:fill="FFFFFF"/>
-        </w:rPr>
-      </w:pPr>
-      <w:r>
-        <w:rPr>
-          <w:rFonts w:ascii="Arial" w:hAnsi="Arial" w:cs="Arial"/>
-          <w:sz w:val="28"/>
-          <w:szCs w:val="28"/>
-        </w:rPr>
-        <w:t xml:space="preserve">- </w:t>
-      </w:r>
-      <w:hyperlink r:id="rId14" w:tooltip="Microsoft Silverlight" w:history="1">
-        <w:r>
-          <w:rPr>
-            <w:rStyle w:val="Hyperlink"/>
-            <w:rFonts w:ascii="Arial" w:hAnsi="Arial" w:cs="Arial"/>
-            <w:color w:val="auto"/>
-            <w:sz w:val="28"/>
-            <w:szCs w:val="28"/>
-            <w:u w:val="none"/>
-            <w:shd w:val="clear" w:color="auto" w:fill="FFFFFF"/>
-          </w:rPr>
-          <w:t>Microsoft Silverlight</w:t>
-        </w:r>
-      </w:hyperlink>
-      <w:r>
-        <w:rPr>
-          <w:rFonts w:ascii="Arial" w:hAnsi="Arial" w:cs="Arial"/>
-          <w:sz w:val="28"/>
-          <w:szCs w:val="28"/>
-        </w:rPr>
-        <w:t>,</w:t>
-      </w:r>
-    </w:p>
-    <w:p>
-      <w:pPr>
-        <w:pStyle w:val="NoSpacing"/>
-        <w:jc w:val="center"/>
-        <w:rPr>
-          <w:rFonts w:ascii="Arial" w:hAnsi="Arial" w:cs="Arial"/>
-          <w:sz w:val="28"/>
-          <w:szCs w:val="28"/>
-          <w:shd w:val="clear" w:color="auto" w:fill="FFFFFF"/>
-        </w:rPr>
-      </w:pPr>
       <w:r>
         <w:rPr>
           <w:rFonts w:ascii="Arial" w:hAnsi="Arial" w:cs="Arial"/>
@@ -1212,8 +465,7 @@
           <w:szCs w:val="36"/>
           <w:shd w:val="clear" w:color="auto" w:fill="FFFFFF"/>
         </w:rPr>
-        <w:lastRenderedPageBreak/>
-        <w:t xml:space="preserve">Co oferuje projekt zmodyfikowanej gry “Kółko </w:t>
+        <w:t xml:space="preserve"> zmodyfikowanej gry “Kółko </w:t>
       </w:r>
       <w:r>
         <w:rPr>
@@ -1257,23 +509,23 @@
           <w:szCs w:val="36"/>
           <w:shd w:val="clear" w:color="auto" w:fill="FFFFFF"/>
         </w:rPr>
-        <w:t>rzyżyk”?</w:t>
+        <w:t>rzyżyk”</w:t>
       </w:r>
     </w:p>
     <w:p>
       <w:pPr>
-        <w:pStyle w:val="NoSpacing"/>
-        <w:rPr>
-          <w:rFonts w:ascii="Arial" w:hAnsi="Arial" w:cs="Arial"/>
-          <w:sz w:val="28"/>
-          <w:szCs w:val="28"/>
-          <w:shd w:val="clear" w:color="auto" w:fill="FFFFFF"/>
-        </w:rPr>
-      </w:pPr>
-    </w:p>
-    <w:p>
-      <w:pPr>
-        <w:pStyle w:val="NoSpacing"/>
+        <w:pStyle w:val="Bezodstpw"/>
+        <w:rPr>
+          <w:rFonts w:ascii="Arial" w:hAnsi="Arial" w:cs="Arial"/>
+          <w:sz w:val="28"/>
+          <w:szCs w:val="28"/>
+          <w:shd w:val="clear" w:color="auto" w:fill="FFFFFF"/>
+        </w:rPr>
+      </w:pPr>
+    </w:p>
+    <w:p>
+      <w:pPr>
+        <w:pStyle w:val="Bezodstpw"/>
         <w:rPr>
           <w:rFonts w:ascii="Arial" w:hAnsi="Arial" w:cs="Arial"/>
           <w:sz w:val="28"/>
@@ -1311,8 +563,11 @@
     </w:p>
     <w:p>
       <w:pPr>
-        <w:pStyle w:val="NoSpacing"/>
-        <w:ind w:left="720"/>
+        <w:pStyle w:val="Bezodstpw"/>
+        <w:numPr>
+          <w:ilvl w:val="0"/>
+          <w:numId w:val="14"/>
+        </w:numPr>
         <w:rPr>
           <w:rFonts w:ascii="Arial" w:hAnsi="Arial" w:cs="Arial"/>
           <w:sz w:val="28"/>
@@ -1327,13 +582,16 @@
           <w:szCs w:val="28"/>
           <w:shd w:val="clear" w:color="auto" w:fill="FFFFFF"/>
         </w:rPr>
-        <w:t>- gracz vs gracz</w:t>
+        <w:t>gracz vs gracz</w:t>
       </w:r>
     </w:p>
     <w:p>
       <w:pPr>
-        <w:pStyle w:val="NoSpacing"/>
-        <w:ind w:left="720"/>
+        <w:pStyle w:val="Bezodstpw"/>
+        <w:numPr>
+          <w:ilvl w:val="0"/>
+          <w:numId w:val="14"/>
+        </w:numPr>
         <w:rPr>
           <w:rFonts w:ascii="Arial" w:hAnsi="Arial" w:cs="Arial"/>
           <w:sz w:val="28"/>
@@ -1348,12 +606,12 @@
           <w:szCs w:val="28"/>
           <w:shd w:val="clear" w:color="auto" w:fill="FFFFFF"/>
         </w:rPr>
-        <w:t>- gracz vs komputer</w:t>
+        <w:t>gracz vs komputer</w:t>
       </w:r>
     </w:p>
     <w:p>
       <w:pPr>
-        <w:pStyle w:val="NoSpacing"/>
+        <w:pStyle w:val="Bezodstpw"/>
         <w:ind w:left="720"/>
         <w:jc w:val="center"/>
         <w:rPr>
@@ -1366,7 +624,7 @@
     </w:p>
     <w:p>
       <w:pPr>
-        <w:pStyle w:val="NoSpacing"/>
+        <w:pStyle w:val="Bezodstpw"/>
         <w:ind w:left="720"/>
         <w:jc w:val="center"/>
         <w:rPr>
@@ -1403,7 +661,7 @@
                     </pic:cNvPicPr>
                   </pic:nvPicPr>
                   <pic:blipFill>
-                    <a:blip r:embed="rId15"/>
+                    <a:blip r:embed="rId9"/>
                     <a:srcRect/>
                     <a:stretch>
                       <a:fillRect/>
@@ -1434,7 +692,7 @@
     </w:p>
     <w:p>
       <w:pPr>
-        <w:pStyle w:val="NoSpacing"/>
+        <w:pStyle w:val="Bezodstpw"/>
         <w:ind w:left="720"/>
         <w:rPr>
           <w:rFonts w:ascii="Arial" w:hAnsi="Arial" w:cs="Arial"/>
@@ -1446,7 +704,7 @@
     </w:p>
     <w:p>
       <w:pPr>
-        <w:pStyle w:val="NoSpacing"/>
+        <w:pStyle w:val="Bezodstpw"/>
         <w:rPr>
           <w:rFonts w:ascii="Arial" w:hAnsi="Arial" w:cs="Arial"/>
           <w:sz w:val="28"/>
@@ -1466,18 +724,18 @@
     </w:p>
     <w:p>
       <w:pPr>
-        <w:pStyle w:val="NoSpacing"/>
-        <w:rPr>
-          <w:rFonts w:ascii="Arial" w:hAnsi="Arial" w:cs="Arial"/>
-          <w:sz w:val="28"/>
-          <w:szCs w:val="28"/>
-          <w:shd w:val="clear" w:color="auto" w:fill="FFFFFF"/>
-        </w:rPr>
-      </w:pPr>
-    </w:p>
-    <w:p>
-      <w:pPr>
-        <w:pStyle w:val="NoSpacing"/>
+        <w:pStyle w:val="Bezodstpw"/>
+        <w:rPr>
+          <w:rFonts w:ascii="Arial" w:hAnsi="Arial" w:cs="Arial"/>
+          <w:sz w:val="28"/>
+          <w:szCs w:val="28"/>
+          <w:shd w:val="clear" w:color="auto" w:fill="FFFFFF"/>
+        </w:rPr>
+      </w:pPr>
+    </w:p>
+    <w:p>
+      <w:pPr>
+        <w:pStyle w:val="Bezodstpw"/>
         <w:jc w:val="center"/>
         <w:rPr>
           <w:rFonts w:ascii="Arial" w:hAnsi="Arial" w:cs="Arial"/>
@@ -1522,7 +780,7 @@
                     </pic:cNvPicPr>
                   </pic:nvPicPr>
                   <pic:blipFill>
-                    <a:blip r:embed="rId16"/>
+                    <a:blip r:embed="rId10"/>
                     <a:srcRect/>
                     <a:stretch>
                       <a:fillRect/>
@@ -1553,7 +811,7 @@
     </w:p>
     <w:p>
       <w:pPr>
-        <w:pStyle w:val="NoSpacing"/>
+        <w:pStyle w:val="Bezodstpw"/>
         <w:jc w:val="center"/>
         <w:rPr>
           <w:rFonts w:ascii="Arial" w:hAnsi="Arial" w:cs="Arial"/>
@@ -1565,7 +823,7 @@
     </w:p>
     <w:p>
       <w:pPr>
-        <w:pStyle w:val="NoSpacing"/>
+        <w:pStyle w:val="Bezodstpw"/>
         <w:jc w:val="center"/>
         <w:rPr>
           <w:rFonts w:ascii="Arial" w:hAnsi="Arial" w:cs="Arial"/>
@@ -1577,7 +835,7 @@
     </w:p>
     <w:p>
       <w:pPr>
-        <w:pStyle w:val="NoSpacing"/>
+        <w:pStyle w:val="Bezodstpw"/>
         <w:jc w:val="center"/>
         <w:rPr>
           <w:rFonts w:ascii="Arial" w:hAnsi="Arial" w:cs="Arial"/>
@@ -1589,7 +847,7 @@
     </w:p>
     <w:p>
       <w:pPr>
-        <w:pStyle w:val="NoSpacing"/>
+        <w:pStyle w:val="Bezodstpw"/>
         <w:rPr>
           <w:rFonts w:ascii="Arial" w:hAnsi="Arial" w:cs="Arial"/>
           <w:sz w:val="28"/>
@@ -1619,7 +877,7 @@
     </w:p>
     <w:p>
       <w:pPr>
-        <w:pStyle w:val="NoSpacing"/>
+        <w:pStyle w:val="Bezodstpw"/>
         <w:jc w:val="center"/>
         <w:rPr>
           <w:rFonts w:ascii="Arial" w:hAnsi="Arial" w:cs="Arial"/>
@@ -1666,7 +924,7 @@
     </w:p>
     <w:p>
       <w:pPr>
-        <w:pStyle w:val="NoSpacing"/>
+        <w:pStyle w:val="Bezodstpw"/>
         <w:rPr>
           <w:rFonts w:ascii="Arial" w:hAnsi="Arial" w:cs="Arial"/>
           <w:sz w:val="28"/>
@@ -1677,10 +935,10 @@
     </w:p>
     <w:tbl>
       <w:tblPr>
-        <w:tblStyle w:val="TableGrid"/>
+        <w:tblStyle w:val="Tabela-Siatka"/>
         <w:tblW w:w="10065" w:type="dxa"/>
         <w:tblInd w:w="-318" w:type="dxa"/>
-        <w:tblLook w:val="04A0"/>
+        <w:tblLook w:val="04A0" w:firstRow="1" w:lastRow="0" w:firstColumn="1" w:lastColumn="0" w:noHBand="0" w:noVBand="1"/>
       </w:tblPr>
       <w:tblGrid>
         <w:gridCol w:w="749"/>
@@ -1701,7 +959,7 @@
           </w:tcPr>
           <w:p>
             <w:pPr>
-              <w:pStyle w:val="NoSpacing"/>
+              <w:pStyle w:val="Bezodstpw"/>
               <w:rPr>
                 <w:rFonts w:ascii="Arial" w:hAnsi="Arial" w:cs="Arial"/>
                 <w:sz w:val="28"/>
@@ -1718,7 +976,7 @@
           </w:tcPr>
           <w:p>
             <w:pPr>
-              <w:pStyle w:val="NoSpacing"/>
+              <w:pStyle w:val="Bezodstpw"/>
               <w:jc w:val="center"/>
               <w:rPr>
                 <w:rFonts w:ascii="Arial" w:hAnsi="Arial" w:cs="Arial"/>
@@ -1732,7 +990,7 @@
           </w:p>
           <w:p>
             <w:pPr>
-              <w:pStyle w:val="NoSpacing"/>
+              <w:pStyle w:val="Bezodstpw"/>
               <w:jc w:val="center"/>
               <w:rPr>
                 <w:rFonts w:ascii="Arial" w:hAnsi="Arial" w:cs="Arial"/>
@@ -1757,7 +1015,7 @@
           </w:p>
           <w:p>
             <w:pPr>
-              <w:pStyle w:val="NoSpacing"/>
+              <w:pStyle w:val="Bezodstpw"/>
               <w:jc w:val="center"/>
               <w:rPr>
                 <w:rFonts w:ascii="Arial" w:hAnsi="Arial" w:cs="Arial"/>
@@ -1780,7 +1038,7 @@
           </w:tcPr>
           <w:p>
             <w:pPr>
-              <w:pStyle w:val="NoSpacing"/>
+              <w:pStyle w:val="Bezodstpw"/>
               <w:rPr>
                 <w:rFonts w:ascii="Arial" w:hAnsi="Arial" w:cs="Arial"/>
                 <w:sz w:val="28"/>
@@ -1796,7 +1054,7 @@
           </w:tcPr>
           <w:p>
             <w:pPr>
-              <w:pStyle w:val="NoSpacing"/>
+              <w:pStyle w:val="Bezodstpw"/>
               <w:jc w:val="center"/>
               <w:rPr>
                 <w:rFonts w:ascii="Arial" w:hAnsi="Arial" w:cs="Arial"/>
@@ -1822,7 +1080,7 @@
           </w:tcPr>
           <w:p>
             <w:pPr>
-              <w:pStyle w:val="NoSpacing"/>
+              <w:pStyle w:val="Bezodstpw"/>
               <w:jc w:val="center"/>
               <w:rPr>
                 <w:rFonts w:ascii="Arial" w:hAnsi="Arial" w:cs="Arial"/>
@@ -1848,7 +1106,7 @@
           </w:tcPr>
           <w:p>
             <w:pPr>
-              <w:pStyle w:val="NoSpacing"/>
+              <w:pStyle w:val="Bezodstpw"/>
               <w:jc w:val="center"/>
               <w:rPr>
                 <w:rFonts w:ascii="Arial" w:hAnsi="Arial" w:cs="Arial"/>
@@ -1874,7 +1132,7 @@
           </w:tcPr>
           <w:p>
             <w:pPr>
-              <w:pStyle w:val="NoSpacing"/>
+              <w:pStyle w:val="Bezodstpw"/>
               <w:jc w:val="center"/>
               <w:rPr>
                 <w:rFonts w:ascii="Arial" w:hAnsi="Arial" w:cs="Arial"/>
@@ -1900,7 +1158,7 @@
           </w:tcPr>
           <w:p>
             <w:pPr>
-              <w:pStyle w:val="NoSpacing"/>
+              <w:pStyle w:val="Bezodstpw"/>
               <w:jc w:val="center"/>
               <w:rPr>
                 <w:rFonts w:ascii="Arial" w:hAnsi="Arial" w:cs="Arial"/>
@@ -1926,7 +1184,7 @@
           </w:tcPr>
           <w:p>
             <w:pPr>
-              <w:pStyle w:val="NoSpacing"/>
+              <w:pStyle w:val="Bezodstpw"/>
               <w:jc w:val="center"/>
               <w:rPr>
                 <w:rFonts w:ascii="Arial" w:hAnsi="Arial" w:cs="Arial"/>
@@ -1955,7 +1213,7 @@
           </w:tcPr>
           <w:p>
             <w:pPr>
-              <w:pStyle w:val="NoSpacing"/>
+              <w:pStyle w:val="Bezodstpw"/>
               <w:jc w:val="center"/>
               <w:rPr>
                 <w:rFonts w:ascii="Arial" w:hAnsi="Arial" w:cs="Arial"/>
@@ -1967,7 +1225,7 @@
           </w:p>
           <w:p>
             <w:pPr>
-              <w:pStyle w:val="NoSpacing"/>
+              <w:pStyle w:val="Bezodstpw"/>
               <w:jc w:val="center"/>
               <w:rPr>
                 <w:rFonts w:ascii="Arial" w:hAnsi="Arial" w:cs="Arial"/>
@@ -1981,7 +1239,7 @@
           </w:p>
           <w:p>
             <w:pPr>
-              <w:pStyle w:val="NoSpacing"/>
+              <w:pStyle w:val="Bezodstpw"/>
               <w:jc w:val="center"/>
               <w:rPr>
                 <w:rFonts w:ascii="Arial" w:hAnsi="Arial" w:cs="Arial"/>
@@ -2006,7 +1264,7 @@
           </w:p>
           <w:p>
             <w:pPr>
-              <w:pStyle w:val="NoSpacing"/>
+              <w:pStyle w:val="Bezodstpw"/>
               <w:jc w:val="center"/>
               <w:rPr>
                 <w:rFonts w:ascii="Arial" w:hAnsi="Arial" w:cs="Arial"/>
@@ -2031,7 +1289,7 @@
           </w:p>
           <w:p>
             <w:pPr>
-              <w:pStyle w:val="NoSpacing"/>
+              <w:pStyle w:val="Bezodstpw"/>
               <w:jc w:val="center"/>
               <w:rPr>
                 <w:rFonts w:ascii="Arial" w:hAnsi="Arial" w:cs="Arial"/>
@@ -2056,7 +1314,7 @@
           </w:p>
           <w:p>
             <w:pPr>
-              <w:pStyle w:val="NoSpacing"/>
+              <w:pStyle w:val="Bezodstpw"/>
               <w:jc w:val="center"/>
               <w:rPr>
                 <w:rFonts w:ascii="Arial" w:hAnsi="Arial" w:cs="Arial"/>
@@ -2081,7 +1339,7 @@
           </w:p>
           <w:p>
             <w:pPr>
-              <w:pStyle w:val="NoSpacing"/>
+              <w:pStyle w:val="Bezodstpw"/>
               <w:jc w:val="center"/>
               <w:rPr>
                 <w:rFonts w:ascii="Arial" w:hAnsi="Arial" w:cs="Arial"/>
@@ -2106,7 +1364,7 @@
           </w:p>
           <w:p>
             <w:pPr>
-              <w:pStyle w:val="NoSpacing"/>
+              <w:pStyle w:val="Bezodstpw"/>
               <w:jc w:val="center"/>
               <w:rPr>
                 <w:rFonts w:ascii="Arial" w:hAnsi="Arial" w:cs="Arial"/>
@@ -2131,7 +1389,7 @@
           </w:p>
           <w:p>
             <w:pPr>
-              <w:pStyle w:val="NoSpacing"/>
+              <w:pStyle w:val="Bezodstpw"/>
               <w:jc w:val="center"/>
               <w:rPr>
                 <w:rFonts w:ascii="Arial" w:hAnsi="Arial" w:cs="Arial"/>
@@ -2160,7 +1418,7 @@
           </w:tcPr>
           <w:p>
             <w:pPr>
-              <w:pStyle w:val="NoSpacing"/>
+              <w:pStyle w:val="Bezodstpw"/>
               <w:jc w:val="center"/>
               <w:rPr>
                 <w:rFonts w:ascii="Arial" w:hAnsi="Arial" w:cs="Arial"/>
@@ -2196,7 +1454,7 @@
                           </pic:cNvPicPr>
                         </pic:nvPicPr>
                         <pic:blipFill>
-                          <a:blip r:embed="rId17"/>
+                          <a:blip r:embed="rId11"/>
                           <a:srcRect/>
                           <a:stretch>
                             <a:fillRect/>
@@ -2233,7 +1491,7 @@
           </w:tcPr>
           <w:p>
             <w:pPr>
-              <w:pStyle w:val="NoSpacing"/>
+              <w:pStyle w:val="Bezodstpw"/>
               <w:jc w:val="center"/>
               <w:rPr>
                 <w:rFonts w:ascii="Arial" w:hAnsi="Arial" w:cs="Arial"/>
@@ -2269,7 +1527,7 @@
                           </pic:cNvPicPr>
                         </pic:nvPicPr>
                         <pic:blipFill>
-                          <a:blip r:embed="rId18"/>
+                          <a:blip r:embed="rId12"/>
                           <a:srcRect/>
                           <a:stretch>
                             <a:fillRect/>
@@ -2306,7 +1564,7 @@
           </w:tcPr>
           <w:p>
             <w:pPr>
-              <w:pStyle w:val="NoSpacing"/>
+              <w:pStyle w:val="Bezodstpw"/>
               <w:jc w:val="center"/>
               <w:rPr>
                 <w:rFonts w:ascii="Arial" w:hAnsi="Arial" w:cs="Arial"/>
@@ -2342,7 +1600,7 @@
                           </pic:cNvPicPr>
                         </pic:nvPicPr>
                         <pic:blipFill>
-                          <a:blip r:embed="rId19"/>
+                          <a:blip r:embed="rId13"/>
                           <a:srcRect/>
                           <a:stretch>
                             <a:fillRect/>
@@ -2379,7 +1637,7 @@
           </w:tcPr>
           <w:p>
             <w:pPr>
-              <w:pStyle w:val="NoSpacing"/>
+              <w:pStyle w:val="Bezodstpw"/>
               <w:jc w:val="center"/>
               <w:rPr>
                 <w:rFonts w:ascii="Arial" w:hAnsi="Arial" w:cs="Arial"/>
@@ -2415,7 +1673,7 @@
                           </pic:cNvPicPr>
                         </pic:nvPicPr>
                         <pic:blipFill>
-                          <a:blip r:embed="rId20"/>
+                          <a:blip r:embed="rId14"/>
                           <a:srcRect/>
                           <a:stretch>
                             <a:fillRect/>
@@ -2452,7 +1710,7 @@
           </w:tcPr>
           <w:p>
             <w:pPr>
-              <w:pStyle w:val="NoSpacing"/>
+              <w:pStyle w:val="Bezodstpw"/>
               <w:jc w:val="center"/>
               <w:rPr>
                 <w:rFonts w:ascii="Arial" w:hAnsi="Arial" w:cs="Arial"/>
@@ -2488,7 +1746,7 @@
                           </pic:cNvPicPr>
                         </pic:nvPicPr>
                         <pic:blipFill>
-                          <a:blip r:embed="rId21"/>
+                          <a:blip r:embed="rId15"/>
                           <a:srcRect/>
                           <a:stretch>
                             <a:fillRect/>
@@ -2525,7 +1783,7 @@
           </w:tcPr>
           <w:p>
             <w:pPr>
-              <w:pStyle w:val="NoSpacing"/>
+              <w:pStyle w:val="Bezodstpw"/>
               <w:jc w:val="center"/>
               <w:rPr>
                 <w:rFonts w:ascii="Arial" w:hAnsi="Arial" w:cs="Arial"/>
@@ -2561,7 +1819,7 @@
                           </pic:cNvPicPr>
                         </pic:nvPicPr>
                         <pic:blipFill>
-                          <a:blip r:embed="rId22"/>
+                          <a:blip r:embed="rId16"/>
                           <a:srcRect/>
                           <a:stretch>
                             <a:fillRect/>
@@ -2598,7 +1856,7 @@
           </w:tcPr>
           <w:p>
             <w:pPr>
-              <w:pStyle w:val="NoSpacing"/>
+              <w:pStyle w:val="Bezodstpw"/>
               <w:jc w:val="center"/>
               <w:rPr>
                 <w:rFonts w:ascii="Arial" w:hAnsi="Arial" w:cs="Arial"/>
@@ -2634,7 +1892,7 @@
                           </pic:cNvPicPr>
                         </pic:nvPicPr>
                         <pic:blipFill>
-                          <a:blip r:embed="rId23"/>
+                          <a:blip r:embed="rId17"/>
                           <a:srcRect/>
                           <a:stretch>
                             <a:fillRect/>
@@ -2673,7 +1931,7 @@
           </w:tcPr>
           <w:p>
             <w:pPr>
-              <w:pStyle w:val="NoSpacing"/>
+              <w:pStyle w:val="Bezodstpw"/>
               <w:rPr>
                 <w:rFonts w:ascii="Arial" w:hAnsi="Arial" w:cs="Arial"/>
                 <w:sz w:val="28"/>
@@ -2690,7 +1948,7 @@
           </w:tcPr>
           <w:p>
             <w:pPr>
-              <w:pStyle w:val="NoSpacing"/>
+              <w:pStyle w:val="Bezodstpw"/>
               <w:jc w:val="center"/>
               <w:rPr>
                 <w:rFonts w:ascii="Arial" w:hAnsi="Arial" w:cs="Arial"/>
@@ -2726,7 +1984,7 @@
                           </pic:cNvPicPr>
                         </pic:nvPicPr>
                         <pic:blipFill>
-                          <a:blip r:embed="rId24"/>
+                          <a:blip r:embed="rId18"/>
                           <a:srcRect/>
                           <a:stretch>
                             <a:fillRect/>
@@ -2763,7 +2021,7 @@
           </w:tcPr>
           <w:p>
             <w:pPr>
-              <w:pStyle w:val="NoSpacing"/>
+              <w:pStyle w:val="Bezodstpw"/>
               <w:jc w:val="center"/>
               <w:rPr>
                 <w:rFonts w:ascii="Arial" w:hAnsi="Arial" w:cs="Arial"/>
@@ -2799,7 +2057,7 @@
                           </pic:cNvPicPr>
                         </pic:nvPicPr>
                         <pic:blipFill>
-                          <a:blip r:embed="rId25"/>
+                          <a:blip r:embed="rId19"/>
                           <a:srcRect/>
                           <a:stretch>
                             <a:fillRect/>
@@ -2836,7 +2094,7 @@
           </w:tcPr>
           <w:p>
             <w:pPr>
-              <w:pStyle w:val="NoSpacing"/>
+              <w:pStyle w:val="Bezodstpw"/>
               <w:jc w:val="center"/>
               <w:rPr>
                 <w:rFonts w:ascii="Arial" w:hAnsi="Arial" w:cs="Arial"/>
@@ -2872,7 +2130,7 @@
                           </pic:cNvPicPr>
                         </pic:nvPicPr>
                         <pic:blipFill>
-                          <a:blip r:embed="rId26"/>
+                          <a:blip r:embed="rId20"/>
                           <a:srcRect/>
                           <a:stretch>
                             <a:fillRect/>
@@ -2909,7 +2167,7 @@
           </w:tcPr>
           <w:p>
             <w:pPr>
-              <w:pStyle w:val="NoSpacing"/>
+              <w:pStyle w:val="Bezodstpw"/>
               <w:jc w:val="center"/>
               <w:rPr>
                 <w:rFonts w:ascii="Arial" w:hAnsi="Arial" w:cs="Arial"/>
@@ -2945,7 +2203,7 @@
                           </pic:cNvPicPr>
                         </pic:nvPicPr>
                         <pic:blipFill>
-                          <a:blip r:embed="rId27"/>
+                          <a:blip r:embed="rId21"/>
                           <a:srcRect/>
                           <a:stretch>
                             <a:fillRect/>
@@ -2982,7 +2240,7 @@
           </w:tcPr>
           <w:p>
             <w:pPr>
-              <w:pStyle w:val="NoSpacing"/>
+              <w:pStyle w:val="Bezodstpw"/>
               <w:jc w:val="center"/>
               <w:rPr>
                 <w:rFonts w:ascii="Arial" w:hAnsi="Arial" w:cs="Arial"/>
@@ -3018,7 +2276,7 @@
                           </pic:cNvPicPr>
                         </pic:nvPicPr>
                         <pic:blipFill>
-                          <a:blip r:embed="rId28"/>
+                          <a:blip r:embed="rId22"/>
                           <a:srcRect/>
                           <a:stretch>
                             <a:fillRect/>
@@ -3055,7 +2313,7 @@
           </w:tcPr>
           <w:p>
             <w:pPr>
-              <w:pStyle w:val="NoSpacing"/>
+              <w:pStyle w:val="Bezodstpw"/>
               <w:jc w:val="center"/>
               <w:rPr>
                 <w:rFonts w:ascii="Arial" w:hAnsi="Arial" w:cs="Arial"/>
@@ -3091,7 +2349,7 @@
                           </pic:cNvPicPr>
                         </pic:nvPicPr>
                         <pic:blipFill>
-                          <a:blip r:embed="rId29"/>
+                          <a:blip r:embed="rId23"/>
                           <a:srcRect/>
                           <a:stretch>
                             <a:fillRect/>
@@ -3128,7 +2386,7 @@
           </w:tcPr>
           <w:p>
             <w:pPr>
-              <w:pStyle w:val="NoSpacing"/>
+              <w:pStyle w:val="Bezodstpw"/>
               <w:jc w:val="center"/>
               <w:rPr>
                 <w:rFonts w:ascii="Arial" w:hAnsi="Arial" w:cs="Arial"/>
@@ -3164,7 +2422,7 @@
                           </pic:cNvPicPr>
                         </pic:nvPicPr>
                         <pic:blipFill>
-                          <a:blip r:embed="rId30"/>
+                          <a:blip r:embed="rId24"/>
                           <a:srcRect/>
                           <a:stretch>
                             <a:fillRect/>
@@ -3203,7 +2461,7 @@
           </w:tcPr>
           <w:p>
             <w:pPr>
-              <w:pStyle w:val="NoSpacing"/>
+              <w:pStyle w:val="Bezodstpw"/>
               <w:rPr>
                 <w:rFonts w:ascii="Arial" w:hAnsi="Arial" w:cs="Arial"/>
                 <w:sz w:val="28"/>
@@ -3220,7 +2478,7 @@
           </w:tcPr>
           <w:p>
             <w:pPr>
-              <w:pStyle w:val="NoSpacing"/>
+              <w:pStyle w:val="Bezodstpw"/>
               <w:jc w:val="center"/>
               <w:rPr>
                 <w:rFonts w:ascii="Arial" w:hAnsi="Arial" w:cs="Arial"/>
@@ -3256,7 +2514,7 @@
                           </pic:cNvPicPr>
                         </pic:nvPicPr>
                         <pic:blipFill>
-                          <a:blip r:embed="rId31"/>
+                          <a:blip r:embed="rId25"/>
                           <a:srcRect/>
                           <a:stretch>
                             <a:fillRect/>
@@ -3293,7 +2551,7 @@
           </w:tcPr>
           <w:p>
             <w:pPr>
-              <w:pStyle w:val="NoSpacing"/>
+              <w:pStyle w:val="Bezodstpw"/>
               <w:jc w:val="center"/>
               <w:rPr>
                 <w:rFonts w:ascii="Arial" w:hAnsi="Arial" w:cs="Arial"/>
@@ -3329,7 +2587,7 @@
                           </pic:cNvPicPr>
                         </pic:nvPicPr>
                         <pic:blipFill>
-                          <a:blip r:embed="rId32"/>
+                          <a:blip r:embed="rId26"/>
                           <a:srcRect/>
                           <a:stretch>
                             <a:fillRect/>
@@ -3366,7 +2624,7 @@
           </w:tcPr>
           <w:p>
             <w:pPr>
-              <w:pStyle w:val="NoSpacing"/>
+              <w:pStyle w:val="Bezodstpw"/>
               <w:jc w:val="center"/>
               <w:rPr>
                 <w:rFonts w:ascii="Arial" w:hAnsi="Arial" w:cs="Arial"/>
@@ -3402,7 +2660,7 @@
                           </pic:cNvPicPr>
                         </pic:nvPicPr>
                         <pic:blipFill>
-                          <a:blip r:embed="rId33"/>
+                          <a:blip r:embed="rId27"/>
                           <a:srcRect/>
                           <a:stretch>
                             <a:fillRect/>
@@ -3439,7 +2697,7 @@
           </w:tcPr>
           <w:p>
             <w:pPr>
-              <w:pStyle w:val="NoSpacing"/>
+              <w:pStyle w:val="Bezodstpw"/>
               <w:jc w:val="center"/>
               <w:rPr>
                 <w:rFonts w:ascii="Arial" w:hAnsi="Arial" w:cs="Arial"/>
@@ -3475,7 +2733,7 @@
                           </pic:cNvPicPr>
                         </pic:nvPicPr>
                         <pic:blipFill>
-                          <a:blip r:embed="rId34"/>
+                          <a:blip r:embed="rId28"/>
                           <a:srcRect/>
                           <a:stretch>
                             <a:fillRect/>
@@ -3512,7 +2770,7 @@
           </w:tcPr>
           <w:p>
             <w:pPr>
-              <w:pStyle w:val="NoSpacing"/>
+              <w:pStyle w:val="Bezodstpw"/>
               <w:jc w:val="center"/>
               <w:rPr>
                 <w:rFonts w:ascii="Arial" w:hAnsi="Arial" w:cs="Arial"/>
@@ -3548,7 +2806,7 @@
                           </pic:cNvPicPr>
                         </pic:nvPicPr>
                         <pic:blipFill>
-                          <a:blip r:embed="rId35"/>
+                          <a:blip r:embed="rId29"/>
                           <a:srcRect/>
                           <a:stretch>
                             <a:fillRect/>
@@ -3585,7 +2843,7 @@
           </w:tcPr>
           <w:p>
             <w:pPr>
-              <w:pStyle w:val="NoSpacing"/>
+              <w:pStyle w:val="Bezodstpw"/>
               <w:jc w:val="center"/>
               <w:rPr>
                 <w:rFonts w:ascii="Arial" w:hAnsi="Arial" w:cs="Arial"/>
@@ -3621,7 +2879,7 @@
                           </pic:cNvPicPr>
                         </pic:nvPicPr>
                         <pic:blipFill>
-                          <a:blip r:embed="rId36"/>
+                          <a:blip r:embed="rId30"/>
                           <a:srcRect/>
                           <a:stretch>
                             <a:fillRect/>
@@ -3658,7 +2916,7 @@
           </w:tcPr>
           <w:p>
             <w:pPr>
-              <w:pStyle w:val="NoSpacing"/>
+              <w:pStyle w:val="Bezodstpw"/>
               <w:jc w:val="center"/>
               <w:rPr>
                 <w:rFonts w:ascii="Arial" w:hAnsi="Arial" w:cs="Arial"/>
@@ -3694,7 +2952,7 @@
                           </pic:cNvPicPr>
                         </pic:nvPicPr>
                         <pic:blipFill>
-                          <a:blip r:embed="rId37"/>
+                          <a:blip r:embed="rId31"/>
                           <a:srcRect/>
                           <a:stretch>
                             <a:fillRect/>
@@ -3733,7 +2991,7 @@
           </w:tcPr>
           <w:p>
             <w:pPr>
-              <w:pStyle w:val="NoSpacing"/>
+              <w:pStyle w:val="Bezodstpw"/>
               <w:rPr>
                 <w:rFonts w:ascii="Arial" w:hAnsi="Arial" w:cs="Arial"/>
                 <w:sz w:val="28"/>
@@ -3750,7 +3008,7 @@
           </w:tcPr>
           <w:p>
             <w:pPr>
-              <w:pStyle w:val="NoSpacing"/>
+              <w:pStyle w:val="Bezodstpw"/>
               <w:jc w:val="center"/>
               <w:rPr>
                 <w:rFonts w:ascii="Arial" w:hAnsi="Arial" w:cs="Arial"/>
@@ -3786,7 +3044,7 @@
                           </pic:cNvPicPr>
                         </pic:nvPicPr>
                         <pic:blipFill>
-                          <a:blip r:embed="rId38"/>
+                          <a:blip r:embed="rId32"/>
                           <a:srcRect/>
                           <a:stretch>
                             <a:fillRect/>
@@ -3823,7 +3081,7 @@
           </w:tcPr>
           <w:p>
             <w:pPr>
-              <w:pStyle w:val="NoSpacing"/>
+              <w:pStyle w:val="Bezodstpw"/>
               <w:jc w:val="center"/>
               <w:rPr>
                 <w:rFonts w:ascii="Arial" w:hAnsi="Arial" w:cs="Arial"/>
@@ -3859,7 +3117,7 @@
                           </pic:cNvPicPr>
                         </pic:nvPicPr>
                         <pic:blipFill>
-                          <a:blip r:embed="rId39"/>
+                          <a:blip r:embed="rId33"/>
                           <a:srcRect/>
                           <a:stretch>
                             <a:fillRect/>
@@ -3896,7 +3154,7 @@
           </w:tcPr>
           <w:p>
             <w:pPr>
-              <w:pStyle w:val="NoSpacing"/>
+              <w:pStyle w:val="Bezodstpw"/>
               <w:jc w:val="center"/>
               <w:rPr>
                 <w:rFonts w:ascii="Arial" w:hAnsi="Arial" w:cs="Arial"/>
@@ -3932,7 +3190,7 @@
                           </pic:cNvPicPr>
                         </pic:nvPicPr>
                         <pic:blipFill>
-                          <a:blip r:embed="rId40"/>
+                          <a:blip r:embed="rId34"/>
                           <a:srcRect/>
                           <a:stretch>
                             <a:fillRect/>
@@ -3969,7 +3227,7 @@
           </w:tcPr>
           <w:p>
             <w:pPr>
-              <w:pStyle w:val="NoSpacing"/>
+              <w:pStyle w:val="Bezodstpw"/>
               <w:jc w:val="center"/>
               <w:rPr>
                 <w:rFonts w:ascii="Arial" w:hAnsi="Arial" w:cs="Arial"/>
@@ -4005,7 +3263,7 @@
                           </pic:cNvPicPr>
                         </pic:nvPicPr>
                         <pic:blipFill>
-                          <a:blip r:embed="rId41"/>
+                          <a:blip r:embed="rId35"/>
                           <a:srcRect/>
                           <a:stretch>
                             <a:fillRect/>
@@ -4042,7 +3300,7 @@
           </w:tcPr>
           <w:p>
             <w:pPr>
-              <w:pStyle w:val="NoSpacing"/>
+              <w:pStyle w:val="Bezodstpw"/>
               <w:jc w:val="center"/>
               <w:rPr>
                 <w:rFonts w:ascii="Arial" w:hAnsi="Arial" w:cs="Arial"/>
@@ -4078,7 +3336,7 @@
                           </pic:cNvPicPr>
                         </pic:nvPicPr>
                         <pic:blipFill>
-                          <a:blip r:embed="rId42"/>
+                          <a:blip r:embed="rId36"/>
                           <a:srcRect/>
                           <a:stretch>
                             <a:fillRect/>
@@ -4115,7 +3373,7 @@
           </w:tcPr>
           <w:p>
             <w:pPr>
-              <w:pStyle w:val="NoSpacing"/>
+              <w:pStyle w:val="Bezodstpw"/>
               <w:jc w:val="center"/>
               <w:rPr>
                 <w:rFonts w:ascii="Arial" w:hAnsi="Arial" w:cs="Arial"/>
@@ -4151,7 +3409,7 @@
                           </pic:cNvPicPr>
                         </pic:nvPicPr>
                         <pic:blipFill>
-                          <a:blip r:embed="rId43"/>
+                          <a:blip r:embed="rId37"/>
                           <a:srcRect/>
                           <a:stretch>
                             <a:fillRect/>
@@ -4188,7 +3446,7 @@
           </w:tcPr>
           <w:p>
             <w:pPr>
-              <w:pStyle w:val="NoSpacing"/>
+              <w:pStyle w:val="Bezodstpw"/>
               <w:jc w:val="center"/>
               <w:rPr>
                 <w:rFonts w:ascii="Arial" w:hAnsi="Arial" w:cs="Arial"/>
@@ -4224,7 +3482,7 @@
                           </pic:cNvPicPr>
                         </pic:nvPicPr>
                         <pic:blipFill>
-                          <a:blip r:embed="rId44"/>
+                          <a:blip r:embed="rId38"/>
                           <a:srcRect/>
                           <a:stretch>
                             <a:fillRect/>
@@ -4263,7 +3521,7 @@
           </w:tcPr>
           <w:p>
             <w:pPr>
-              <w:pStyle w:val="NoSpacing"/>
+              <w:pStyle w:val="Bezodstpw"/>
               <w:rPr>
                 <w:rFonts w:ascii="Arial" w:hAnsi="Arial" w:cs="Arial"/>
                 <w:sz w:val="28"/>
@@ -4280,7 +3538,7 @@
           </w:tcPr>
           <w:p>
             <w:pPr>
-              <w:pStyle w:val="NoSpacing"/>
+              <w:pStyle w:val="Bezodstpw"/>
               <w:jc w:val="center"/>
               <w:rPr>
                 <w:rFonts w:ascii="Arial" w:hAnsi="Arial" w:cs="Arial"/>
@@ -4316,7 +3574,7 @@
                           </pic:cNvPicPr>
                         </pic:nvPicPr>
                         <pic:blipFill>
-                          <a:blip r:embed="rId45"/>
+                          <a:blip r:embed="rId39"/>
                           <a:srcRect/>
                           <a:stretch>
                             <a:fillRect/>
@@ -4353,7 +3611,7 @@
           </w:tcPr>
           <w:p>
             <w:pPr>
-              <w:pStyle w:val="NoSpacing"/>
+              <w:pStyle w:val="Bezodstpw"/>
               <w:jc w:val="center"/>
               <w:rPr>
                 <w:rFonts w:ascii="Arial" w:hAnsi="Arial" w:cs="Arial"/>
@@ -4389,7 +3647,7 @@
                           </pic:cNvPicPr>
                         </pic:nvPicPr>
                         <pic:blipFill>
-                          <a:blip r:embed="rId46"/>
+                          <a:blip r:embed="rId40"/>
                           <a:srcRect/>
                           <a:stretch>
                             <a:fillRect/>
@@ -4426,7 +3684,7 @@
           </w:tcPr>
           <w:p>
             <w:pPr>
-              <w:pStyle w:val="NoSpacing"/>
+              <w:pStyle w:val="Bezodstpw"/>
               <w:jc w:val="center"/>
               <w:rPr>
                 <w:rFonts w:ascii="Arial" w:hAnsi="Arial" w:cs="Arial"/>
@@ -4462,7 +3720,7 @@
                           </pic:cNvPicPr>
                         </pic:nvPicPr>
                         <pic:blipFill>
-                          <a:blip r:embed="rId47"/>
+                          <a:blip r:embed="rId41"/>
                           <a:srcRect/>
                           <a:stretch>
                             <a:fillRect/>
@@ -4499,7 +3757,7 @@
           </w:tcPr>
           <w:p>
             <w:pPr>
-              <w:pStyle w:val="NoSpacing"/>
+              <w:pStyle w:val="Bezodstpw"/>
               <w:jc w:val="center"/>
               <w:rPr>
                 <w:rFonts w:ascii="Arial" w:hAnsi="Arial" w:cs="Arial"/>
@@ -4535,7 +3793,7 @@
                           </pic:cNvPicPr>
                         </pic:nvPicPr>
                         <pic:blipFill>
-                          <a:blip r:embed="rId48"/>
+                          <a:blip r:embed="rId42"/>
                           <a:srcRect/>
                           <a:stretch>
                             <a:fillRect/>
@@ -4572,7 +3830,7 @@
           </w:tcPr>
           <w:p>
             <w:pPr>
-              <w:pStyle w:val="NoSpacing"/>
+              <w:pStyle w:val="Bezodstpw"/>
               <w:jc w:val="center"/>
               <w:rPr>
                 <w:rFonts w:ascii="Arial" w:hAnsi="Arial" w:cs="Arial"/>
@@ -4608,7 +3866,7 @@
                           </pic:cNvPicPr>
                         </pic:nvPicPr>
                         <pic:blipFill>
-                          <a:blip r:embed="rId49"/>
+                          <a:blip r:embed="rId43"/>
                           <a:srcRect/>
                           <a:stretch>
                             <a:fillRect/>
@@ -4645,7 +3903,7 @@
           </w:tcPr>
           <w:p>
             <w:pPr>
-              <w:pStyle w:val="NoSpacing"/>
+              <w:pStyle w:val="Bezodstpw"/>
               <w:jc w:val="center"/>
               <w:rPr>
                 <w:rFonts w:ascii="Arial" w:hAnsi="Arial" w:cs="Arial"/>
@@ -4681,7 +3939,7 @@
                           </pic:cNvPicPr>
                         </pic:nvPicPr>
                         <pic:blipFill>
-                          <a:blip r:embed="rId50"/>
+                          <a:blip r:embed="rId44"/>
                           <a:srcRect/>
                           <a:stretch>
                             <a:fillRect/>
@@ -4718,7 +3976,7 @@
           </w:tcPr>
           <w:p>
             <w:pPr>
-              <w:pStyle w:val="NoSpacing"/>
+              <w:pStyle w:val="Bezodstpw"/>
               <w:jc w:val="center"/>
               <w:rPr>
                 <w:rFonts w:ascii="Arial" w:hAnsi="Arial" w:cs="Arial"/>
@@ -4754,7 +4012,7 @@
                           </pic:cNvPicPr>
                         </pic:nvPicPr>
                         <pic:blipFill>
-                          <a:blip r:embed="rId51"/>
+                          <a:blip r:embed="rId45"/>
                           <a:srcRect/>
                           <a:stretch>
                             <a:fillRect/>
@@ -4793,7 +4051,7 @@
           </w:tcPr>
           <w:p>
             <w:pPr>
-              <w:pStyle w:val="NoSpacing"/>
+              <w:pStyle w:val="Bezodstpw"/>
               <w:rPr>
                 <w:rFonts w:ascii="Arial" w:hAnsi="Arial" w:cs="Arial"/>
                 <w:sz w:val="28"/>
@@ -4810,7 +4068,7 @@
           </w:tcPr>
           <w:p>
             <w:pPr>
-              <w:pStyle w:val="NoSpacing"/>
+              <w:pStyle w:val="Bezodstpw"/>
               <w:jc w:val="center"/>
               <w:rPr>
                 <w:rFonts w:ascii="Arial" w:hAnsi="Arial" w:cs="Arial"/>
@@ -4846,7 +4104,7 @@
                           </pic:cNvPicPr>
                         </pic:nvPicPr>
                         <pic:blipFill>
-                          <a:blip r:embed="rId52"/>
+                          <a:blip r:embed="rId46"/>
                           <a:srcRect/>
                           <a:stretch>
                             <a:fillRect/>
@@ -4883,7 +4141,7 @@
           </w:tcPr>
           <w:p>
             <w:pPr>
-              <w:pStyle w:val="NoSpacing"/>
+              <w:pStyle w:val="Bezodstpw"/>
               <w:jc w:val="center"/>
               <w:rPr>
                 <w:rFonts w:ascii="Arial" w:hAnsi="Arial" w:cs="Arial"/>
@@ -4919,7 +4177,7 @@
                           </pic:cNvPicPr>
                         </pic:nvPicPr>
                         <pic:blipFill>
-                          <a:blip r:embed="rId53"/>
+                          <a:blip r:embed="rId47"/>
                           <a:srcRect/>
                           <a:stretch>
                             <a:fillRect/>
@@ -4956,7 +4214,7 @@
           </w:tcPr>
           <w:p>
             <w:pPr>
-              <w:pStyle w:val="NoSpacing"/>
+              <w:pStyle w:val="Bezodstpw"/>
               <w:jc w:val="center"/>
               <w:rPr>
                 <w:rFonts w:ascii="Arial" w:hAnsi="Arial" w:cs="Arial"/>
@@ -4992,7 +4250,7 @@
                           </pic:cNvPicPr>
                         </pic:nvPicPr>
                         <pic:blipFill>
-                          <a:blip r:embed="rId54"/>
+                          <a:blip r:embed="rId48"/>
                           <a:srcRect/>
                           <a:stretch>
                             <a:fillRect/>
@@ -5029,7 +4287,7 @@
           </w:tcPr>
           <w:p>
             <w:pPr>
-              <w:pStyle w:val="NoSpacing"/>
+              <w:pStyle w:val="Bezodstpw"/>
               <w:jc w:val="center"/>
               <w:rPr>
                 <w:rFonts w:ascii="Arial" w:hAnsi="Arial" w:cs="Arial"/>
@@ -5065,7 +4323,7 @@
                           </pic:cNvPicPr>
                         </pic:nvPicPr>
                         <pic:blipFill>
-                          <a:blip r:embed="rId55"/>
+                          <a:blip r:embed="rId49"/>
                           <a:srcRect/>
                           <a:stretch>
                             <a:fillRect/>
@@ -5102,7 +4360,7 @@
           </w:tcPr>
           <w:p>
             <w:pPr>
-              <w:pStyle w:val="NoSpacing"/>
+              <w:pStyle w:val="Bezodstpw"/>
               <w:jc w:val="center"/>
               <w:rPr>
                 <w:rFonts w:ascii="Arial" w:hAnsi="Arial" w:cs="Arial"/>
@@ -5138,7 +4396,7 @@
                           </pic:cNvPicPr>
                         </pic:nvPicPr>
                         <pic:blipFill>
-                          <a:blip r:embed="rId56"/>
+                          <a:blip r:embed="rId50"/>
                           <a:srcRect/>
                           <a:stretch>
                             <a:fillRect/>
@@ -5175,7 +4433,7 @@
           </w:tcPr>
           <w:p>
             <w:pPr>
-              <w:pStyle w:val="NoSpacing"/>
+              <w:pStyle w:val="Bezodstpw"/>
               <w:jc w:val="center"/>
               <w:rPr>
                 <w:rFonts w:ascii="Arial" w:hAnsi="Arial" w:cs="Arial"/>
@@ -5211,7 +4469,7 @@
                           </pic:cNvPicPr>
                         </pic:nvPicPr>
                         <pic:blipFill>
-                          <a:blip r:embed="rId57"/>
+                          <a:blip r:embed="rId51"/>
                           <a:srcRect/>
                           <a:stretch>
                             <a:fillRect/>
@@ -5248,7 +4506,7 @@
           </w:tcPr>
           <w:p>
             <w:pPr>
-              <w:pStyle w:val="NoSpacing"/>
+              <w:pStyle w:val="Bezodstpw"/>
               <w:jc w:val="center"/>
               <w:rPr>
                 <w:rFonts w:ascii="Arial" w:hAnsi="Arial" w:cs="Arial"/>
@@ -5284,7 +4542,7 @@
                           </pic:cNvPicPr>
                         </pic:nvPicPr>
                         <pic:blipFill>
-                          <a:blip r:embed="rId58"/>
+                          <a:blip r:embed="rId52"/>
                           <a:srcRect/>
                           <a:stretch>
                             <a:fillRect/>
@@ -5323,7 +4581,7 @@
           </w:tcPr>
           <w:p>
             <w:pPr>
-              <w:pStyle w:val="NoSpacing"/>
+              <w:pStyle w:val="Bezodstpw"/>
               <w:rPr>
                 <w:rFonts w:ascii="Arial" w:hAnsi="Arial" w:cs="Arial"/>
                 <w:sz w:val="28"/>
@@ -5340,7 +4598,7 @@
           </w:tcPr>
           <w:p>
             <w:pPr>
-              <w:pStyle w:val="NoSpacing"/>
+              <w:pStyle w:val="Bezodstpw"/>
               <w:jc w:val="center"/>
               <w:rPr>
                 <w:rFonts w:ascii="Arial" w:hAnsi="Arial" w:cs="Arial"/>
@@ -5376,7 +4634,7 @@
                           </pic:cNvPicPr>
                         </pic:nvPicPr>
                         <pic:blipFill>
-                          <a:blip r:embed="rId59"/>
+                          <a:blip r:embed="rId53"/>
                           <a:srcRect/>
                           <a:stretch>
                             <a:fillRect/>
@@ -5413,7 +4671,7 @@
           </w:tcPr>
           <w:p>
             <w:pPr>
-              <w:pStyle w:val="NoSpacing"/>
+              <w:pStyle w:val="Bezodstpw"/>
               <w:jc w:val="center"/>
               <w:rPr>
                 <w:rFonts w:ascii="Arial" w:hAnsi="Arial" w:cs="Arial"/>
@@ -5449,7 +4707,7 @@
                           </pic:cNvPicPr>
                         </pic:nvPicPr>
                         <pic:blipFill>
-                          <a:blip r:embed="rId60"/>
+                          <a:blip r:embed="rId54"/>
                           <a:srcRect/>
                           <a:stretch>
                             <a:fillRect/>
@@ -5486,7 +4744,7 @@
           </w:tcPr>
           <w:p>
             <w:pPr>
-              <w:pStyle w:val="NoSpacing"/>
+              <w:pStyle w:val="Bezodstpw"/>
               <w:jc w:val="center"/>
               <w:rPr>
                 <w:rFonts w:ascii="Arial" w:hAnsi="Arial" w:cs="Arial"/>
@@ -5522,7 +4780,7 @@
                           </pic:cNvPicPr>
                         </pic:nvPicPr>
                         <pic:blipFill>
-                          <a:blip r:embed="rId61"/>
+                          <a:blip r:embed="rId55"/>
                           <a:srcRect/>
                           <a:stretch>
                             <a:fillRect/>
@@ -5559,7 +4817,7 @@
           </w:tcPr>
           <w:p>
             <w:pPr>
-              <w:pStyle w:val="NoSpacing"/>
+              <w:pStyle w:val="Bezodstpw"/>
               <w:jc w:val="center"/>
               <w:rPr>
                 <w:rFonts w:ascii="Arial" w:hAnsi="Arial" w:cs="Arial"/>
@@ -5595,7 +4853,7 @@
                           </pic:cNvPicPr>
                         </pic:nvPicPr>
                         <pic:blipFill>
-                          <a:blip r:embed="rId62"/>
+                          <a:blip r:embed="rId56"/>
                           <a:srcRect/>
                           <a:stretch>
                             <a:fillRect/>
@@ -5632,7 +4890,7 @@
           </w:tcPr>
           <w:p>
             <w:pPr>
-              <w:pStyle w:val="NoSpacing"/>
+              <w:pStyle w:val="Bezodstpw"/>
               <w:jc w:val="center"/>
               <w:rPr>
                 <w:rFonts w:ascii="Arial" w:hAnsi="Arial" w:cs="Arial"/>
@@ -5668,7 +4926,7 @@
                           </pic:cNvPicPr>
                         </pic:nvPicPr>
                         <pic:blipFill>
-                          <a:blip r:embed="rId63"/>
+                          <a:blip r:embed="rId57"/>
                           <a:srcRect/>
                           <a:stretch>
                             <a:fillRect/>
@@ -5705,7 +4963,7 @@
           </w:tcPr>
           <w:p>
             <w:pPr>
-              <w:pStyle w:val="NoSpacing"/>
+              <w:pStyle w:val="Bezodstpw"/>
               <w:jc w:val="center"/>
               <w:rPr>
                 <w:rFonts w:ascii="Arial" w:hAnsi="Arial" w:cs="Arial"/>
@@ -5741,7 +4999,7 @@
                           </pic:cNvPicPr>
                         </pic:nvPicPr>
                         <pic:blipFill>
-                          <a:blip r:embed="rId64"/>
+                          <a:blip r:embed="rId58"/>
                           <a:srcRect/>
                           <a:stretch>
                             <a:fillRect/>
@@ -5778,7 +5036,7 @@
           </w:tcPr>
           <w:p>
             <w:pPr>
-              <w:pStyle w:val="NoSpacing"/>
+              <w:pStyle w:val="Bezodstpw"/>
               <w:jc w:val="center"/>
               <w:rPr>
                 <w:rFonts w:ascii="Arial" w:hAnsi="Arial" w:cs="Arial"/>
@@ -5814,7 +5072,7 @@
                           </pic:cNvPicPr>
                         </pic:nvPicPr>
                         <pic:blipFill>
-                          <a:blip r:embed="rId65"/>
+                          <a:blip r:embed="rId59"/>
                           <a:srcRect/>
                           <a:stretch>
                             <a:fillRect/>
@@ -5853,7 +5111,7 @@
           </w:tcPr>
           <w:p>
             <w:pPr>
-              <w:pStyle w:val="NoSpacing"/>
+              <w:pStyle w:val="Bezodstpw"/>
               <w:rPr>
                 <w:rFonts w:ascii="Arial" w:hAnsi="Arial" w:cs="Arial"/>
                 <w:sz w:val="28"/>
@@ -5870,7 +5128,7 @@
           </w:tcPr>
           <w:p>
             <w:pPr>
-              <w:pStyle w:val="NoSpacing"/>
+              <w:pStyle w:val="Bezodstpw"/>
               <w:jc w:val="center"/>
               <w:rPr>
                 <w:rFonts w:ascii="Arial" w:hAnsi="Arial" w:cs="Arial"/>
@@ -5906,7 +5164,7 @@
                           </pic:cNvPicPr>
                         </pic:nvPicPr>
                         <pic:blipFill>
-                          <a:blip r:embed="rId66"/>
+                          <a:blip r:embed="rId60"/>
                           <a:srcRect/>
                           <a:stretch>
                             <a:fillRect/>
@@ -5943,7 +5201,7 @@
           </w:tcPr>
           <w:p>
             <w:pPr>
-              <w:pStyle w:val="NoSpacing"/>
+              <w:pStyle w:val="Bezodstpw"/>
               <w:jc w:val="center"/>
               <w:rPr>
                 <w:rFonts w:ascii="Arial" w:hAnsi="Arial" w:cs="Arial"/>
@@ -5979,7 +5237,7 @@
                           </pic:cNvPicPr>
                         </pic:nvPicPr>
                         <pic:blipFill>
-                          <a:blip r:embed="rId67"/>
+                          <a:blip r:embed="rId61"/>
                           <a:srcRect/>
                           <a:stretch>
                             <a:fillRect/>
@@ -6016,7 +5274,7 @@
           </w:tcPr>
           <w:p>
             <w:pPr>
-              <w:pStyle w:val="NoSpacing"/>
+              <w:pStyle w:val="Bezodstpw"/>
               <w:jc w:val="center"/>
               <w:rPr>
                 <w:rFonts w:ascii="Arial" w:hAnsi="Arial" w:cs="Arial"/>
@@ -6052,7 +5310,7 @@
                           </pic:cNvPicPr>
                         </pic:nvPicPr>
                         <pic:blipFill>
-                          <a:blip r:embed="rId68"/>
+                          <a:blip r:embed="rId62"/>
                           <a:srcRect/>
                           <a:stretch>
                             <a:fillRect/>
@@ -6089,7 +5347,7 @@
           </w:tcPr>
           <w:p>
             <w:pPr>
-              <w:pStyle w:val="NoSpacing"/>
+              <w:pStyle w:val="Bezodstpw"/>
               <w:jc w:val="center"/>
               <w:rPr>
                 <w:rFonts w:ascii="Arial" w:hAnsi="Arial" w:cs="Arial"/>
@@ -6125,7 +5383,7 @@
                           </pic:cNvPicPr>
                         </pic:nvPicPr>
                         <pic:blipFill>
-                          <a:blip r:embed="rId69"/>
+                          <a:blip r:embed="rId63"/>
                           <a:srcRect/>
                           <a:stretch>
                             <a:fillRect/>
@@ -6162,7 +5420,7 @@
           </w:tcPr>
           <w:p>
             <w:pPr>
-              <w:pStyle w:val="NoSpacing"/>
+              <w:pStyle w:val="Bezodstpw"/>
               <w:jc w:val="center"/>
               <w:rPr>
                 <w:rFonts w:ascii="Arial" w:hAnsi="Arial" w:cs="Arial"/>
@@ -6198,7 +5456,7 @@
                           </pic:cNvPicPr>
                         </pic:nvPicPr>
                         <pic:blipFill>
-                          <a:blip r:embed="rId70"/>
+                          <a:blip r:embed="rId64"/>
                           <a:srcRect/>
                           <a:stretch>
                             <a:fillRect/>
@@ -6235,7 +5493,7 @@
           </w:tcPr>
           <w:p>
             <w:pPr>
-              <w:pStyle w:val="NoSpacing"/>
+              <w:pStyle w:val="Bezodstpw"/>
               <w:jc w:val="center"/>
               <w:rPr>
                 <w:rFonts w:ascii="Arial" w:hAnsi="Arial" w:cs="Arial"/>
@@ -6271,7 +5529,7 @@
                           </pic:cNvPicPr>
                         </pic:nvPicPr>
                         <pic:blipFill>
-                          <a:blip r:embed="rId71"/>
+                          <a:blip r:embed="rId65"/>
                           <a:srcRect/>
                           <a:stretch>
                             <a:fillRect/>
@@ -6308,7 +5566,7 @@
           </w:tcPr>
           <w:p>
             <w:pPr>
-              <w:pStyle w:val="NoSpacing"/>
+              <w:pStyle w:val="Bezodstpw"/>
               <w:jc w:val="center"/>
               <w:rPr>
                 <w:rFonts w:ascii="Arial" w:hAnsi="Arial" w:cs="Arial"/>
@@ -6344,7 +5602,7 @@
                           </pic:cNvPicPr>
                         </pic:nvPicPr>
                         <pic:blipFill>
-                          <a:blip r:embed="rId72"/>
+                          <a:blip r:embed="rId66"/>
                           <a:srcRect/>
                           <a:stretch>
                             <a:fillRect/>
@@ -6383,7 +5641,7 @@
           </w:tcPr>
           <w:p>
             <w:pPr>
-              <w:pStyle w:val="NoSpacing"/>
+              <w:pStyle w:val="Bezodstpw"/>
               <w:rPr>
                 <w:rFonts w:ascii="Arial" w:hAnsi="Arial" w:cs="Arial"/>
                 <w:sz w:val="28"/>
@@ -6400,7 +5658,7 @@
           </w:tcPr>
           <w:p>
             <w:pPr>
-              <w:pStyle w:val="NoSpacing"/>
+              <w:pStyle w:val="Bezodstpw"/>
               <w:jc w:val="center"/>
               <w:rPr>
                 <w:rFonts w:ascii="Arial" w:hAnsi="Arial" w:cs="Arial"/>
@@ -6436,7 +5694,7 @@
                           </pic:cNvPicPr>
                         </pic:nvPicPr>
                         <pic:blipFill>
-                          <a:blip r:embed="rId73"/>
+                          <a:blip r:embed="rId67"/>
                           <a:srcRect/>
                           <a:stretch>
                             <a:fillRect/>
@@ -6473,7 +5731,7 @@
           </w:tcPr>
           <w:p>
             <w:pPr>
-              <w:pStyle w:val="NoSpacing"/>
+              <w:pStyle w:val="Bezodstpw"/>
               <w:jc w:val="center"/>
               <w:rPr>
                 <w:rFonts w:ascii="Arial" w:hAnsi="Arial" w:cs="Arial"/>
@@ -6509,7 +5767,7 @@
                           </pic:cNvPicPr>
                         </pic:nvPicPr>
                         <pic:blipFill>
-                          <a:blip r:embed="rId74"/>
+                          <a:blip r:embed="rId68"/>
                           <a:srcRect/>
                           <a:stretch>
                             <a:fillRect/>
@@ -6546,7 +5804,7 @@
           </w:tcPr>
           <w:p>
             <w:pPr>
-              <w:pStyle w:val="NoSpacing"/>
+              <w:pStyle w:val="Bezodstpw"/>
               <w:jc w:val="center"/>
               <w:rPr>
                 <w:rFonts w:ascii="Arial" w:hAnsi="Arial" w:cs="Arial"/>
@@ -6582,7 +5840,7 @@
                           </pic:cNvPicPr>
                         </pic:nvPicPr>
                         <pic:blipFill>
-                          <a:blip r:embed="rId75"/>
+                          <a:blip r:embed="rId69"/>
                           <a:srcRect/>
                           <a:stretch>
                             <a:fillRect/>
@@ -6619,7 +5877,7 @@
           </w:tcPr>
           <w:p>
             <w:pPr>
-              <w:pStyle w:val="NoSpacing"/>
+              <w:pStyle w:val="Bezodstpw"/>
               <w:jc w:val="center"/>
               <w:rPr>
                 <w:rFonts w:ascii="Arial" w:hAnsi="Arial" w:cs="Arial"/>
@@ -6655,7 +5913,7 @@
                           </pic:cNvPicPr>
                         </pic:nvPicPr>
                         <pic:blipFill>
-                          <a:blip r:embed="rId76"/>
+                          <a:blip r:embed="rId70"/>
                           <a:srcRect/>
                           <a:stretch>
                             <a:fillRect/>
@@ -6692,7 +5950,7 @@
           </w:tcPr>
           <w:p>
             <w:pPr>
-              <w:pStyle w:val="NoSpacing"/>
+              <w:pStyle w:val="Bezodstpw"/>
               <w:jc w:val="center"/>
               <w:rPr>
                 <w:rFonts w:ascii="Arial" w:hAnsi="Arial" w:cs="Arial"/>
@@ -6728,7 +5986,7 @@
                           </pic:cNvPicPr>
                         </pic:nvPicPr>
                         <pic:blipFill>
-                          <a:blip r:embed="rId77"/>
+                          <a:blip r:embed="rId71"/>
                           <a:srcRect/>
                           <a:stretch>
                             <a:fillRect/>
@@ -6765,7 +6023,7 @@
           </w:tcPr>
           <w:p>
             <w:pPr>
-              <w:pStyle w:val="NoSpacing"/>
+              <w:pStyle w:val="Bezodstpw"/>
               <w:jc w:val="center"/>
               <w:rPr>
                 <w:rFonts w:ascii="Arial" w:hAnsi="Arial" w:cs="Arial"/>
@@ -6801,7 +6059,7 @@
                           </pic:cNvPicPr>
                         </pic:nvPicPr>
                         <pic:blipFill>
-                          <a:blip r:embed="rId78"/>
+                          <a:blip r:embed="rId72"/>
                           <a:srcRect/>
                           <a:stretch>
                             <a:fillRect/>
@@ -6838,7 +6096,7 @@
           </w:tcPr>
           <w:p>
             <w:pPr>
-              <w:pStyle w:val="NoSpacing"/>
+              <w:pStyle w:val="Bezodstpw"/>
               <w:jc w:val="center"/>
               <w:rPr>
                 <w:rFonts w:ascii="Arial" w:hAnsi="Arial" w:cs="Arial"/>
@@ -6874,7 +6132,7 @@
                           </pic:cNvPicPr>
                         </pic:nvPicPr>
                         <pic:blipFill>
-                          <a:blip r:embed="rId79"/>
+                          <a:blip r:embed="rId73"/>
                           <a:srcRect/>
                           <a:stretch>
                             <a:fillRect/>
@@ -6913,7 +6171,7 @@
           </w:tcPr>
           <w:p>
             <w:pPr>
-              <w:pStyle w:val="NoSpacing"/>
+              <w:pStyle w:val="Bezodstpw"/>
               <w:rPr>
                 <w:rFonts w:ascii="Arial" w:hAnsi="Arial" w:cs="Arial"/>
                 <w:sz w:val="28"/>
@@ -6930,7 +6188,7 @@
           </w:tcPr>
           <w:p>
             <w:pPr>
-              <w:pStyle w:val="NoSpacing"/>
+              <w:pStyle w:val="Bezodstpw"/>
               <w:jc w:val="center"/>
               <w:rPr>
                 <w:rFonts w:ascii="Arial" w:hAnsi="Arial" w:cs="Arial"/>
@@ -6966,7 +6224,7 @@
                           </pic:cNvPicPr>
                         </pic:nvPicPr>
                         <pic:blipFill>
-                          <a:blip r:embed="rId80"/>
+                          <a:blip r:embed="rId74"/>
                           <a:srcRect/>
                           <a:stretch>
                             <a:fillRect/>
@@ -7003,7 +6261,7 @@
           </w:tcPr>
           <w:p>
             <w:pPr>
-              <w:pStyle w:val="NoSpacing"/>
+              <w:pStyle w:val="Bezodstpw"/>
               <w:jc w:val="center"/>
               <w:rPr>
                 <w:rFonts w:ascii="Arial" w:hAnsi="Arial" w:cs="Arial"/>
@@ -7039,7 +6297,7 @@
                           </pic:cNvPicPr>
                         </pic:nvPicPr>
                         <pic:blipFill>
-                          <a:blip r:embed="rId81"/>
+                          <a:blip r:embed="rId75"/>
                           <a:srcRect/>
                           <a:stretch>
                             <a:fillRect/>
@@ -7076,7 +6334,7 @@
           </w:tcPr>
           <w:p>
             <w:pPr>
-              <w:pStyle w:val="NoSpacing"/>
+              <w:pStyle w:val="Bezodstpw"/>
               <w:jc w:val="center"/>
               <w:rPr>
                 <w:rFonts w:ascii="Arial" w:hAnsi="Arial" w:cs="Arial"/>
@@ -7112,7 +6370,7 @@
                           </pic:cNvPicPr>
                         </pic:nvPicPr>
                         <pic:blipFill>
-                          <a:blip r:embed="rId82"/>
+                          <a:blip r:embed="rId76"/>
                           <a:srcRect/>
                           <a:stretch>
                             <a:fillRect/>
@@ -7149,7 +6407,7 @@
           </w:tcPr>
           <w:p>
             <w:pPr>
-              <w:pStyle w:val="NoSpacing"/>
+              <w:pStyle w:val="Bezodstpw"/>
               <w:jc w:val="center"/>
               <w:rPr>
                 <w:rFonts w:ascii="Arial" w:hAnsi="Arial" w:cs="Arial"/>
@@ -7185,7 +6443,7 @@
                           </pic:cNvPicPr>
                         </pic:nvPicPr>
                         <pic:blipFill>
-                          <a:blip r:embed="rId83"/>
+                          <a:blip r:embed="rId77"/>
                           <a:srcRect/>
                           <a:stretch>
                             <a:fillRect/>
@@ -7222,7 +6480,7 @@
           </w:tcPr>
           <w:p>
             <w:pPr>
-              <w:pStyle w:val="NoSpacing"/>
+              <w:pStyle w:val="Bezodstpw"/>
               <w:jc w:val="center"/>
               <w:rPr>
                 <w:rFonts w:ascii="Arial" w:hAnsi="Arial" w:cs="Arial"/>
@@ -7258,7 +6516,7 @@
                           </pic:cNvPicPr>
                         </pic:nvPicPr>
                         <pic:blipFill>
-                          <a:blip r:embed="rId84"/>
+                          <a:blip r:embed="rId78"/>
                           <a:srcRect/>
                           <a:stretch>
                             <a:fillRect/>
@@ -7295,7 +6553,7 @@
           </w:tcPr>
           <w:p>
             <w:pPr>
-              <w:pStyle w:val="NoSpacing"/>
+              <w:pStyle w:val="Bezodstpw"/>
               <w:jc w:val="center"/>
               <w:rPr>
                 <w:rFonts w:ascii="Arial" w:hAnsi="Arial" w:cs="Arial"/>
@@ -7331,7 +6589,7 @@
                           </pic:cNvPicPr>
                         </pic:nvPicPr>
                         <pic:blipFill>
-                          <a:blip r:embed="rId85"/>
+                          <a:blip r:embed="rId79"/>
                           <a:srcRect/>
                           <a:stretch>
                             <a:fillRect/>
@@ -7368,7 +6626,7 @@
           </w:tcPr>
           <w:p>
             <w:pPr>
-              <w:pStyle w:val="NoSpacing"/>
+              <w:pStyle w:val="Bezodstpw"/>
               <w:jc w:val="center"/>
               <w:rPr>
                 <w:rFonts w:ascii="Arial" w:hAnsi="Arial" w:cs="Arial"/>
@@ -7404,7 +6662,7 @@
                           </pic:cNvPicPr>
                         </pic:nvPicPr>
                         <pic:blipFill>
-                          <a:blip r:embed="rId86"/>
+                          <a:blip r:embed="rId80"/>
                           <a:srcRect/>
                           <a:stretch>
                             <a:fillRect/>
@@ -7443,7 +6701,7 @@
           </w:tcPr>
           <w:p>
             <w:pPr>
-              <w:pStyle w:val="NoSpacing"/>
+              <w:pStyle w:val="Bezodstpw"/>
               <w:rPr>
                 <w:rFonts w:ascii="Arial" w:hAnsi="Arial" w:cs="Arial"/>
                 <w:sz w:val="28"/>
@@ -7460,7 +6718,7 @@
           </w:tcPr>
           <w:p>
             <w:pPr>
-              <w:pStyle w:val="NoSpacing"/>
+              <w:pStyle w:val="Bezodstpw"/>
               <w:jc w:val="center"/>
               <w:rPr>
                 <w:rFonts w:ascii="Arial" w:hAnsi="Arial" w:cs="Arial"/>
@@ -7496,7 +6754,7 @@
                           </pic:cNvPicPr>
                         </pic:nvPicPr>
                         <pic:blipFill>
-                          <a:blip r:embed="rId87"/>
+                          <a:blip r:embed="rId81"/>
                           <a:srcRect/>
                           <a:stretch>
                             <a:fillRect/>
@@ -7533,7 +6791,7 @@
           </w:tcPr>
           <w:p>
             <w:pPr>
-              <w:pStyle w:val="NoSpacing"/>
+              <w:pStyle w:val="Bezodstpw"/>
               <w:jc w:val="center"/>
               <w:rPr>
                 <w:rFonts w:ascii="Arial" w:hAnsi="Arial" w:cs="Arial"/>
@@ -7569,7 +6827,7 @@
                           </pic:cNvPicPr>
                         </pic:nvPicPr>
                         <pic:blipFill>
-                          <a:blip r:embed="rId88"/>
+                          <a:blip r:embed="rId82"/>
                           <a:srcRect/>
                           <a:stretch>
                             <a:fillRect/>
@@ -7606,7 +6864,7 @@
           </w:tcPr>
           <w:p>
             <w:pPr>
-              <w:pStyle w:val="NoSpacing"/>
+              <w:pStyle w:val="Bezodstpw"/>
               <w:jc w:val="center"/>
               <w:rPr>
                 <w:rFonts w:ascii="Arial" w:hAnsi="Arial" w:cs="Arial"/>
@@ -7642,7 +6900,7 @@
                           </pic:cNvPicPr>
                         </pic:nvPicPr>
                         <pic:blipFill>
-                          <a:blip r:embed="rId89"/>
+                          <a:blip r:embed="rId83"/>
                           <a:srcRect/>
                           <a:stretch>
                             <a:fillRect/>
@@ -7679,7 +6937,7 @@
           </w:tcPr>
           <w:p>
             <w:pPr>
-              <w:pStyle w:val="NoSpacing"/>
+              <w:pStyle w:val="Bezodstpw"/>
               <w:jc w:val="center"/>
               <w:rPr>
                 <w:rFonts w:ascii="Arial" w:hAnsi="Arial" w:cs="Arial"/>
@@ -7715,7 +6973,7 @@
                           </pic:cNvPicPr>
                         </pic:nvPicPr>
                         <pic:blipFill>
-                          <a:blip r:embed="rId90"/>
+                          <a:blip r:embed="rId84"/>
                           <a:srcRect/>
                           <a:stretch>
                             <a:fillRect/>
@@ -7752,7 +7010,7 @@
           </w:tcPr>
           <w:p>
             <w:pPr>
-              <w:pStyle w:val="NoSpacing"/>
+              <w:pStyle w:val="Bezodstpw"/>
               <w:jc w:val="center"/>
               <w:rPr>
                 <w:rFonts w:ascii="Arial" w:hAnsi="Arial" w:cs="Arial"/>
@@ -7788,7 +7046,7 @@
                           </pic:cNvPicPr>
                         </pic:nvPicPr>
                         <pic:blipFill>
-                          <a:blip r:embed="rId91"/>
+                          <a:blip r:embed="rId85"/>
                           <a:srcRect/>
                           <a:stretch>
                             <a:fillRect/>
@@ -7825,7 +7083,7 @@
           </w:tcPr>
           <w:p>
             <w:pPr>
-              <w:pStyle w:val="NoSpacing"/>
+              <w:pStyle w:val="Bezodstpw"/>
               <w:jc w:val="center"/>
               <w:rPr>
                 <w:rFonts w:ascii="Arial" w:hAnsi="Arial" w:cs="Arial"/>
@@ -7861,7 +7119,7 @@
                           </pic:cNvPicPr>
                         </pic:nvPicPr>
                         <pic:blipFill>
-                          <a:blip r:embed="rId92"/>
+                          <a:blip r:embed="rId86"/>
                           <a:srcRect/>
                           <a:stretch>
                             <a:fillRect/>
@@ -7898,7 +7156,7 @@
           </w:tcPr>
           <w:p>
             <w:pPr>
-              <w:pStyle w:val="NoSpacing"/>
+              <w:pStyle w:val="Bezodstpw"/>
               <w:jc w:val="center"/>
               <w:rPr>
                 <w:rFonts w:ascii="Arial" w:hAnsi="Arial" w:cs="Arial"/>
@@ -7934,7 +7192,7 @@
                           </pic:cNvPicPr>
                         </pic:nvPicPr>
                         <pic:blipFill>
-                          <a:blip r:embed="rId93"/>
+                          <a:blip r:embed="rId87"/>
                           <a:srcRect/>
                           <a:stretch>
                             <a:fillRect/>
@@ -7968,7 +7226,7 @@
     </w:tbl>
     <w:p>
       <w:pPr>
-        <w:pStyle w:val="NoSpacing"/>
+        <w:pStyle w:val="Bezodstpw"/>
         <w:rPr>
           <w:rFonts w:ascii="Arial" w:hAnsi="Arial" w:cs="Arial"/>
           <w:sz w:val="28"/>
@@ -7989,18 +7247,18 @@
     </w:p>
     <w:p>
       <w:pPr>
-        <w:pStyle w:val="NoSpacing"/>
-        <w:rPr>
-          <w:rFonts w:ascii="Arial" w:hAnsi="Arial" w:cs="Arial"/>
-          <w:sz w:val="28"/>
-          <w:szCs w:val="28"/>
-          <w:shd w:val="clear" w:color="auto" w:fill="FFFFFF"/>
-        </w:rPr>
-      </w:pPr>
-    </w:p>
-    <w:p>
-      <w:pPr>
-        <w:pStyle w:val="NoSpacing"/>
+        <w:pStyle w:val="Bezodstpw"/>
+        <w:rPr>
+          <w:rFonts w:ascii="Arial" w:hAnsi="Arial" w:cs="Arial"/>
+          <w:sz w:val="28"/>
+          <w:szCs w:val="28"/>
+          <w:shd w:val="clear" w:color="auto" w:fill="FFFFFF"/>
+        </w:rPr>
+      </w:pPr>
+    </w:p>
+    <w:p>
+      <w:pPr>
+        <w:pStyle w:val="Bezodstpw"/>
         <w:jc w:val="center"/>
         <w:rPr>
           <w:rFonts w:ascii="Arial" w:hAnsi="Arial" w:cs="Arial"/>
@@ -8036,7 +7294,7 @@
                     </pic:cNvPicPr>
                   </pic:nvPicPr>
                   <pic:blipFill>
-                    <a:blip r:embed="rId94"/>
+                    <a:blip r:embed="rId88"/>
                     <a:srcRect/>
                     <a:stretch>
                       <a:fillRect/>
@@ -8067,7 +7325,7 @@
     </w:p>
     <w:p>
       <w:pPr>
-        <w:pStyle w:val="NoSpacing"/>
+        <w:pStyle w:val="Bezodstpw"/>
         <w:jc w:val="center"/>
         <w:rPr>
           <w:rFonts w:ascii="Arial" w:hAnsi="Arial" w:cs="Arial"/>
@@ -8079,7 +7337,7 @@
     </w:p>
     <w:p>
       <w:pPr>
-        <w:pStyle w:val="NoSpacing"/>
+        <w:pStyle w:val="Bezodstpw"/>
         <w:rPr>
           <w:rFonts w:ascii="Arial" w:hAnsi="Arial" w:cs="Arial"/>
           <w:sz w:val="28"/>
@@ -8099,7 +7357,7 @@
     </w:p>
     <w:p>
       <w:pPr>
-        <w:pStyle w:val="NoSpacing"/>
+        <w:pStyle w:val="Bezodstpw"/>
         <w:jc w:val="center"/>
         <w:rPr>
           <w:rFonts w:ascii="Arial" w:hAnsi="Arial" w:cs="Arial"/>
@@ -8135,7 +7393,7 @@
                     </pic:cNvPicPr>
                   </pic:nvPicPr>
                   <pic:blipFill>
-                    <a:blip r:embed="rId95"/>
+                    <a:blip r:embed="rId89"/>
                     <a:srcRect/>
                     <a:stretch>
                       <a:fillRect/>
@@ -8166,7 +7424,7 @@
     </w:p>
     <w:p>
       <w:pPr>
-        <w:pStyle w:val="NoSpacing"/>
+        <w:pStyle w:val="Bezodstpw"/>
         <w:rPr>
           <w:rFonts w:ascii="Arial" w:hAnsi="Arial" w:cs="Arial"/>
           <w:sz w:val="28"/>
@@ -8186,7 +7444,7 @@
     </w:p>
     <w:p>
       <w:pPr>
-        <w:pStyle w:val="NoSpacing"/>
+        <w:pStyle w:val="Bezodstpw"/>
         <w:rPr>
           <w:rFonts w:ascii="Arial" w:hAnsi="Arial" w:cs="Arial"/>
           <w:sz w:val="6"/>
@@ -8197,7 +7455,7 @@
     </w:p>
     <w:p>
       <w:pPr>
-        <w:pStyle w:val="NoSpacing"/>
+        <w:pStyle w:val="Bezodstpw"/>
         <w:jc w:val="center"/>
         <w:rPr>
           <w:rFonts w:ascii="Arial" w:hAnsi="Arial" w:cs="Arial"/>
@@ -8233,7 +7491,7 @@
                     </pic:cNvPicPr>
                   </pic:nvPicPr>
                   <pic:blipFill>
-                    <a:blip r:embed="rId96"/>
+                    <a:blip r:embed="rId90"/>
                     <a:srcRect/>
                     <a:stretch>
                       <a:fillRect/>
@@ -8264,7 +7522,7 @@
     </w:p>
     <w:p>
       <w:pPr>
-        <w:pStyle w:val="NoSpacing"/>
+        <w:pStyle w:val="Bezodstpw"/>
         <w:jc w:val="center"/>
         <w:rPr>
           <w:rFonts w:ascii="Arial" w:hAnsi="Arial" w:cs="Arial"/>
@@ -8290,18 +7548,18 @@
     </w:p>
     <w:p>
       <w:pPr>
-        <w:pStyle w:val="NoSpacing"/>
-        <w:rPr>
-          <w:rFonts w:ascii="Arial" w:hAnsi="Arial" w:cs="Arial"/>
-          <w:sz w:val="28"/>
-          <w:szCs w:val="28"/>
-          <w:shd w:val="clear" w:color="auto" w:fill="FFFFFF"/>
-        </w:rPr>
-      </w:pPr>
-    </w:p>
-    <w:p>
-      <w:pPr>
-        <w:pStyle w:val="NoSpacing"/>
+        <w:pStyle w:val="Bezodstpw"/>
+        <w:rPr>
+          <w:rFonts w:ascii="Arial" w:hAnsi="Arial" w:cs="Arial"/>
+          <w:sz w:val="28"/>
+          <w:szCs w:val="28"/>
+          <w:shd w:val="clear" w:color="auto" w:fill="FFFFFF"/>
+        </w:rPr>
+      </w:pPr>
+    </w:p>
+    <w:p>
+      <w:pPr>
+        <w:pStyle w:val="Bezodstpw"/>
         <w:rPr>
           <w:rFonts w:ascii="Arial" w:hAnsi="Arial" w:cs="Arial"/>
           <w:sz w:val="28"/>
@@ -8336,7 +7594,7 @@
                     </pic:cNvPicPr>
                   </pic:nvPicPr>
                   <pic:blipFill>
-                    <a:blip r:embed="rId97"/>
+                    <a:blip r:embed="rId91"/>
                     <a:srcRect/>
                     <a:stretch>
                       <a:fillRect/>
@@ -8367,7 +7625,7 @@
     </w:p>
     <w:p>
       <w:pPr>
-        <w:pStyle w:val="NoSpacing"/>
+        <w:pStyle w:val="Bezodstpw"/>
         <w:rPr>
           <w:rFonts w:ascii="Arial" w:hAnsi="Arial" w:cs="Arial"/>
           <w:sz w:val="28"/>
@@ -8402,7 +7660,7 @@
                     </pic:cNvPicPr>
                   </pic:nvPicPr>
                   <pic:blipFill>
-                    <a:blip r:embed="rId98"/>
+                    <a:blip r:embed="rId92"/>
                     <a:srcRect/>
                     <a:stretch>
                       <a:fillRect/>
@@ -8433,7 +7691,7 @@
     </w:p>
     <w:p>
       <w:pPr>
-        <w:pStyle w:val="NoSpacing"/>
+        <w:pStyle w:val="Bezodstpw"/>
         <w:jc w:val="both"/>
         <w:rPr>
           <w:rFonts w:ascii="Arial" w:hAnsi="Arial" w:cs="Arial"/>
@@ -8445,7 +7703,7 @@
     </w:p>
     <w:p>
       <w:pPr>
-        <w:pStyle w:val="NoSpacing"/>
+        <w:pStyle w:val="Bezodstpw"/>
         <w:jc w:val="both"/>
         <w:rPr>
           <w:rFonts w:ascii="Arial" w:hAnsi="Arial" w:cs="Arial"/>
@@ -8466,18 +7724,18 @@
     </w:p>
     <w:p>
       <w:pPr>
-        <w:pStyle w:val="NoSpacing"/>
-        <w:rPr>
-          <w:rFonts w:ascii="Arial" w:hAnsi="Arial" w:cs="Arial"/>
-          <w:sz w:val="28"/>
-          <w:szCs w:val="28"/>
-          <w:shd w:val="clear" w:color="auto" w:fill="FFFFFF"/>
-        </w:rPr>
-      </w:pPr>
-    </w:p>
-    <w:p>
-      <w:pPr>
-        <w:pStyle w:val="NoSpacing"/>
+        <w:pStyle w:val="Bezodstpw"/>
+        <w:rPr>
+          <w:rFonts w:ascii="Arial" w:hAnsi="Arial" w:cs="Arial"/>
+          <w:sz w:val="28"/>
+          <w:szCs w:val="28"/>
+          <w:shd w:val="clear" w:color="auto" w:fill="FFFFFF"/>
+        </w:rPr>
+      </w:pPr>
+    </w:p>
+    <w:p>
+      <w:pPr>
+        <w:pStyle w:val="Bezodstpw"/>
         <w:rPr>
           <w:rFonts w:ascii="Arial" w:hAnsi="Arial" w:cs="Arial"/>
           <w:sz w:val="28"/>
@@ -8512,7 +7770,7 @@
                     </pic:cNvPicPr>
                   </pic:nvPicPr>
                   <pic:blipFill>
-                    <a:blip r:embed="rId99"/>
+                    <a:blip r:embed="rId93"/>
                     <a:srcRect/>
                     <a:stretch>
                       <a:fillRect/>
@@ -8543,40 +7801,40 @@
     </w:p>
     <w:p>
       <w:pPr>
-        <w:pStyle w:val="NoSpacing"/>
-        <w:rPr>
-          <w:rFonts w:ascii="Arial" w:hAnsi="Arial" w:cs="Arial"/>
-          <w:sz w:val="28"/>
-          <w:szCs w:val="28"/>
-          <w:shd w:val="clear" w:color="auto" w:fill="FFFFFF"/>
-        </w:rPr>
-      </w:pPr>
-    </w:p>
-    <w:p>
-      <w:pPr>
-        <w:pStyle w:val="NoSpacing"/>
-        <w:rPr>
-          <w:rFonts w:ascii="Arial" w:hAnsi="Arial" w:cs="Arial"/>
-          <w:sz w:val="28"/>
-          <w:szCs w:val="28"/>
-          <w:shd w:val="clear" w:color="auto" w:fill="FFFFFF"/>
-        </w:rPr>
-      </w:pPr>
-    </w:p>
-    <w:p>
-      <w:pPr>
-        <w:pStyle w:val="NoSpacing"/>
-        <w:rPr>
-          <w:rFonts w:ascii="Arial" w:hAnsi="Arial" w:cs="Arial"/>
-          <w:sz w:val="28"/>
-          <w:szCs w:val="28"/>
-          <w:shd w:val="clear" w:color="auto" w:fill="FFFFFF"/>
-        </w:rPr>
-      </w:pPr>
-    </w:p>
-    <w:p>
-      <w:pPr>
-        <w:pStyle w:val="NoSpacing"/>
+        <w:pStyle w:val="Bezodstpw"/>
+        <w:rPr>
+          <w:rFonts w:ascii="Arial" w:hAnsi="Arial" w:cs="Arial"/>
+          <w:sz w:val="28"/>
+          <w:szCs w:val="28"/>
+          <w:shd w:val="clear" w:color="auto" w:fill="FFFFFF"/>
+        </w:rPr>
+      </w:pPr>
+    </w:p>
+    <w:p>
+      <w:pPr>
+        <w:pStyle w:val="Bezodstpw"/>
+        <w:rPr>
+          <w:rFonts w:ascii="Arial" w:hAnsi="Arial" w:cs="Arial"/>
+          <w:sz w:val="28"/>
+          <w:szCs w:val="28"/>
+          <w:shd w:val="clear" w:color="auto" w:fill="FFFFFF"/>
+        </w:rPr>
+      </w:pPr>
+    </w:p>
+    <w:p>
+      <w:pPr>
+        <w:pStyle w:val="Bezodstpw"/>
+        <w:rPr>
+          <w:rFonts w:ascii="Arial" w:hAnsi="Arial" w:cs="Arial"/>
+          <w:sz w:val="28"/>
+          <w:szCs w:val="28"/>
+          <w:shd w:val="clear" w:color="auto" w:fill="FFFFFF"/>
+        </w:rPr>
+      </w:pPr>
+    </w:p>
+    <w:p>
+      <w:pPr>
+        <w:pStyle w:val="Bezodstpw"/>
         <w:jc w:val="center"/>
         <w:rPr>
           <w:rFonts w:ascii="Arial" w:hAnsi="Arial" w:cs="Arial"/>
@@ -8613,7 +7871,7 @@
                     </pic:cNvPicPr>
                   </pic:nvPicPr>
                   <pic:blipFill>
-                    <a:blip r:embed="rId100"/>
+                    <a:blip r:embed="rId94"/>
                     <a:srcRect/>
                     <a:stretch>
                       <a:fillRect/>
@@ -8644,7 +7902,7 @@
     </w:p>
     <w:p>
       <w:pPr>
-        <w:pStyle w:val="NoSpacing"/>
+        <w:pStyle w:val="Bezodstpw"/>
         <w:jc w:val="center"/>
         <w:rPr>
           <w:rFonts w:ascii="Arial" w:hAnsi="Arial" w:cs="Arial"/>
@@ -8656,7 +7914,7 @@
     </w:p>
     <w:p>
       <w:pPr>
-        <w:pStyle w:val="NoSpacing"/>
+        <w:pStyle w:val="Bezodstpw"/>
         <w:jc w:val="center"/>
         <w:rPr>
           <w:rFonts w:ascii="Arial" w:hAnsi="Arial" w:cs="Arial"/>
@@ -8692,7 +7950,7 @@
                     </pic:cNvPicPr>
                   </pic:nvPicPr>
                   <pic:blipFill>
-                    <a:blip r:embed="rId101"/>
+                    <a:blip r:embed="rId95"/>
                     <a:srcRect/>
                     <a:stretch>
                       <a:fillRect/>
@@ -8723,7 +7981,7 @@
     </w:p>
     <w:p>
       <w:pPr>
-        <w:pStyle w:val="NoSpacing"/>
+        <w:pStyle w:val="Bezodstpw"/>
         <w:jc w:val="center"/>
         <w:rPr>
           <w:rFonts w:ascii="Arial" w:hAnsi="Arial" w:cs="Arial"/>
@@ -8735,7 +7993,7 @@
     </w:p>
     <w:p>
       <w:pPr>
-        <w:pStyle w:val="NoSpacing"/>
+        <w:pStyle w:val="Bezodstpw"/>
         <w:jc w:val="center"/>
         <w:rPr>
           <w:rFonts w:ascii="Arial" w:hAnsi="Arial" w:cs="Arial"/>
@@ -8771,7 +8029,7 @@
                     </pic:cNvPicPr>
                   </pic:nvPicPr>
                   <pic:blipFill>
-                    <a:blip r:embed="rId102"/>
+                    <a:blip r:embed="rId96"/>
                     <a:srcRect/>
                     <a:stretch>
                       <a:fillRect/>
@@ -8802,7 +8060,7 @@
     </w:p>
     <w:p>
       <w:pPr>
-        <w:pStyle w:val="NoSpacing"/>
+        <w:pStyle w:val="Bezodstpw"/>
         <w:jc w:val="center"/>
         <w:rPr>
           <w:rFonts w:ascii="Arial" w:hAnsi="Arial" w:cs="Arial"/>
@@ -8814,7 +8072,7 @@
     </w:p>
     <w:p>
       <w:pPr>
-        <w:pStyle w:val="NoSpacing"/>
+        <w:pStyle w:val="Bezodstpw"/>
         <w:jc w:val="center"/>
         <w:rPr>
           <w:rFonts w:ascii="Arial" w:hAnsi="Arial" w:cs="Arial"/>
@@ -8826,7 +8084,7 @@
     </w:p>
     <w:p>
       <w:pPr>
-        <w:pStyle w:val="NoSpacing"/>
+        <w:pStyle w:val="Bezodstpw"/>
         <w:jc w:val="center"/>
         <w:rPr>
           <w:rFonts w:ascii="Arial" w:hAnsi="Arial" w:cs="Arial"/>
@@ -8838,7 +8096,7 @@
     </w:p>
     <w:p>
       <w:pPr>
-        <w:pStyle w:val="NoSpacing"/>
+        <w:pStyle w:val="Bezodstpw"/>
         <w:jc w:val="center"/>
         <w:rPr>
           <w:rFonts w:ascii="Arial" w:hAnsi="Arial" w:cs="Arial"/>
@@ -8850,7 +8108,7 @@
     </w:p>
     <w:p>
       <w:pPr>
-        <w:pStyle w:val="NoSpacing"/>
+        <w:pStyle w:val="Bezodstpw"/>
         <w:jc w:val="center"/>
         <w:rPr>
           <w:rFonts w:ascii="Arial" w:hAnsi="Arial" w:cs="Arial"/>
@@ -8862,8 +8120,11 @@
     </w:p>
     <w:p>
       <w:pPr>
-        <w:pStyle w:val="NoSpacing"/>
-        <w:jc w:val="center"/>
+        <w:pStyle w:val="Bezodstpw"/>
+        <w:numPr>
+          <w:ilvl w:val="0"/>
+          <w:numId w:val="16"/>
+        </w:numPr>
         <w:rPr>
           <w:rFonts w:ascii="Arial" w:hAnsi="Arial" w:cs="Arial"/>
           <w:sz w:val="28"/>
@@ -8884,7 +8145,7 @@
     </w:p>
     <w:p>
       <w:pPr>
-        <w:pStyle w:val="NoSpacing"/>
+        <w:pStyle w:val="Bezodstpw"/>
         <w:jc w:val="center"/>
         <w:rPr>
           <w:rFonts w:ascii="Arial" w:hAnsi="Arial" w:cs="Arial"/>
@@ -8896,7 +8157,7 @@
     </w:p>
     <w:p>
       <w:pPr>
-        <w:pStyle w:val="NoSpacing"/>
+        <w:pStyle w:val="Bezodstpw"/>
         <w:jc w:val="center"/>
         <w:rPr>
           <w:rFonts w:ascii="Arial" w:hAnsi="Arial" w:cs="Arial"/>
@@ -8932,7 +8193,7 @@
                     </pic:cNvPicPr>
                   </pic:nvPicPr>
                   <pic:blipFill>
-                    <a:blip r:embed="rId103"/>
+                    <a:blip r:embed="rId97"/>
                     <a:srcRect/>
                     <a:stretch>
                       <a:fillRect/>
@@ -8963,7 +8224,7 @@
     </w:p>
     <w:p>
       <w:pPr>
-        <w:pStyle w:val="NoSpacing"/>
+        <w:pStyle w:val="Bezodstpw"/>
         <w:jc w:val="center"/>
         <w:rPr>
           <w:rFonts w:ascii="Arial" w:hAnsi="Arial" w:cs="Arial"/>
@@ -8975,7 +8236,7 @@
     </w:p>
     <w:p>
       <w:pPr>
-        <w:pStyle w:val="NoSpacing"/>
+        <w:pStyle w:val="Bezodstpw"/>
         <w:jc w:val="center"/>
         <w:rPr>
           <w:rFonts w:ascii="Arial" w:hAnsi="Arial" w:cs="Arial"/>
@@ -9011,7 +8272,7 @@
                     </pic:cNvPicPr>
                   </pic:nvPicPr>
                   <pic:blipFill>
-                    <a:blip r:embed="rId104"/>
+                    <a:blip r:embed="rId98"/>
                     <a:srcRect/>
                     <a:stretch>
                       <a:fillRect/>
@@ -9042,18 +8303,18 @@
     </w:p>
     <w:p>
       <w:pPr>
-        <w:pStyle w:val="NoSpacing"/>
-        <w:rPr>
-          <w:rFonts w:ascii="Arial" w:hAnsi="Arial" w:cs="Arial"/>
-          <w:sz w:val="28"/>
-          <w:szCs w:val="28"/>
-          <w:shd w:val="clear" w:color="auto" w:fill="FFFFFF"/>
-        </w:rPr>
-      </w:pPr>
-    </w:p>
-    <w:p>
-      <w:pPr>
-        <w:pStyle w:val="NoSpacing"/>
+        <w:pStyle w:val="Bezodstpw"/>
+        <w:rPr>
+          <w:rFonts w:ascii="Arial" w:hAnsi="Arial" w:cs="Arial"/>
+          <w:sz w:val="28"/>
+          <w:szCs w:val="28"/>
+          <w:shd w:val="clear" w:color="auto" w:fill="FFFFFF"/>
+        </w:rPr>
+      </w:pPr>
+    </w:p>
+    <w:p>
+      <w:pPr>
+        <w:pStyle w:val="Bezodstpw"/>
         <w:rPr>
           <w:rFonts w:ascii="Arial" w:hAnsi="Arial" w:cs="Arial"/>
           <w:sz w:val="28"/>
@@ -9073,18 +8334,18 @@
     </w:p>
     <w:p>
       <w:pPr>
-        <w:pStyle w:val="NoSpacing"/>
-        <w:rPr>
-          <w:rFonts w:ascii="Arial" w:hAnsi="Arial" w:cs="Arial"/>
-          <w:sz w:val="28"/>
-          <w:szCs w:val="28"/>
-          <w:shd w:val="clear" w:color="auto" w:fill="FFFFFF"/>
-        </w:rPr>
-      </w:pPr>
-    </w:p>
-    <w:p>
-      <w:pPr>
-        <w:pStyle w:val="NoSpacing"/>
+        <w:pStyle w:val="Bezodstpw"/>
+        <w:rPr>
+          <w:rFonts w:ascii="Arial" w:hAnsi="Arial" w:cs="Arial"/>
+          <w:sz w:val="28"/>
+          <w:szCs w:val="28"/>
+          <w:shd w:val="clear" w:color="auto" w:fill="FFFFFF"/>
+        </w:rPr>
+      </w:pPr>
+    </w:p>
+    <w:p>
+      <w:pPr>
+        <w:pStyle w:val="Bezodstpw"/>
         <w:rPr>
           <w:rFonts w:ascii="Arial" w:hAnsi="Arial" w:cs="Arial"/>
           <w:sz w:val="28"/>
@@ -9119,7 +8380,7 @@
                     </pic:cNvPicPr>
                   </pic:nvPicPr>
                   <pic:blipFill>
-                    <a:blip r:embed="rId105"/>
+                    <a:blip r:embed="rId99"/>
                     <a:srcRect/>
                     <a:stretch>
                       <a:fillRect/>
@@ -9150,18 +8411,18 @@
     </w:p>
     <w:p>
       <w:pPr>
-        <w:pStyle w:val="NoSpacing"/>
-        <w:rPr>
-          <w:rFonts w:ascii="Arial" w:hAnsi="Arial" w:cs="Arial"/>
-          <w:sz w:val="28"/>
-          <w:szCs w:val="28"/>
-          <w:shd w:val="clear" w:color="auto" w:fill="FFFFFF"/>
-        </w:rPr>
-      </w:pPr>
-    </w:p>
-    <w:p>
-      <w:pPr>
-        <w:pStyle w:val="NoSpacing"/>
+        <w:pStyle w:val="Bezodstpw"/>
+        <w:rPr>
+          <w:rFonts w:ascii="Arial" w:hAnsi="Arial" w:cs="Arial"/>
+          <w:sz w:val="28"/>
+          <w:szCs w:val="28"/>
+          <w:shd w:val="clear" w:color="auto" w:fill="FFFFFF"/>
+        </w:rPr>
+      </w:pPr>
+    </w:p>
+    <w:p>
+      <w:pPr>
+        <w:pStyle w:val="Bezodstpw"/>
         <w:jc w:val="center"/>
         <w:rPr>
           <w:rFonts w:ascii="Arial" w:hAnsi="Arial" w:cs="Arial"/>
@@ -9197,7 +8458,7 @@
                     </pic:cNvPicPr>
                   </pic:nvPicPr>
                   <pic:blipFill>
-                    <a:blip r:embed="rId106"/>
+                    <a:blip r:embed="rId100"/>
                     <a:srcRect/>
                     <a:stretch>
                       <a:fillRect/>
@@ -9252,7 +8513,7 @@
                     </pic:cNvPicPr>
                   </pic:nvPicPr>
                   <pic:blipFill>
-                    <a:blip r:embed="rId107"/>
+                    <a:blip r:embed="rId101"/>
                     <a:srcRect/>
                     <a:stretch>
                       <a:fillRect/>
@@ -9283,7 +8544,7 @@
     </w:p>
     <w:p>
       <w:pPr>
-        <w:pStyle w:val="NoSpacing"/>
+        <w:pStyle w:val="Bezodstpw"/>
         <w:rPr>
           <w:rFonts w:ascii="Arial" w:hAnsi="Arial" w:cs="Arial"/>
           <w:sz w:val="28"/>
@@ -9319,7 +8580,7 @@
                     </pic:cNvPicPr>
                   </pic:nvPicPr>
                   <pic:blipFill>
-                    <a:blip r:embed="rId108"/>
+                    <a:blip r:embed="rId102"/>
                     <a:srcRect/>
                     <a:stretch>
                       <a:fillRect/>
@@ -9350,7 +8611,7 @@
     </w:p>
     <w:p>
       <w:pPr>
-        <w:pStyle w:val="NoSpacing"/>
+        <w:pStyle w:val="Bezodstpw"/>
         <w:rPr>
           <w:rFonts w:ascii="Arial" w:hAnsi="Arial" w:cs="Arial"/>
           <w:sz w:val="28"/>
@@ -9370,18 +8631,18 @@
     </w:p>
     <w:p>
       <w:pPr>
-        <w:pStyle w:val="NoSpacing"/>
-        <w:rPr>
-          <w:rFonts w:ascii="Arial" w:hAnsi="Arial" w:cs="Arial"/>
-          <w:sz w:val="28"/>
-          <w:szCs w:val="28"/>
-          <w:shd w:val="clear" w:color="auto" w:fill="FFFFFF"/>
-        </w:rPr>
-      </w:pPr>
-    </w:p>
-    <w:p>
-      <w:pPr>
-        <w:pStyle w:val="NoSpacing"/>
+        <w:pStyle w:val="Bezodstpw"/>
+        <w:rPr>
+          <w:rFonts w:ascii="Arial" w:hAnsi="Arial" w:cs="Arial"/>
+          <w:sz w:val="28"/>
+          <w:szCs w:val="28"/>
+          <w:shd w:val="clear" w:color="auto" w:fill="FFFFFF"/>
+        </w:rPr>
+      </w:pPr>
+    </w:p>
+    <w:p>
+      <w:pPr>
+        <w:pStyle w:val="Bezodstpw"/>
         <w:jc w:val="center"/>
         <w:rPr>
           <w:rFonts w:ascii="Arial" w:hAnsi="Arial" w:cs="Arial"/>
@@ -9417,7 +8678,7 @@
                     </pic:cNvPicPr>
                   </pic:nvPicPr>
                   <pic:blipFill>
-                    <a:blip r:embed="rId109"/>
+                    <a:blip r:embed="rId103"/>
                     <a:srcRect/>
                     <a:stretch>
                       <a:fillRect/>
@@ -9448,7 +8709,7 @@
     </w:p>
     <w:p>
       <w:pPr>
-        <w:pStyle w:val="NoSpacing"/>
+        <w:pStyle w:val="Bezodstpw"/>
         <w:jc w:val="center"/>
         <w:rPr>
           <w:rFonts w:ascii="Arial" w:hAnsi="Arial" w:cs="Arial"/>
@@ -9460,7 +8721,7 @@
     </w:p>
     <w:p>
       <w:pPr>
-        <w:pStyle w:val="NoSpacing"/>
+        <w:pStyle w:val="Bezodstpw"/>
         <w:jc w:val="center"/>
         <w:rPr>
           <w:rFonts w:ascii="Arial" w:hAnsi="Arial" w:cs="Arial"/>
@@ -9496,7 +8757,7 @@
                     </pic:cNvPicPr>
                   </pic:nvPicPr>
                   <pic:blipFill>
-                    <a:blip r:embed="rId110"/>
+                    <a:blip r:embed="rId104"/>
                     <a:srcRect/>
                     <a:stretch>
                       <a:fillRect/>
@@ -9527,7 +8788,7 @@
     </w:p>
     <w:p>
       <w:pPr>
-        <w:pStyle w:val="NoSpacing"/>
+        <w:pStyle w:val="Bezodstpw"/>
         <w:jc w:val="center"/>
         <w:rPr>
           <w:rFonts w:ascii="Arial" w:hAnsi="Arial" w:cs="Arial"/>
@@ -9539,7 +8800,7 @@
     </w:p>
     <w:p>
       <w:pPr>
-        <w:pStyle w:val="NoSpacing"/>
+        <w:pStyle w:val="Bezodstpw"/>
         <w:rPr>
           <w:rFonts w:ascii="Arial" w:hAnsi="Arial" w:cs="Arial"/>
           <w:sz w:val="28"/>
@@ -9559,18 +8820,18 @@
     </w:p>
     <w:p>
       <w:pPr>
-        <w:pStyle w:val="NoSpacing"/>
-        <w:rPr>
-          <w:rFonts w:ascii="Arial" w:hAnsi="Arial" w:cs="Arial"/>
-          <w:sz w:val="28"/>
-          <w:szCs w:val="28"/>
-          <w:shd w:val="clear" w:color="auto" w:fill="FFFFFF"/>
-        </w:rPr>
-      </w:pPr>
-    </w:p>
-    <w:p>
-      <w:pPr>
-        <w:pStyle w:val="NoSpacing"/>
+        <w:pStyle w:val="Bezodstpw"/>
+        <w:rPr>
+          <w:rFonts w:ascii="Arial" w:hAnsi="Arial" w:cs="Arial"/>
+          <w:sz w:val="28"/>
+          <w:szCs w:val="28"/>
+          <w:shd w:val="clear" w:color="auto" w:fill="FFFFFF"/>
+        </w:rPr>
+      </w:pPr>
+    </w:p>
+    <w:p>
+      <w:pPr>
+        <w:pStyle w:val="Bezodstpw"/>
         <w:rPr>
           <w:rFonts w:ascii="Arial" w:hAnsi="Arial" w:cs="Arial"/>
           <w:sz w:val="28"/>
@@ -9605,7 +8866,7 @@
                     </pic:cNvPicPr>
                   </pic:nvPicPr>
                   <pic:blipFill>
-                    <a:blip r:embed="rId111"/>
+                    <a:blip r:embed="rId105"/>
                     <a:srcRect/>
                     <a:stretch>
                       <a:fillRect/>
@@ -9636,29 +8897,29 @@
     </w:p>
     <w:p>
       <w:pPr>
-        <w:pStyle w:val="NoSpacing"/>
-        <w:rPr>
-          <w:rFonts w:ascii="Arial" w:hAnsi="Arial" w:cs="Arial"/>
-          <w:sz w:val="28"/>
-          <w:szCs w:val="28"/>
-          <w:shd w:val="clear" w:color="auto" w:fill="FFFFFF"/>
-        </w:rPr>
-      </w:pPr>
-    </w:p>
-    <w:p>
-      <w:pPr>
-        <w:pStyle w:val="NoSpacing"/>
-        <w:rPr>
-          <w:rFonts w:ascii="Arial" w:hAnsi="Arial" w:cs="Arial"/>
-          <w:sz w:val="28"/>
-          <w:szCs w:val="28"/>
-          <w:shd w:val="clear" w:color="auto" w:fill="FFFFFF"/>
-        </w:rPr>
-      </w:pPr>
-    </w:p>
-    <w:p>
-      <w:pPr>
-        <w:pStyle w:val="NoSpacing"/>
+        <w:pStyle w:val="Bezodstpw"/>
+        <w:rPr>
+          <w:rFonts w:ascii="Arial" w:hAnsi="Arial" w:cs="Arial"/>
+          <w:sz w:val="28"/>
+          <w:szCs w:val="28"/>
+          <w:shd w:val="clear" w:color="auto" w:fill="FFFFFF"/>
+        </w:rPr>
+      </w:pPr>
+    </w:p>
+    <w:p>
+      <w:pPr>
+        <w:pStyle w:val="Bezodstpw"/>
+        <w:rPr>
+          <w:rFonts w:ascii="Arial" w:hAnsi="Arial" w:cs="Arial"/>
+          <w:sz w:val="28"/>
+          <w:szCs w:val="28"/>
+          <w:shd w:val="clear" w:color="auto" w:fill="FFFFFF"/>
+        </w:rPr>
+      </w:pPr>
+    </w:p>
+    <w:p>
+      <w:pPr>
+        <w:pStyle w:val="Bezodstpw"/>
         <w:rPr>
           <w:rFonts w:ascii="Arial" w:hAnsi="Arial" w:cs="Arial"/>
           <w:sz w:val="28"/>
@@ -9694,7 +8955,7 @@
                     </pic:cNvPicPr>
                   </pic:nvPicPr>
                   <pic:blipFill>
-                    <a:blip r:embed="rId112"/>
+                    <a:blip r:embed="rId106"/>
                     <a:srcRect/>
                     <a:stretch>
                       <a:fillRect/>
@@ -9725,18 +8986,18 @@
     </w:p>
     <w:p>
       <w:pPr>
-        <w:pStyle w:val="NoSpacing"/>
-        <w:rPr>
-          <w:rFonts w:ascii="Arial" w:hAnsi="Arial" w:cs="Arial"/>
-          <w:sz w:val="28"/>
-          <w:szCs w:val="28"/>
-          <w:shd w:val="clear" w:color="auto" w:fill="FFFFFF"/>
-        </w:rPr>
-      </w:pPr>
-    </w:p>
-    <w:p>
-      <w:pPr>
-        <w:pStyle w:val="NoSpacing"/>
+        <w:pStyle w:val="Bezodstpw"/>
+        <w:rPr>
+          <w:rFonts w:ascii="Arial" w:hAnsi="Arial" w:cs="Arial"/>
+          <w:sz w:val="28"/>
+          <w:szCs w:val="28"/>
+          <w:shd w:val="clear" w:color="auto" w:fill="FFFFFF"/>
+        </w:rPr>
+      </w:pPr>
+    </w:p>
+    <w:p>
+      <w:pPr>
+        <w:pStyle w:val="Bezodstpw"/>
         <w:rPr>
           <w:rFonts w:ascii="Arial" w:hAnsi="Arial" w:cs="Arial"/>
           <w:sz w:val="28"/>
@@ -9771,7 +9032,7 @@
                     </pic:cNvPicPr>
                   </pic:nvPicPr>
                   <pic:blipFill>
-                    <a:blip r:embed="rId113"/>
+                    <a:blip r:embed="rId107"/>
                     <a:srcRect/>
                     <a:stretch>
                       <a:fillRect/>
@@ -9802,18 +9063,18 @@
     </w:p>
     <w:p>
       <w:pPr>
-        <w:pStyle w:val="NoSpacing"/>
-        <w:rPr>
-          <w:rFonts w:ascii="Arial" w:hAnsi="Arial" w:cs="Arial"/>
-          <w:sz w:val="28"/>
-          <w:szCs w:val="28"/>
-          <w:shd w:val="clear" w:color="auto" w:fill="FFFFFF"/>
-        </w:rPr>
-      </w:pPr>
-    </w:p>
-    <w:p>
-      <w:pPr>
-        <w:pStyle w:val="NoSpacing"/>
+        <w:pStyle w:val="Bezodstpw"/>
+        <w:rPr>
+          <w:rFonts w:ascii="Arial" w:hAnsi="Arial" w:cs="Arial"/>
+          <w:sz w:val="28"/>
+          <w:szCs w:val="28"/>
+          <w:shd w:val="clear" w:color="auto" w:fill="FFFFFF"/>
+        </w:rPr>
+      </w:pPr>
+    </w:p>
+    <w:p>
+      <w:pPr>
+        <w:pStyle w:val="Bezodstpw"/>
         <w:rPr>
           <w:rFonts w:ascii="Arial" w:hAnsi="Arial" w:cs="Arial"/>
           <w:sz w:val="28"/>
@@ -9833,18 +9094,18 @@
     </w:p>
     <w:p>
       <w:pPr>
-        <w:pStyle w:val="NoSpacing"/>
-        <w:rPr>
-          <w:rFonts w:ascii="Arial" w:hAnsi="Arial" w:cs="Arial"/>
-          <w:sz w:val="28"/>
-          <w:szCs w:val="28"/>
-          <w:shd w:val="clear" w:color="auto" w:fill="FFFFFF"/>
-        </w:rPr>
-      </w:pPr>
-    </w:p>
-    <w:p>
-      <w:pPr>
-        <w:pStyle w:val="NoSpacing"/>
+        <w:pStyle w:val="Bezodstpw"/>
+        <w:rPr>
+          <w:rFonts w:ascii="Arial" w:hAnsi="Arial" w:cs="Arial"/>
+          <w:sz w:val="28"/>
+          <w:szCs w:val="28"/>
+          <w:shd w:val="clear" w:color="auto" w:fill="FFFFFF"/>
+        </w:rPr>
+      </w:pPr>
+    </w:p>
+    <w:p>
+      <w:pPr>
+        <w:pStyle w:val="Bezodstpw"/>
         <w:rPr>
           <w:rFonts w:ascii="Arial" w:hAnsi="Arial" w:cs="Arial"/>
           <w:sz w:val="28"/>
@@ -9879,7 +9140,7 @@
                     </pic:cNvPicPr>
                   </pic:nvPicPr>
                   <pic:blipFill>
-                    <a:blip r:embed="rId114"/>
+                    <a:blip r:embed="rId108"/>
                     <a:srcRect/>
                     <a:stretch>
                       <a:fillRect/>
@@ -9910,7 +9171,7 @@
     </w:p>
     <w:p>
       <w:pPr>
-        <w:pStyle w:val="NoSpacing"/>
+        <w:pStyle w:val="Bezodstpw"/>
         <w:rPr>
           <w:rFonts w:ascii="Arial" w:hAnsi="Arial" w:cs="Arial"/>
           <w:sz w:val="28"/>
@@ -9946,7 +9207,7 @@
                     </pic:cNvPicPr>
                   </pic:nvPicPr>
                   <pic:blipFill>
-                    <a:blip r:embed="rId115"/>
+                    <a:blip r:embed="rId109"/>
                     <a:srcRect/>
                     <a:stretch>
                       <a:fillRect/>
@@ -9977,18 +9238,18 @@
     </w:p>
     <w:p>
       <w:pPr>
-        <w:pStyle w:val="NoSpacing"/>
-        <w:rPr>
-          <w:rFonts w:ascii="Arial" w:hAnsi="Arial" w:cs="Arial"/>
-          <w:sz w:val="28"/>
-          <w:szCs w:val="28"/>
-          <w:shd w:val="clear" w:color="auto" w:fill="FFFFFF"/>
-        </w:rPr>
-      </w:pPr>
-    </w:p>
-    <w:p>
-      <w:pPr>
-        <w:pStyle w:val="NoSpacing"/>
+        <w:pStyle w:val="Bezodstpw"/>
+        <w:rPr>
+          <w:rFonts w:ascii="Arial" w:hAnsi="Arial" w:cs="Arial"/>
+          <w:sz w:val="28"/>
+          <w:szCs w:val="28"/>
+          <w:shd w:val="clear" w:color="auto" w:fill="FFFFFF"/>
+        </w:rPr>
+      </w:pPr>
+    </w:p>
+    <w:p>
+      <w:pPr>
+        <w:pStyle w:val="Bezodstpw"/>
         <w:rPr>
           <w:rFonts w:ascii="Arial" w:hAnsi="Arial" w:cs="Arial"/>
           <w:sz w:val="28"/>
@@ -10023,7 +9284,7 @@
                     </pic:cNvPicPr>
                   </pic:nvPicPr>
                   <pic:blipFill>
-                    <a:blip r:embed="rId116"/>
+                    <a:blip r:embed="rId110"/>
                     <a:srcRect/>
                     <a:stretch>
                       <a:fillRect/>
@@ -10054,18 +9315,18 @@
     </w:p>
     <w:p>
       <w:pPr>
-        <w:pStyle w:val="NoSpacing"/>
-        <w:rPr>
-          <w:rFonts w:ascii="Arial" w:hAnsi="Arial" w:cs="Arial"/>
-          <w:sz w:val="28"/>
-          <w:szCs w:val="28"/>
-          <w:shd w:val="clear" w:color="auto" w:fill="FFFFFF"/>
-        </w:rPr>
-      </w:pPr>
-    </w:p>
-    <w:p>
-      <w:pPr>
-        <w:pStyle w:val="NoSpacing"/>
+        <w:pStyle w:val="Bezodstpw"/>
+        <w:rPr>
+          <w:rFonts w:ascii="Arial" w:hAnsi="Arial" w:cs="Arial"/>
+          <w:sz w:val="28"/>
+          <w:szCs w:val="28"/>
+          <w:shd w:val="clear" w:color="auto" w:fill="FFFFFF"/>
+        </w:rPr>
+      </w:pPr>
+    </w:p>
+    <w:p>
+      <w:pPr>
+        <w:pStyle w:val="Bezodstpw"/>
         <w:rPr>
           <w:rFonts w:ascii="Arial" w:hAnsi="Arial" w:cs="Arial"/>
           <w:sz w:val="28"/>
@@ -10100,7 +9361,7 @@
                     </pic:cNvPicPr>
                   </pic:nvPicPr>
                   <pic:blipFill>
-                    <a:blip r:embed="rId117"/>
+                    <a:blip r:embed="rId111"/>
                     <a:srcRect/>
                     <a:stretch>
                       <a:fillRect/>
@@ -10131,18 +9392,18 @@
     </w:p>
     <w:p>
       <w:pPr>
-        <w:pStyle w:val="NoSpacing"/>
-        <w:rPr>
-          <w:rFonts w:ascii="Arial" w:hAnsi="Arial" w:cs="Arial"/>
-          <w:sz w:val="28"/>
-          <w:szCs w:val="28"/>
-          <w:shd w:val="clear" w:color="auto" w:fill="FFFFFF"/>
-        </w:rPr>
-      </w:pPr>
-    </w:p>
-    <w:p>
-      <w:pPr>
-        <w:pStyle w:val="NoSpacing"/>
+        <w:pStyle w:val="Bezodstpw"/>
+        <w:rPr>
+          <w:rFonts w:ascii="Arial" w:hAnsi="Arial" w:cs="Arial"/>
+          <w:sz w:val="28"/>
+          <w:szCs w:val="28"/>
+          <w:shd w:val="clear" w:color="auto" w:fill="FFFFFF"/>
+        </w:rPr>
+      </w:pPr>
+    </w:p>
+    <w:p>
+      <w:pPr>
+        <w:pStyle w:val="Bezodstpw"/>
         <w:rPr>
           <w:rFonts w:ascii="Arial" w:hAnsi="Arial" w:cs="Arial"/>
           <w:sz w:val="28"/>
@@ -10177,7 +9438,7 @@
                     </pic:cNvPicPr>
                   </pic:nvPicPr>
                   <pic:blipFill>
-                    <a:blip r:embed="rId118"/>
+                    <a:blip r:embed="rId112"/>
                     <a:srcRect/>
                     <a:stretch>
                       <a:fillRect/>
@@ -10208,18 +9469,18 @@
     </w:p>
     <w:p>
       <w:pPr>
-        <w:pStyle w:val="NoSpacing"/>
-        <w:rPr>
-          <w:rFonts w:ascii="Arial" w:hAnsi="Arial" w:cs="Arial"/>
-          <w:sz w:val="28"/>
-          <w:szCs w:val="28"/>
-          <w:shd w:val="clear" w:color="auto" w:fill="FFFFFF"/>
-        </w:rPr>
-      </w:pPr>
-    </w:p>
-    <w:p>
-      <w:pPr>
-        <w:pStyle w:val="NoSpacing"/>
+        <w:pStyle w:val="Bezodstpw"/>
+        <w:rPr>
+          <w:rFonts w:ascii="Arial" w:hAnsi="Arial" w:cs="Arial"/>
+          <w:sz w:val="28"/>
+          <w:szCs w:val="28"/>
+          <w:shd w:val="clear" w:color="auto" w:fill="FFFFFF"/>
+        </w:rPr>
+      </w:pPr>
+    </w:p>
+    <w:p>
+      <w:pPr>
+        <w:pStyle w:val="Bezodstpw"/>
         <w:rPr>
           <w:rFonts w:ascii="Arial" w:hAnsi="Arial" w:cs="Arial"/>
           <w:sz w:val="28"/>
@@ -10254,7 +9515,7 @@
                     </pic:cNvPicPr>
                   </pic:nvPicPr>
                   <pic:blipFill>
-                    <a:blip r:embed="rId119"/>
+                    <a:blip r:embed="rId113"/>
                     <a:srcRect/>
                     <a:stretch>
                       <a:fillRect/>
@@ -10285,7 +9546,7 @@
     </w:p>
     <w:p>
       <w:pPr>
-        <w:pStyle w:val="NoSpacing"/>
+        <w:pStyle w:val="Bezodstpw"/>
         <w:rPr>
           <w:rFonts w:ascii="Arial" w:hAnsi="Arial" w:cs="Arial"/>
           <w:sz w:val="28"/>
@@ -10321,7 +9582,7 @@
                     </pic:cNvPicPr>
                   </pic:nvPicPr>
                   <pic:blipFill>
-                    <a:blip r:embed="rId120"/>
+                    <a:blip r:embed="rId114"/>
                     <a:srcRect/>
                     <a:stretch>
                       <a:fillRect/>
@@ -10352,18 +9613,18 @@
     </w:p>
     <w:p>
       <w:pPr>
-        <w:pStyle w:val="NoSpacing"/>
-        <w:rPr>
-          <w:rFonts w:ascii="Arial" w:hAnsi="Arial" w:cs="Arial"/>
-          <w:sz w:val="28"/>
-          <w:szCs w:val="28"/>
-          <w:shd w:val="clear" w:color="auto" w:fill="FFFFFF"/>
-        </w:rPr>
-      </w:pPr>
-    </w:p>
-    <w:p>
-      <w:pPr>
-        <w:pStyle w:val="NoSpacing"/>
+        <w:pStyle w:val="Bezodstpw"/>
+        <w:rPr>
+          <w:rFonts w:ascii="Arial" w:hAnsi="Arial" w:cs="Arial"/>
+          <w:sz w:val="28"/>
+          <w:szCs w:val="28"/>
+          <w:shd w:val="clear" w:color="auto" w:fill="FFFFFF"/>
+        </w:rPr>
+      </w:pPr>
+    </w:p>
+    <w:p>
+      <w:pPr>
+        <w:pStyle w:val="Bezodstpw"/>
         <w:jc w:val="center"/>
         <w:rPr>
           <w:rFonts w:ascii="Arial" w:hAnsi="Arial" w:cs="Arial"/>
@@ -10399,7 +9660,7 @@
                     </pic:cNvPicPr>
                   </pic:nvPicPr>
                   <pic:blipFill>
-                    <a:blip r:embed="rId121"/>
+                    <a:blip r:embed="rId115"/>
                     <a:srcRect/>
                     <a:stretch>
                       <a:fillRect/>
@@ -10430,18 +9691,18 @@
     </w:p>
     <w:p>
       <w:pPr>
-        <w:pStyle w:val="NoSpacing"/>
-        <w:rPr>
-          <w:rFonts w:ascii="Arial" w:hAnsi="Arial" w:cs="Arial"/>
-          <w:sz w:val="28"/>
-          <w:szCs w:val="28"/>
-          <w:shd w:val="clear" w:color="auto" w:fill="FFFFFF"/>
-        </w:rPr>
-      </w:pPr>
-    </w:p>
-    <w:p>
-      <w:pPr>
-        <w:pStyle w:val="NoSpacing"/>
+        <w:pStyle w:val="Bezodstpw"/>
+        <w:rPr>
+          <w:rFonts w:ascii="Arial" w:hAnsi="Arial" w:cs="Arial"/>
+          <w:sz w:val="28"/>
+          <w:szCs w:val="28"/>
+          <w:shd w:val="clear" w:color="auto" w:fill="FFFFFF"/>
+        </w:rPr>
+      </w:pPr>
+    </w:p>
+    <w:p>
+      <w:pPr>
+        <w:pStyle w:val="Bezodstpw"/>
         <w:rPr>
           <w:rFonts w:ascii="Arial" w:hAnsi="Arial" w:cs="Arial"/>
           <w:sz w:val="28"/>
@@ -10479,29 +9740,33 @@
     </w:p>
     <w:p>
       <w:pPr>
-        <w:pStyle w:val="NoSpacing"/>
-        <w:rPr>
-          <w:rFonts w:ascii="Arial" w:hAnsi="Arial" w:cs="Arial"/>
-          <w:sz w:val="28"/>
-          <w:szCs w:val="28"/>
-          <w:shd w:val="clear" w:color="auto" w:fill="FFFFFF"/>
-        </w:rPr>
-      </w:pPr>
-    </w:p>
-    <w:p>
-      <w:pPr>
-        <w:pStyle w:val="NoSpacing"/>
-        <w:rPr>
-          <w:rFonts w:ascii="Arial" w:hAnsi="Arial" w:cs="Arial"/>
-          <w:sz w:val="28"/>
-          <w:szCs w:val="28"/>
-          <w:shd w:val="clear" w:color="auto" w:fill="FFFFFF"/>
-        </w:rPr>
-      </w:pPr>
-    </w:p>
-    <w:p>
-      <w:pPr>
-        <w:pStyle w:val="NoSpacing"/>
+        <w:pStyle w:val="Bezodstpw"/>
+        <w:rPr>
+          <w:rFonts w:ascii="Arial" w:hAnsi="Arial" w:cs="Arial"/>
+          <w:sz w:val="28"/>
+          <w:szCs w:val="28"/>
+          <w:shd w:val="clear" w:color="auto" w:fill="FFFFFF"/>
+        </w:rPr>
+      </w:pPr>
+    </w:p>
+    <w:p>
+      <w:pPr>
+        <w:pStyle w:val="Bezodstpw"/>
+        <w:rPr>
+          <w:rFonts w:ascii="Arial" w:hAnsi="Arial" w:cs="Arial"/>
+          <w:sz w:val="28"/>
+          <w:szCs w:val="28"/>
+          <w:shd w:val="clear" w:color="auto" w:fill="FFFFFF"/>
+        </w:rPr>
+      </w:pPr>
+    </w:p>
+    <w:p>
+      <w:pPr>
+        <w:pStyle w:val="Bezodstpw"/>
+        <w:numPr>
+          <w:ilvl w:val="0"/>
+          <w:numId w:val="13"/>
+        </w:numPr>
         <w:rPr>
           <w:rFonts w:ascii="Arial" w:hAnsi="Arial" w:cs="Arial"/>
           <w:sz w:val="28"/>
@@ -10521,18 +9786,18 @@
     </w:p>
     <w:p>
       <w:pPr>
-        <w:pStyle w:val="NoSpacing"/>
-        <w:rPr>
-          <w:rFonts w:ascii="Arial" w:hAnsi="Arial" w:cs="Arial"/>
-          <w:sz w:val="28"/>
-          <w:szCs w:val="28"/>
-          <w:shd w:val="clear" w:color="auto" w:fill="FFFFFF"/>
-        </w:rPr>
-      </w:pPr>
-    </w:p>
-    <w:p>
-      <w:pPr>
-        <w:pStyle w:val="NoSpacing"/>
+        <w:pStyle w:val="Bezodstpw"/>
+        <w:rPr>
+          <w:rFonts w:ascii="Arial" w:hAnsi="Arial" w:cs="Arial"/>
+          <w:sz w:val="28"/>
+          <w:szCs w:val="28"/>
+          <w:shd w:val="clear" w:color="auto" w:fill="FFFFFF"/>
+        </w:rPr>
+      </w:pPr>
+    </w:p>
+    <w:p>
+      <w:pPr>
+        <w:pStyle w:val="Bezodstpw"/>
         <w:jc w:val="center"/>
         <w:rPr>
           <w:rFonts w:ascii="Arial" w:hAnsi="Arial" w:cs="Arial"/>
@@ -10568,7 +9833,7 @@
                     </pic:cNvPicPr>
                   </pic:nvPicPr>
                   <pic:blipFill>
-                    <a:blip r:embed="rId122"/>
+                    <a:blip r:embed="rId116"/>
                     <a:srcRect/>
                     <a:stretch>
                       <a:fillRect/>
@@ -10599,18 +9864,18 @@
     </w:p>
     <w:p>
       <w:pPr>
-        <w:pStyle w:val="NoSpacing"/>
-        <w:rPr>
-          <w:rFonts w:ascii="Arial" w:hAnsi="Arial" w:cs="Arial"/>
-          <w:sz w:val="28"/>
-          <w:szCs w:val="28"/>
-          <w:shd w:val="clear" w:color="auto" w:fill="FFFFFF"/>
-        </w:rPr>
-      </w:pPr>
-    </w:p>
-    <w:p>
-      <w:pPr>
-        <w:pStyle w:val="NoSpacing"/>
+        <w:pStyle w:val="Bezodstpw"/>
+        <w:rPr>
+          <w:rFonts w:ascii="Arial" w:hAnsi="Arial" w:cs="Arial"/>
+          <w:sz w:val="28"/>
+          <w:szCs w:val="28"/>
+          <w:shd w:val="clear" w:color="auto" w:fill="FFFFFF"/>
+        </w:rPr>
+      </w:pPr>
+    </w:p>
+    <w:p>
+      <w:pPr>
+        <w:pStyle w:val="Bezodstpw"/>
         <w:jc w:val="center"/>
         <w:rPr>
           <w:rFonts w:ascii="Arial" w:hAnsi="Arial" w:cs="Arial"/>
@@ -10646,7 +9911,7 @@
                     </pic:cNvPicPr>
                   </pic:nvPicPr>
                   <pic:blipFill>
-                    <a:blip r:embed="rId123"/>
+                    <a:blip r:embed="rId117"/>
                     <a:srcRect/>
                     <a:stretch>
                       <a:fillRect/>
@@ -10677,18 +9942,18 @@
     </w:p>
     <w:p>
       <w:pPr>
-        <w:pStyle w:val="NoSpacing"/>
-        <w:rPr>
-          <w:rFonts w:ascii="Arial" w:hAnsi="Arial" w:cs="Arial"/>
-          <w:sz w:val="28"/>
-          <w:szCs w:val="28"/>
-          <w:shd w:val="clear" w:color="auto" w:fill="FFFFFF"/>
-        </w:rPr>
-      </w:pPr>
-    </w:p>
-    <w:p>
-      <w:pPr>
-        <w:pStyle w:val="NoSpacing"/>
+        <w:pStyle w:val="Bezodstpw"/>
+        <w:rPr>
+          <w:rFonts w:ascii="Arial" w:hAnsi="Arial" w:cs="Arial"/>
+          <w:sz w:val="28"/>
+          <w:szCs w:val="28"/>
+          <w:shd w:val="clear" w:color="auto" w:fill="FFFFFF"/>
+        </w:rPr>
+      </w:pPr>
+    </w:p>
+    <w:p>
+      <w:pPr>
+        <w:pStyle w:val="Bezodstpw"/>
         <w:rPr>
           <w:rFonts w:ascii="Arial" w:hAnsi="Arial" w:cs="Arial"/>
           <w:sz w:val="28"/>
@@ -10723,7 +9988,7 @@
                     </pic:cNvPicPr>
                   </pic:nvPicPr>
                   <pic:blipFill>
-                    <a:blip r:embed="rId124"/>
+                    <a:blip r:embed="rId118"/>
                     <a:srcRect/>
                     <a:stretch>
                       <a:fillRect/>
@@ -10754,18 +10019,18 @@
     </w:p>
     <w:p>
       <w:pPr>
-        <w:pStyle w:val="NoSpacing"/>
-        <w:rPr>
-          <w:rFonts w:ascii="Arial" w:hAnsi="Arial" w:cs="Arial"/>
-          <w:sz w:val="28"/>
-          <w:szCs w:val="28"/>
-          <w:shd w:val="clear" w:color="auto" w:fill="FFFFFF"/>
-        </w:rPr>
-      </w:pPr>
-    </w:p>
-    <w:p>
-      <w:pPr>
-        <w:pStyle w:val="NoSpacing"/>
+        <w:pStyle w:val="Bezodstpw"/>
+        <w:rPr>
+          <w:rFonts w:ascii="Arial" w:hAnsi="Arial" w:cs="Arial"/>
+          <w:sz w:val="28"/>
+          <w:szCs w:val="28"/>
+          <w:shd w:val="clear" w:color="auto" w:fill="FFFFFF"/>
+        </w:rPr>
+      </w:pPr>
+    </w:p>
+    <w:p>
+      <w:pPr>
+        <w:pStyle w:val="Bezodstpw"/>
         <w:rPr>
           <w:rFonts w:ascii="Arial" w:hAnsi="Arial" w:cs="Arial"/>
           <w:sz w:val="28"/>
@@ -10785,18 +10050,18 @@
     </w:p>
     <w:p>
       <w:pPr>
-        <w:pStyle w:val="NoSpacing"/>
-        <w:rPr>
-          <w:rFonts w:ascii="Arial" w:hAnsi="Arial" w:cs="Arial"/>
-          <w:sz w:val="28"/>
-          <w:szCs w:val="28"/>
-          <w:shd w:val="clear" w:color="auto" w:fill="FFFFFF"/>
-        </w:rPr>
-      </w:pPr>
-    </w:p>
-    <w:p>
-      <w:pPr>
-        <w:pStyle w:val="NoSpacing"/>
+        <w:pStyle w:val="Bezodstpw"/>
+        <w:rPr>
+          <w:rFonts w:ascii="Arial" w:hAnsi="Arial" w:cs="Arial"/>
+          <w:sz w:val="28"/>
+          <w:szCs w:val="28"/>
+          <w:shd w:val="clear" w:color="auto" w:fill="FFFFFF"/>
+        </w:rPr>
+      </w:pPr>
+    </w:p>
+    <w:p>
+      <w:pPr>
+        <w:pStyle w:val="Bezodstpw"/>
         <w:rPr>
           <w:rFonts w:ascii="Arial" w:hAnsi="Arial" w:cs="Arial"/>
           <w:sz w:val="28"/>
@@ -10831,7 +10096,7 @@
                     </pic:cNvPicPr>
                   </pic:nvPicPr>
                   <pic:blipFill>
-                    <a:blip r:embed="rId125"/>
+                    <a:blip r:embed="rId119"/>
                     <a:srcRect/>
                     <a:stretch>
                       <a:fillRect/>
@@ -10862,7 +10127,7 @@
     </w:p>
     <w:p>
       <w:pPr>
-        <w:pStyle w:val="NoSpacing"/>
+        <w:pStyle w:val="Bezodstpw"/>
         <w:jc w:val="both"/>
         <w:rPr>
           <w:rFonts w:ascii="Arial" w:hAnsi="Arial" w:cs="Arial"/>
@@ -10874,7 +10139,7 @@
     </w:p>
     <w:p>
       <w:pPr>
-        <w:pStyle w:val="NoSpacing"/>
+        <w:pStyle w:val="Bezodstpw"/>
         <w:jc w:val="both"/>
         <w:rPr>
           <w:rFonts w:ascii="Arial" w:hAnsi="Arial" w:cs="Arial"/>
@@ -10895,7 +10160,7 @@
     </w:p>
     <w:p>
       <w:pPr>
-        <w:pStyle w:val="NoSpacing"/>
+        <w:pStyle w:val="Bezodstpw"/>
         <w:jc w:val="both"/>
         <w:rPr>
           <w:rFonts w:ascii="Arial" w:hAnsi="Arial" w:cs="Arial"/>
@@ -10907,7 +10172,7 @@
     </w:p>
     <w:p>
       <w:pPr>
-        <w:pStyle w:val="NoSpacing"/>
+        <w:pStyle w:val="Bezodstpw"/>
         <w:rPr>
           <w:rFonts w:ascii="Arial" w:hAnsi="Arial" w:cs="Arial"/>
           <w:sz w:val="28"/>
@@ -10942,7 +10207,7 @@
                     </pic:cNvPicPr>
                   </pic:nvPicPr>
                   <pic:blipFill>
-                    <a:blip r:embed="rId126"/>
+                    <a:blip r:embed="rId120"/>
                     <a:srcRect/>
                     <a:stretch>
                       <a:fillRect/>
@@ -10973,7 +10238,7 @@
     </w:p>
     <w:p>
       <w:pPr>
-        <w:pStyle w:val="NoSpacing"/>
+        <w:pStyle w:val="Bezodstpw"/>
         <w:rPr>
           <w:rFonts w:ascii="Arial" w:hAnsi="Arial" w:cs="Arial"/>
           <w:sz w:val="28"/>
@@ -11009,7 +10274,7 @@
                     </pic:cNvPicPr>
                   </pic:nvPicPr>
                   <pic:blipFill>
-                    <a:blip r:embed="rId127"/>
+                    <a:blip r:embed="rId121"/>
                     <a:srcRect/>
                     <a:stretch>
                       <a:fillRect/>
@@ -11040,7 +10305,7 @@
     </w:p>
     <w:p>
       <w:pPr>
-        <w:pStyle w:val="NoSpacing"/>
+        <w:pStyle w:val="Bezodstpw"/>
         <w:jc w:val="both"/>
         <w:rPr>
           <w:rFonts w:ascii="Arial" w:hAnsi="Arial" w:cs="Arial"/>
@@ -11052,7 +10317,7 @@
     </w:p>
     <w:p>
       <w:pPr>
-        <w:pStyle w:val="NoSpacing"/>
+        <w:pStyle w:val="Bezodstpw"/>
         <w:jc w:val="both"/>
         <w:rPr>
           <w:rFonts w:ascii="Arial" w:hAnsi="Arial" w:cs="Arial"/>
@@ -11073,7 +10338,7 @@
     </w:p>
     <w:p>
       <w:pPr>
-        <w:pStyle w:val="NoSpacing"/>
+        <w:pStyle w:val="Bezodstpw"/>
         <w:jc w:val="both"/>
         <w:rPr>
           <w:rFonts w:ascii="Arial" w:hAnsi="Arial" w:cs="Arial"/>
@@ -11112,18 +10377,18 @@
     </w:p>
     <w:p>
       <w:pPr>
-        <w:pStyle w:val="NoSpacing"/>
-        <w:rPr>
-          <w:rFonts w:ascii="Arial" w:hAnsi="Arial" w:cs="Arial"/>
-          <w:sz w:val="28"/>
-          <w:szCs w:val="28"/>
-          <w:shd w:val="clear" w:color="auto" w:fill="FFFFFF"/>
-        </w:rPr>
-      </w:pPr>
-    </w:p>
-    <w:p>
-      <w:pPr>
-        <w:pStyle w:val="NoSpacing"/>
+        <w:pStyle w:val="Bezodstpw"/>
+        <w:rPr>
+          <w:rFonts w:ascii="Arial" w:hAnsi="Arial" w:cs="Arial"/>
+          <w:sz w:val="28"/>
+          <w:szCs w:val="28"/>
+          <w:shd w:val="clear" w:color="auto" w:fill="FFFFFF"/>
+        </w:rPr>
+      </w:pPr>
+    </w:p>
+    <w:p>
+      <w:pPr>
+        <w:pStyle w:val="Bezodstpw"/>
         <w:rPr>
           <w:rFonts w:ascii="Arial" w:hAnsi="Arial" w:cs="Arial"/>
           <w:sz w:val="28"/>
@@ -11158,7 +10423,7 @@
                     </pic:cNvPicPr>
                   </pic:nvPicPr>
                   <pic:blipFill>
-                    <a:blip r:embed="rId128"/>
+                    <a:blip r:embed="rId122"/>
                     <a:srcRect/>
                     <a:stretch>
                       <a:fillRect/>
@@ -11189,139 +10454,143 @@
     </w:p>
     <w:p>
       <w:pPr>
-        <w:pStyle w:val="NoSpacing"/>
-        <w:rPr>
-          <w:rFonts w:ascii="Arial" w:hAnsi="Arial" w:cs="Arial"/>
-          <w:sz w:val="28"/>
-          <w:szCs w:val="28"/>
-          <w:shd w:val="clear" w:color="auto" w:fill="FFFFFF"/>
-        </w:rPr>
-      </w:pPr>
-    </w:p>
-    <w:p>
-      <w:pPr>
-        <w:pStyle w:val="NoSpacing"/>
-        <w:rPr>
-          <w:rFonts w:ascii="Arial" w:hAnsi="Arial" w:cs="Arial"/>
-          <w:sz w:val="28"/>
-          <w:szCs w:val="28"/>
-          <w:shd w:val="clear" w:color="auto" w:fill="FFFFFF"/>
-        </w:rPr>
-      </w:pPr>
-    </w:p>
-    <w:p>
-      <w:pPr>
-        <w:pStyle w:val="NoSpacing"/>
-        <w:rPr>
-          <w:rFonts w:ascii="Arial" w:hAnsi="Arial" w:cs="Arial"/>
-          <w:sz w:val="28"/>
-          <w:szCs w:val="28"/>
-          <w:shd w:val="clear" w:color="auto" w:fill="FFFFFF"/>
-        </w:rPr>
-      </w:pPr>
-    </w:p>
-    <w:p>
-      <w:pPr>
-        <w:pStyle w:val="NoSpacing"/>
-        <w:rPr>
-          <w:rFonts w:ascii="Arial" w:hAnsi="Arial" w:cs="Arial"/>
-          <w:sz w:val="28"/>
-          <w:szCs w:val="28"/>
-          <w:shd w:val="clear" w:color="auto" w:fill="FFFFFF"/>
-        </w:rPr>
-      </w:pPr>
-    </w:p>
-    <w:p>
-      <w:pPr>
-        <w:pStyle w:val="NoSpacing"/>
-        <w:rPr>
-          <w:rFonts w:ascii="Arial" w:hAnsi="Arial" w:cs="Arial"/>
-          <w:sz w:val="28"/>
-          <w:szCs w:val="28"/>
-          <w:shd w:val="clear" w:color="auto" w:fill="FFFFFF"/>
-        </w:rPr>
-      </w:pPr>
-    </w:p>
-    <w:p>
-      <w:pPr>
-        <w:pStyle w:val="NoSpacing"/>
-        <w:rPr>
-          <w:rFonts w:ascii="Arial" w:hAnsi="Arial" w:cs="Arial"/>
-          <w:sz w:val="28"/>
-          <w:szCs w:val="28"/>
-          <w:shd w:val="clear" w:color="auto" w:fill="FFFFFF"/>
-        </w:rPr>
-      </w:pPr>
-    </w:p>
-    <w:p>
-      <w:pPr>
-        <w:pStyle w:val="NoSpacing"/>
-        <w:rPr>
-          <w:rFonts w:ascii="Arial" w:hAnsi="Arial" w:cs="Arial"/>
-          <w:sz w:val="28"/>
-          <w:szCs w:val="28"/>
-          <w:shd w:val="clear" w:color="auto" w:fill="FFFFFF"/>
-        </w:rPr>
-      </w:pPr>
-    </w:p>
-    <w:p>
-      <w:pPr>
-        <w:pStyle w:val="NoSpacing"/>
-        <w:rPr>
-          <w:rFonts w:ascii="Arial" w:hAnsi="Arial" w:cs="Arial"/>
-          <w:sz w:val="28"/>
-          <w:szCs w:val="28"/>
-          <w:shd w:val="clear" w:color="auto" w:fill="FFFFFF"/>
-        </w:rPr>
-      </w:pPr>
-    </w:p>
-    <w:p>
-      <w:pPr>
-        <w:pStyle w:val="NoSpacing"/>
-        <w:rPr>
-          <w:rFonts w:ascii="Arial" w:hAnsi="Arial" w:cs="Arial"/>
-          <w:sz w:val="28"/>
-          <w:szCs w:val="28"/>
-          <w:shd w:val="clear" w:color="auto" w:fill="FFFFFF"/>
-        </w:rPr>
-      </w:pPr>
-    </w:p>
-    <w:p>
-      <w:pPr>
-        <w:pStyle w:val="NoSpacing"/>
-        <w:rPr>
-          <w:rFonts w:ascii="Arial" w:hAnsi="Arial" w:cs="Arial"/>
-          <w:sz w:val="28"/>
-          <w:szCs w:val="28"/>
-          <w:shd w:val="clear" w:color="auto" w:fill="FFFFFF"/>
-        </w:rPr>
-      </w:pPr>
-    </w:p>
-    <w:p>
-      <w:pPr>
-        <w:pStyle w:val="NoSpacing"/>
-        <w:rPr>
-          <w:rFonts w:ascii="Arial" w:hAnsi="Arial" w:cs="Arial"/>
-          <w:sz w:val="28"/>
-          <w:szCs w:val="28"/>
-          <w:shd w:val="clear" w:color="auto" w:fill="FFFFFF"/>
-        </w:rPr>
-      </w:pPr>
-    </w:p>
-    <w:p>
-      <w:pPr>
-        <w:pStyle w:val="NoSpacing"/>
-        <w:rPr>
-          <w:rFonts w:ascii="Arial" w:hAnsi="Arial" w:cs="Arial"/>
-          <w:sz w:val="28"/>
-          <w:szCs w:val="28"/>
-          <w:shd w:val="clear" w:color="auto" w:fill="FFFFFF"/>
-        </w:rPr>
-      </w:pPr>
-    </w:p>
-    <w:p>
-      <w:pPr>
-        <w:pStyle w:val="NoSpacing"/>
+        <w:pStyle w:val="Bezodstpw"/>
+        <w:rPr>
+          <w:rFonts w:ascii="Arial" w:hAnsi="Arial" w:cs="Arial"/>
+          <w:sz w:val="28"/>
+          <w:szCs w:val="28"/>
+          <w:shd w:val="clear" w:color="auto" w:fill="FFFFFF"/>
+        </w:rPr>
+      </w:pPr>
+    </w:p>
+    <w:p>
+      <w:pPr>
+        <w:pStyle w:val="Bezodstpw"/>
+        <w:rPr>
+          <w:rFonts w:ascii="Arial" w:hAnsi="Arial" w:cs="Arial"/>
+          <w:sz w:val="28"/>
+          <w:szCs w:val="28"/>
+          <w:shd w:val="clear" w:color="auto" w:fill="FFFFFF"/>
+        </w:rPr>
+      </w:pPr>
+    </w:p>
+    <w:p>
+      <w:pPr>
+        <w:pStyle w:val="Bezodstpw"/>
+        <w:rPr>
+          <w:rFonts w:ascii="Arial" w:hAnsi="Arial" w:cs="Arial"/>
+          <w:sz w:val="28"/>
+          <w:szCs w:val="28"/>
+          <w:shd w:val="clear" w:color="auto" w:fill="FFFFFF"/>
+        </w:rPr>
+      </w:pPr>
+    </w:p>
+    <w:p>
+      <w:pPr>
+        <w:pStyle w:val="Bezodstpw"/>
+        <w:rPr>
+          <w:rFonts w:ascii="Arial" w:hAnsi="Arial" w:cs="Arial"/>
+          <w:sz w:val="28"/>
+          <w:szCs w:val="28"/>
+          <w:shd w:val="clear" w:color="auto" w:fill="FFFFFF"/>
+        </w:rPr>
+      </w:pPr>
+    </w:p>
+    <w:p>
+      <w:pPr>
+        <w:pStyle w:val="Bezodstpw"/>
+        <w:rPr>
+          <w:rFonts w:ascii="Arial" w:hAnsi="Arial" w:cs="Arial"/>
+          <w:sz w:val="28"/>
+          <w:szCs w:val="28"/>
+          <w:shd w:val="clear" w:color="auto" w:fill="FFFFFF"/>
+        </w:rPr>
+      </w:pPr>
+    </w:p>
+    <w:p>
+      <w:pPr>
+        <w:pStyle w:val="Bezodstpw"/>
+        <w:rPr>
+          <w:rFonts w:ascii="Arial" w:hAnsi="Arial" w:cs="Arial"/>
+          <w:sz w:val="28"/>
+          <w:szCs w:val="28"/>
+          <w:shd w:val="clear" w:color="auto" w:fill="FFFFFF"/>
+        </w:rPr>
+      </w:pPr>
+    </w:p>
+    <w:p>
+      <w:pPr>
+        <w:pStyle w:val="Bezodstpw"/>
+        <w:rPr>
+          <w:rFonts w:ascii="Arial" w:hAnsi="Arial" w:cs="Arial"/>
+          <w:sz w:val="28"/>
+          <w:szCs w:val="28"/>
+          <w:shd w:val="clear" w:color="auto" w:fill="FFFFFF"/>
+        </w:rPr>
+      </w:pPr>
+    </w:p>
+    <w:p>
+      <w:pPr>
+        <w:pStyle w:val="Bezodstpw"/>
+        <w:rPr>
+          <w:rFonts w:ascii="Arial" w:hAnsi="Arial" w:cs="Arial"/>
+          <w:sz w:val="28"/>
+          <w:szCs w:val="28"/>
+          <w:shd w:val="clear" w:color="auto" w:fill="FFFFFF"/>
+        </w:rPr>
+      </w:pPr>
+    </w:p>
+    <w:p>
+      <w:pPr>
+        <w:pStyle w:val="Bezodstpw"/>
+        <w:rPr>
+          <w:rFonts w:ascii="Arial" w:hAnsi="Arial" w:cs="Arial"/>
+          <w:sz w:val="28"/>
+          <w:szCs w:val="28"/>
+          <w:shd w:val="clear" w:color="auto" w:fill="FFFFFF"/>
+        </w:rPr>
+      </w:pPr>
+    </w:p>
+    <w:p>
+      <w:pPr>
+        <w:pStyle w:val="Bezodstpw"/>
+        <w:rPr>
+          <w:rFonts w:ascii="Arial" w:hAnsi="Arial" w:cs="Arial"/>
+          <w:sz w:val="28"/>
+          <w:szCs w:val="28"/>
+          <w:shd w:val="clear" w:color="auto" w:fill="FFFFFF"/>
+        </w:rPr>
+      </w:pPr>
+    </w:p>
+    <w:p>
+      <w:pPr>
+        <w:pStyle w:val="Bezodstpw"/>
+        <w:rPr>
+          <w:rFonts w:ascii="Arial" w:hAnsi="Arial" w:cs="Arial"/>
+          <w:sz w:val="28"/>
+          <w:szCs w:val="28"/>
+          <w:shd w:val="clear" w:color="auto" w:fill="FFFFFF"/>
+        </w:rPr>
+      </w:pPr>
+    </w:p>
+    <w:p>
+      <w:pPr>
+        <w:pStyle w:val="Bezodstpw"/>
+        <w:rPr>
+          <w:rFonts w:ascii="Arial" w:hAnsi="Arial" w:cs="Arial"/>
+          <w:sz w:val="28"/>
+          <w:szCs w:val="28"/>
+          <w:shd w:val="clear" w:color="auto" w:fill="FFFFFF"/>
+        </w:rPr>
+      </w:pPr>
+    </w:p>
+    <w:p>
+      <w:pPr>
+        <w:pStyle w:val="Bezodstpw"/>
+        <w:numPr>
+          <w:ilvl w:val="0"/>
+          <w:numId w:val="13"/>
+        </w:numPr>
         <w:rPr>
           <w:rFonts w:ascii="Arial" w:hAnsi="Arial" w:cs="Arial"/>
           <w:sz w:val="28"/>
@@ -11342,7 +10611,7 @@
     </w:p>
     <w:p>
       <w:pPr>
-        <w:pStyle w:val="NoSpacing"/>
+        <w:pStyle w:val="Bezodstpw"/>
         <w:rPr>
           <w:rFonts w:ascii="Arial" w:hAnsi="Arial" w:cs="Arial"/>
           <w:sz w:val="6"/>
@@ -11353,7 +10622,7 @@
     </w:p>
     <w:p>
       <w:pPr>
-        <w:pStyle w:val="NoSpacing"/>
+        <w:pStyle w:val="Bezodstpw"/>
         <w:jc w:val="center"/>
         <w:rPr>
           <w:rFonts w:ascii="Arial" w:hAnsi="Arial" w:cs="Arial"/>
@@ -11389,7 +10658,7 @@
                     </pic:cNvPicPr>
                   </pic:nvPicPr>
                   <pic:blipFill>
-                    <a:blip r:embed="rId129"/>
+                    <a:blip r:embed="rId123"/>
                     <a:srcRect/>
                     <a:stretch>
                       <a:fillRect/>
@@ -11420,7 +10689,7 @@
     </w:p>
     <w:p>
       <w:pPr>
-        <w:pStyle w:val="NoSpacing"/>
+        <w:pStyle w:val="Bezodstpw"/>
         <w:jc w:val="center"/>
         <w:rPr>
           <w:rFonts w:ascii="Arial" w:hAnsi="Arial" w:cs="Arial"/>
@@ -11432,7 +10701,7 @@
     </w:p>
     <w:p>
       <w:pPr>
-        <w:pStyle w:val="NoSpacing"/>
+        <w:pStyle w:val="Bezodstpw"/>
         <w:jc w:val="center"/>
         <w:rPr>
           <w:rFonts w:ascii="Arial" w:hAnsi="Arial" w:cs="Arial"/>
@@ -11468,7 +10737,7 @@
                     </pic:cNvPicPr>
                   </pic:nvPicPr>
                   <pic:blipFill>
-                    <a:blip r:embed="rId130"/>
+                    <a:blip r:embed="rId124"/>
                     <a:srcRect/>
                     <a:stretch>
                       <a:fillRect/>
@@ -11499,7 +10768,7 @@
     </w:p>
     <w:p>
       <w:pPr>
-        <w:pStyle w:val="NoSpacing"/>
+        <w:pStyle w:val="Bezodstpw"/>
         <w:jc w:val="center"/>
         <w:rPr>
           <w:rFonts w:ascii="Arial" w:hAnsi="Arial" w:cs="Arial"/>
@@ -11511,7 +10780,11 @@
     </w:p>
     <w:p>
       <w:pPr>
-        <w:pStyle w:val="NoSpacing"/>
+        <w:pStyle w:val="Bezodstpw"/>
+        <w:numPr>
+          <w:ilvl w:val="0"/>
+          <w:numId w:val="13"/>
+        </w:numPr>
         <w:rPr>
           <w:rFonts w:ascii="Arial" w:hAnsi="Arial" w:cs="Arial"/>
           <w:sz w:val="28"/>
@@ -11531,18 +10804,18 @@
     </w:p>
     <w:p>
       <w:pPr>
-        <w:pStyle w:val="NoSpacing"/>
-        <w:rPr>
-          <w:rFonts w:ascii="Arial" w:hAnsi="Arial" w:cs="Arial"/>
-          <w:sz w:val="28"/>
-          <w:szCs w:val="28"/>
-          <w:shd w:val="clear" w:color="auto" w:fill="FFFFFF"/>
-        </w:rPr>
-      </w:pPr>
-    </w:p>
-    <w:p>
-      <w:pPr>
-        <w:pStyle w:val="NoSpacing"/>
+        <w:pStyle w:val="Bezodstpw"/>
+        <w:rPr>
+          <w:rFonts w:ascii="Arial" w:hAnsi="Arial" w:cs="Arial"/>
+          <w:sz w:val="28"/>
+          <w:szCs w:val="28"/>
+          <w:shd w:val="clear" w:color="auto" w:fill="FFFFFF"/>
+        </w:rPr>
+      </w:pPr>
+    </w:p>
+    <w:p>
+      <w:pPr>
+        <w:pStyle w:val="Bezodstpw"/>
         <w:rPr>
           <w:rFonts w:ascii="Arial" w:hAnsi="Arial" w:cs="Arial"/>
           <w:sz w:val="28"/>
@@ -11577,7 +10850,7 @@
                     </pic:cNvPicPr>
                   </pic:nvPicPr>
                   <pic:blipFill>
-                    <a:blip r:embed="rId131"/>
+                    <a:blip r:embed="rId125"/>
                     <a:srcRect/>
                     <a:stretch>
                       <a:fillRect/>
@@ -11608,95 +10881,99 @@
     </w:p>
     <w:p>
       <w:pPr>
-        <w:pStyle w:val="NoSpacing"/>
-        <w:rPr>
-          <w:rFonts w:ascii="Arial" w:hAnsi="Arial" w:cs="Arial"/>
-          <w:sz w:val="28"/>
-          <w:szCs w:val="28"/>
-          <w:shd w:val="clear" w:color="auto" w:fill="FFFFFF"/>
-        </w:rPr>
-      </w:pPr>
-    </w:p>
-    <w:p>
-      <w:pPr>
-        <w:pStyle w:val="NoSpacing"/>
-        <w:rPr>
-          <w:rFonts w:ascii="Arial" w:hAnsi="Arial" w:cs="Arial"/>
-          <w:sz w:val="28"/>
-          <w:szCs w:val="28"/>
-          <w:shd w:val="clear" w:color="auto" w:fill="FFFFFF"/>
-        </w:rPr>
-      </w:pPr>
-    </w:p>
-    <w:p>
-      <w:pPr>
-        <w:pStyle w:val="NoSpacing"/>
-        <w:rPr>
-          <w:rFonts w:ascii="Arial" w:hAnsi="Arial" w:cs="Arial"/>
-          <w:sz w:val="28"/>
-          <w:szCs w:val="28"/>
-          <w:shd w:val="clear" w:color="auto" w:fill="FFFFFF"/>
-        </w:rPr>
-      </w:pPr>
-    </w:p>
-    <w:p>
-      <w:pPr>
-        <w:pStyle w:val="NoSpacing"/>
-        <w:rPr>
-          <w:rFonts w:ascii="Arial" w:hAnsi="Arial" w:cs="Arial"/>
-          <w:sz w:val="28"/>
-          <w:szCs w:val="28"/>
-          <w:shd w:val="clear" w:color="auto" w:fill="FFFFFF"/>
-        </w:rPr>
-      </w:pPr>
-    </w:p>
-    <w:p>
-      <w:pPr>
-        <w:pStyle w:val="NoSpacing"/>
-        <w:rPr>
-          <w:rFonts w:ascii="Arial" w:hAnsi="Arial" w:cs="Arial"/>
-          <w:sz w:val="28"/>
-          <w:szCs w:val="28"/>
-          <w:shd w:val="clear" w:color="auto" w:fill="FFFFFF"/>
-        </w:rPr>
-      </w:pPr>
-    </w:p>
-    <w:p>
-      <w:pPr>
-        <w:pStyle w:val="NoSpacing"/>
-        <w:rPr>
-          <w:rFonts w:ascii="Arial" w:hAnsi="Arial" w:cs="Arial"/>
-          <w:sz w:val="28"/>
-          <w:szCs w:val="28"/>
-          <w:shd w:val="clear" w:color="auto" w:fill="FFFFFF"/>
-        </w:rPr>
-      </w:pPr>
-    </w:p>
-    <w:p>
-      <w:pPr>
-        <w:pStyle w:val="NoSpacing"/>
-        <w:rPr>
-          <w:rFonts w:ascii="Arial" w:hAnsi="Arial" w:cs="Arial"/>
-          <w:sz w:val="28"/>
-          <w:szCs w:val="28"/>
-          <w:shd w:val="clear" w:color="auto" w:fill="FFFFFF"/>
-        </w:rPr>
-      </w:pPr>
-    </w:p>
-    <w:p>
-      <w:pPr>
-        <w:pStyle w:val="NoSpacing"/>
-        <w:rPr>
-          <w:rFonts w:ascii="Arial" w:hAnsi="Arial" w:cs="Arial"/>
-          <w:sz w:val="28"/>
-          <w:szCs w:val="28"/>
-          <w:shd w:val="clear" w:color="auto" w:fill="FFFFFF"/>
-        </w:rPr>
-      </w:pPr>
-    </w:p>
-    <w:p>
-      <w:pPr>
-        <w:pStyle w:val="NoSpacing"/>
+        <w:pStyle w:val="Bezodstpw"/>
+        <w:rPr>
+          <w:rFonts w:ascii="Arial" w:hAnsi="Arial" w:cs="Arial"/>
+          <w:sz w:val="28"/>
+          <w:szCs w:val="28"/>
+          <w:shd w:val="clear" w:color="auto" w:fill="FFFFFF"/>
+        </w:rPr>
+      </w:pPr>
+    </w:p>
+    <w:p>
+      <w:pPr>
+        <w:pStyle w:val="Bezodstpw"/>
+        <w:rPr>
+          <w:rFonts w:ascii="Arial" w:hAnsi="Arial" w:cs="Arial"/>
+          <w:sz w:val="28"/>
+          <w:szCs w:val="28"/>
+          <w:shd w:val="clear" w:color="auto" w:fill="FFFFFF"/>
+        </w:rPr>
+      </w:pPr>
+    </w:p>
+    <w:p>
+      <w:pPr>
+        <w:pStyle w:val="Bezodstpw"/>
+        <w:rPr>
+          <w:rFonts w:ascii="Arial" w:hAnsi="Arial" w:cs="Arial"/>
+          <w:sz w:val="28"/>
+          <w:szCs w:val="28"/>
+          <w:shd w:val="clear" w:color="auto" w:fill="FFFFFF"/>
+        </w:rPr>
+      </w:pPr>
+    </w:p>
+    <w:p>
+      <w:pPr>
+        <w:pStyle w:val="Bezodstpw"/>
+        <w:rPr>
+          <w:rFonts w:ascii="Arial" w:hAnsi="Arial" w:cs="Arial"/>
+          <w:sz w:val="28"/>
+          <w:szCs w:val="28"/>
+          <w:shd w:val="clear" w:color="auto" w:fill="FFFFFF"/>
+        </w:rPr>
+      </w:pPr>
+    </w:p>
+    <w:p>
+      <w:pPr>
+        <w:pStyle w:val="Bezodstpw"/>
+        <w:rPr>
+          <w:rFonts w:ascii="Arial" w:hAnsi="Arial" w:cs="Arial"/>
+          <w:sz w:val="28"/>
+          <w:szCs w:val="28"/>
+          <w:shd w:val="clear" w:color="auto" w:fill="FFFFFF"/>
+        </w:rPr>
+      </w:pPr>
+    </w:p>
+    <w:p>
+      <w:pPr>
+        <w:pStyle w:val="Bezodstpw"/>
+        <w:rPr>
+          <w:rFonts w:ascii="Arial" w:hAnsi="Arial" w:cs="Arial"/>
+          <w:sz w:val="28"/>
+          <w:szCs w:val="28"/>
+          <w:shd w:val="clear" w:color="auto" w:fill="FFFFFF"/>
+        </w:rPr>
+      </w:pPr>
+    </w:p>
+    <w:p>
+      <w:pPr>
+        <w:pStyle w:val="Bezodstpw"/>
+        <w:rPr>
+          <w:rFonts w:ascii="Arial" w:hAnsi="Arial" w:cs="Arial"/>
+          <w:sz w:val="28"/>
+          <w:szCs w:val="28"/>
+          <w:shd w:val="clear" w:color="auto" w:fill="FFFFFF"/>
+        </w:rPr>
+      </w:pPr>
+    </w:p>
+    <w:p>
+      <w:pPr>
+        <w:pStyle w:val="Bezodstpw"/>
+        <w:rPr>
+          <w:rFonts w:ascii="Arial" w:hAnsi="Arial" w:cs="Arial"/>
+          <w:sz w:val="28"/>
+          <w:szCs w:val="28"/>
+          <w:shd w:val="clear" w:color="auto" w:fill="FFFFFF"/>
+        </w:rPr>
+      </w:pPr>
+    </w:p>
+    <w:p>
+      <w:pPr>
+        <w:pStyle w:val="Bezodstpw"/>
+        <w:numPr>
+          <w:ilvl w:val="0"/>
+          <w:numId w:val="13"/>
+        </w:numPr>
         <w:rPr>
           <w:rFonts w:ascii="Arial" w:hAnsi="Arial" w:cs="Arial"/>
           <w:sz w:val="28"/>
@@ -11717,7 +10994,19 @@
     </w:p>
     <w:p>
       <w:pPr>
-        <w:pStyle w:val="NoSpacing"/>
+        <w:pStyle w:val="Bezodstpw"/>
+        <w:ind w:left="720"/>
+        <w:rPr>
+          <w:rFonts w:ascii="Arial" w:hAnsi="Arial" w:cs="Arial"/>
+          <w:sz w:val="28"/>
+          <w:szCs w:val="28"/>
+          <w:shd w:val="clear" w:color="auto" w:fill="FFFFFF"/>
+        </w:rPr>
+      </w:pPr>
+    </w:p>
+    <w:p>
+      <w:pPr>
+        <w:pStyle w:val="Bezodstpw"/>
         <w:rPr>
           <w:rFonts w:ascii="Arial" w:hAnsi="Arial" w:cs="Arial"/>
           <w:sz w:val="28"/>
@@ -11752,7 +11041,7 @@
                     </pic:cNvPicPr>
                   </pic:nvPicPr>
                   <pic:blipFill>
-                    <a:blip r:embed="rId132"/>
+                    <a:blip r:embed="rId126"/>
                     <a:srcRect/>
                     <a:stretch>
                       <a:fillRect/>
@@ -11783,7 +11072,7 @@
     </w:p>
     <w:p>
       <w:pPr>
-        <w:pStyle w:val="NoSpacing"/>
+        <w:pStyle w:val="Bezodstpw"/>
         <w:rPr>
           <w:rFonts w:ascii="Arial" w:hAnsi="Arial" w:cs="Arial"/>
           <w:sz w:val="28"/>
@@ -11818,7 +11107,7 @@
                     </pic:cNvPicPr>
                   </pic:nvPicPr>
                   <pic:blipFill>
-                    <a:blip r:embed="rId133"/>
+                    <a:blip r:embed="rId127"/>
                     <a:srcRect/>
                     <a:stretch>
                       <a:fillRect/>
@@ -11849,18 +11138,18 @@
     </w:p>
     <w:p>
       <w:pPr>
-        <w:pStyle w:val="NoSpacing"/>
-        <w:rPr>
-          <w:rFonts w:ascii="Arial" w:hAnsi="Arial" w:cs="Arial"/>
-          <w:sz w:val="28"/>
-          <w:szCs w:val="28"/>
-          <w:shd w:val="clear" w:color="auto" w:fill="FFFFFF"/>
-        </w:rPr>
-      </w:pPr>
-    </w:p>
-    <w:p>
-      <w:pPr>
-        <w:pStyle w:val="NoSpacing"/>
+        <w:pStyle w:val="Bezodstpw"/>
+        <w:rPr>
+          <w:rFonts w:ascii="Arial" w:hAnsi="Arial" w:cs="Arial"/>
+          <w:sz w:val="28"/>
+          <w:szCs w:val="28"/>
+          <w:shd w:val="clear" w:color="auto" w:fill="FFFFFF"/>
+        </w:rPr>
+      </w:pPr>
+    </w:p>
+    <w:p>
+      <w:pPr>
+        <w:pStyle w:val="Bezodstpw"/>
         <w:rPr>
           <w:rFonts w:ascii="Arial" w:hAnsi="Arial" w:cs="Arial"/>
           <w:sz w:val="28"/>
@@ -11895,7 +11184,7 @@
                     </pic:cNvPicPr>
                   </pic:nvPicPr>
                   <pic:blipFill>
-                    <a:blip r:embed="rId134"/>
+                    <a:blip r:embed="rId128"/>
                     <a:srcRect/>
                     <a:stretch>
                       <a:fillRect/>
@@ -11950,7 +11239,7 @@
                     </pic:cNvPicPr>
                   </pic:nvPicPr>
                   <pic:blipFill>
-                    <a:blip r:embed="rId135"/>
+                    <a:blip r:embed="rId129"/>
                     <a:srcRect/>
                     <a:stretch>
                       <a:fillRect/>
@@ -11981,18 +11270,18 @@
     </w:p>
     <w:p>
       <w:pPr>
-        <w:pStyle w:val="NoSpacing"/>
-        <w:rPr>
-          <w:rFonts w:ascii="Arial" w:hAnsi="Arial" w:cs="Arial"/>
-          <w:sz w:val="28"/>
-          <w:szCs w:val="28"/>
-          <w:shd w:val="clear" w:color="auto" w:fill="FFFFFF"/>
-        </w:rPr>
-      </w:pPr>
-    </w:p>
-    <w:p>
-      <w:pPr>
-        <w:pStyle w:val="NoSpacing"/>
+        <w:pStyle w:val="Bezodstpw"/>
+        <w:rPr>
+          <w:rFonts w:ascii="Arial" w:hAnsi="Arial" w:cs="Arial"/>
+          <w:sz w:val="28"/>
+          <w:szCs w:val="28"/>
+          <w:shd w:val="clear" w:color="auto" w:fill="FFFFFF"/>
+        </w:rPr>
+      </w:pPr>
+    </w:p>
+    <w:p>
+      <w:pPr>
+        <w:pStyle w:val="Bezodstpw"/>
         <w:jc w:val="both"/>
         <w:rPr>
           <w:rFonts w:ascii="Arial" w:hAnsi="Arial" w:cs="Arial"/>
@@ -12010,6 +11299,1346 @@
         </w:rPr>
         <w:t xml:space="preserve">W zależności od wyniku (w trybie gracz vs gracz i gracz vs komputer), pojawiają się odpowiednie komunikaty. </w:t>
       </w:r>
+    </w:p>
+    <w:p>
+      <w:pPr>
+        <w:pStyle w:val="Bezodstpw"/>
+        <w:jc w:val="both"/>
+        <w:rPr>
+          <w:rFonts w:ascii="Arial" w:hAnsi="Arial" w:cs="Arial"/>
+          <w:sz w:val="28"/>
+          <w:szCs w:val="28"/>
+          <w:shd w:val="clear" w:color="auto" w:fill="FFFFFF"/>
+        </w:rPr>
+      </w:pPr>
+    </w:p>
+    <w:p>
+      <w:pPr>
+        <w:pStyle w:val="Bezodstpw"/>
+        <w:jc w:val="both"/>
+        <w:rPr>
+          <w:rFonts w:ascii="Arial" w:hAnsi="Arial" w:cs="Arial"/>
+          <w:sz w:val="28"/>
+          <w:szCs w:val="28"/>
+          <w:shd w:val="clear" w:color="auto" w:fill="FFFFFF"/>
+        </w:rPr>
+      </w:pPr>
+    </w:p>
+    <w:p>
+      <w:pPr>
+        <w:pStyle w:val="Bezodstpw"/>
+        <w:jc w:val="both"/>
+        <w:rPr>
+          <w:rFonts w:ascii="Arial" w:hAnsi="Arial" w:cs="Arial"/>
+          <w:sz w:val="28"/>
+          <w:szCs w:val="28"/>
+          <w:shd w:val="clear" w:color="auto" w:fill="FFFFFF"/>
+        </w:rPr>
+      </w:pPr>
+    </w:p>
+    <w:p>
+      <w:pPr>
+        <w:pStyle w:val="Bezodstpw"/>
+        <w:jc w:val="both"/>
+        <w:rPr>
+          <w:rFonts w:ascii="Arial" w:hAnsi="Arial" w:cs="Arial"/>
+          <w:sz w:val="28"/>
+          <w:szCs w:val="28"/>
+          <w:shd w:val="clear" w:color="auto" w:fill="FFFFFF"/>
+        </w:rPr>
+      </w:pPr>
+    </w:p>
+    <w:p>
+      <w:pPr>
+        <w:pStyle w:val="Bezodstpw"/>
+        <w:jc w:val="both"/>
+        <w:rPr>
+          <w:rFonts w:ascii="Arial" w:hAnsi="Arial" w:cs="Arial"/>
+          <w:sz w:val="28"/>
+          <w:szCs w:val="28"/>
+          <w:shd w:val="clear" w:color="auto" w:fill="FFFFFF"/>
+        </w:rPr>
+      </w:pPr>
+    </w:p>
+    <w:p>
+      <w:pPr>
+        <w:pStyle w:val="Bezodstpw"/>
+        <w:jc w:val="both"/>
+        <w:rPr>
+          <w:rFonts w:ascii="Arial" w:hAnsi="Arial" w:cs="Arial"/>
+          <w:sz w:val="28"/>
+          <w:szCs w:val="28"/>
+          <w:shd w:val="clear" w:color="auto" w:fill="FFFFFF"/>
+        </w:rPr>
+      </w:pPr>
+    </w:p>
+    <w:p>
+      <w:pPr>
+        <w:pStyle w:val="Bezodstpw"/>
+        <w:jc w:val="both"/>
+        <w:rPr>
+          <w:rFonts w:ascii="Arial" w:hAnsi="Arial" w:cs="Arial"/>
+          <w:sz w:val="28"/>
+          <w:szCs w:val="28"/>
+          <w:shd w:val="clear" w:color="auto" w:fill="FFFFFF"/>
+        </w:rPr>
+      </w:pPr>
+    </w:p>
+    <w:p>
+      <w:pPr>
+        <w:pStyle w:val="Bezodstpw"/>
+        <w:jc w:val="both"/>
+        <w:rPr>
+          <w:rFonts w:ascii="Arial" w:hAnsi="Arial" w:cs="Arial"/>
+          <w:sz w:val="28"/>
+          <w:szCs w:val="28"/>
+          <w:shd w:val="clear" w:color="auto" w:fill="FFFFFF"/>
+        </w:rPr>
+      </w:pPr>
+    </w:p>
+    <w:p>
+      <w:pPr>
+        <w:pStyle w:val="Bezodstpw"/>
+        <w:jc w:val="both"/>
+        <w:rPr>
+          <w:rFonts w:ascii="Arial" w:hAnsi="Arial" w:cs="Arial"/>
+          <w:sz w:val="28"/>
+          <w:szCs w:val="28"/>
+          <w:shd w:val="clear" w:color="auto" w:fill="FFFFFF"/>
+        </w:rPr>
+      </w:pPr>
+    </w:p>
+    <w:p>
+      <w:pPr>
+        <w:pStyle w:val="Bezodstpw"/>
+        <w:jc w:val="both"/>
+        <w:rPr>
+          <w:rFonts w:ascii="Arial" w:hAnsi="Arial" w:cs="Arial"/>
+          <w:sz w:val="28"/>
+          <w:szCs w:val="28"/>
+          <w:shd w:val="clear" w:color="auto" w:fill="FFFFFF"/>
+        </w:rPr>
+      </w:pPr>
+    </w:p>
+    <w:p>
+      <w:pPr>
+        <w:pStyle w:val="Bezodstpw"/>
+        <w:jc w:val="center"/>
+        <w:rPr>
+          <w:rFonts w:ascii="Arial" w:hAnsi="Arial" w:cs="Arial"/>
+          <w:b/>
+          <w:i/>
+          <w:sz w:val="40"/>
+          <w:szCs w:val="40"/>
+          <w:shd w:val="clear" w:color="auto" w:fill="FFFFFF"/>
+        </w:rPr>
+      </w:pPr>
+      <w:r>
+        <w:rPr>
+          <w:rFonts w:ascii="Arial" w:hAnsi="Arial" w:cs="Arial"/>
+          <w:b/>
+          <w:i/>
+          <w:sz w:val="40"/>
+          <w:szCs w:val="40"/>
+          <w:shd w:val="clear" w:color="auto" w:fill="FFFFFF"/>
+        </w:rPr>
+        <w:lastRenderedPageBreak/>
+        <w:t>Technologie wykorzystane w projekcie</w:t>
+      </w:r>
+    </w:p>
+    <w:p>
+      <w:pPr>
+        <w:pStyle w:val="Bezodstpw"/>
+        <w:jc w:val="center"/>
+        <w:rPr>
+          <w:rFonts w:ascii="Arial" w:hAnsi="Arial" w:cs="Arial"/>
+          <w:b/>
+          <w:i/>
+          <w:sz w:val="40"/>
+          <w:szCs w:val="40"/>
+          <w:shd w:val="clear" w:color="auto" w:fill="FFFFFF"/>
+        </w:rPr>
+      </w:pPr>
+    </w:p>
+    <w:p>
+      <w:pPr>
+        <w:pStyle w:val="Bezodstpw"/>
+        <w:jc w:val="center"/>
+        <w:rPr>
+          <w:rFonts w:ascii="Arial" w:hAnsi="Arial" w:cs="Arial"/>
+          <w:b/>
+          <w:i/>
+          <w:sz w:val="40"/>
+          <w:szCs w:val="40"/>
+          <w:shd w:val="clear" w:color="auto" w:fill="FFFFFF"/>
+        </w:rPr>
+      </w:pPr>
+    </w:p>
+    <w:p>
+      <w:pPr>
+        <w:jc w:val="center"/>
+        <w:rPr>
+          <w:rFonts w:ascii="Arial" w:hAnsi="Arial" w:cs="Arial"/>
+          <w:sz w:val="32"/>
+          <w:szCs w:val="32"/>
+        </w:rPr>
+      </w:pPr>
+      <w:r>
+        <w:rPr>
+          <w:rFonts w:ascii="Arial" w:hAnsi="Arial" w:cs="Arial"/>
+          <w:b/>
+          <w:i/>
+          <w:sz w:val="36"/>
+          <w:szCs w:val="36"/>
+        </w:rPr>
+        <w:t>Język C++</w:t>
+      </w:r>
+    </w:p>
+    <w:p>
+      <w:pPr>
+        <w:pStyle w:val="Bezodstpw"/>
+        <w:jc w:val="both"/>
+        <w:rPr>
+          <w:rFonts w:ascii="Arial" w:hAnsi="Arial" w:cs="Arial"/>
+          <w:sz w:val="28"/>
+          <w:szCs w:val="28"/>
+        </w:rPr>
+      </w:pPr>
+    </w:p>
+    <w:p>
+      <w:pPr>
+        <w:pStyle w:val="Bezodstpw"/>
+        <w:ind w:firstLine="708"/>
+        <w:jc w:val="both"/>
+        <w:rPr>
+          <w:rFonts w:ascii="Arial" w:hAnsi="Arial" w:cs="Arial"/>
+          <w:sz w:val="28"/>
+          <w:szCs w:val="28"/>
+          <w:shd w:val="clear" w:color="auto" w:fill="FFFFFF"/>
+        </w:rPr>
+      </w:pPr>
+      <w:r>
+        <w:rPr>
+          <w:rFonts w:ascii="Arial" w:hAnsi="Arial" w:cs="Arial"/>
+          <w:sz w:val="28"/>
+          <w:szCs w:val="28"/>
+          <w:shd w:val="clear" w:color="auto" w:fill="FFFFFF"/>
+        </w:rPr>
+        <w:t xml:space="preserve">Język C++ to jeden z najpopularniejszych, kompilowanych języków programowania. Wywodzi się on bezpośrednio z języka C, aczkolwiek ma z nim niewiele wspólnego. Jest on często określany jako język niskopoziomowy. </w:t>
+      </w:r>
+    </w:p>
+    <w:p>
+      <w:pPr>
+        <w:pStyle w:val="Bezodstpw"/>
+        <w:jc w:val="both"/>
+        <w:rPr>
+          <w:rFonts w:ascii="Arial" w:hAnsi="Arial" w:cs="Arial"/>
+          <w:sz w:val="28"/>
+          <w:szCs w:val="28"/>
+        </w:rPr>
+      </w:pPr>
+      <w:r>
+        <w:rPr>
+          <w:rFonts w:ascii="Arial" w:hAnsi="Arial" w:cs="Arial"/>
+          <w:sz w:val="28"/>
+          <w:szCs w:val="28"/>
+          <w:shd w:val="clear" w:color="auto" w:fill="FFFFFF"/>
+        </w:rPr>
+        <w:t>Ma on bardzo dużo wspólnego z językiem binarnym, co znacznie utrudnia pisanie aplikacji, ale jednocześnie - znacznie zwiększa możliwości programistyczne.</w:t>
+      </w:r>
+    </w:p>
+    <w:p>
+      <w:pPr>
+        <w:pStyle w:val="Bezodstpw"/>
+        <w:rPr>
+          <w:rFonts w:ascii="Arial" w:hAnsi="Arial" w:cs="Arial"/>
+          <w:b/>
+          <w:sz w:val="28"/>
+          <w:szCs w:val="28"/>
+        </w:rPr>
+      </w:pPr>
+    </w:p>
+    <w:p>
+      <w:pPr>
+        <w:pStyle w:val="Bezodstpw"/>
+        <w:rPr>
+          <w:rFonts w:ascii="Arial" w:hAnsi="Arial" w:cs="Arial"/>
+          <w:b/>
+          <w:sz w:val="28"/>
+          <w:szCs w:val="28"/>
+        </w:rPr>
+      </w:pPr>
+    </w:p>
+    <w:p>
+      <w:pPr>
+        <w:pStyle w:val="Bezodstpw"/>
+        <w:ind w:firstLine="708"/>
+        <w:rPr>
+          <w:rFonts w:ascii="Arial" w:hAnsi="Arial" w:cs="Arial"/>
+          <w:b/>
+          <w:sz w:val="28"/>
+          <w:szCs w:val="28"/>
+        </w:rPr>
+      </w:pPr>
+      <w:r>
+        <w:rPr>
+          <w:rFonts w:ascii="Arial" w:hAnsi="Arial" w:cs="Arial"/>
+          <w:b/>
+          <w:sz w:val="28"/>
+          <w:szCs w:val="28"/>
+        </w:rPr>
+        <w:t>Gdzie wykorzystuje się język C++?</w:t>
+      </w:r>
+    </w:p>
+    <w:p>
+      <w:pPr>
+        <w:pStyle w:val="Bezodstpw"/>
+        <w:ind w:firstLine="708"/>
+        <w:rPr>
+          <w:rFonts w:ascii="Arial" w:hAnsi="Arial" w:cs="Arial"/>
+          <w:sz w:val="10"/>
+          <w:szCs w:val="10"/>
+        </w:rPr>
+      </w:pPr>
+    </w:p>
+    <w:p>
+      <w:pPr>
+        <w:pStyle w:val="Bezodstpw"/>
+        <w:numPr>
+          <w:ilvl w:val="0"/>
+          <w:numId w:val="7"/>
+        </w:numPr>
+        <w:rPr>
+          <w:rFonts w:ascii="Arial" w:hAnsi="Arial" w:cs="Arial"/>
+          <w:sz w:val="28"/>
+          <w:szCs w:val="28"/>
+        </w:rPr>
+      </w:pPr>
+      <w:r>
+        <w:rPr>
+          <w:rFonts w:ascii="Arial" w:hAnsi="Arial" w:cs="Arial"/>
+          <w:sz w:val="28"/>
+          <w:szCs w:val="28"/>
+          <w:shd w:val="clear" w:color="auto" w:fill="FFFFFF"/>
+        </w:rPr>
+        <w:t>W aplikacjach zarządzanych z poziomu systemu operacyjnego Windows</w:t>
+      </w:r>
+    </w:p>
+    <w:p>
+      <w:pPr>
+        <w:pStyle w:val="Bezodstpw"/>
+        <w:numPr>
+          <w:ilvl w:val="0"/>
+          <w:numId w:val="7"/>
+        </w:numPr>
+        <w:rPr>
+          <w:rFonts w:ascii="Arial" w:hAnsi="Arial" w:cs="Arial"/>
+          <w:sz w:val="28"/>
+          <w:szCs w:val="28"/>
+        </w:rPr>
+      </w:pPr>
+      <w:r>
+        <w:rPr>
+          <w:rFonts w:ascii="Arial" w:hAnsi="Arial" w:cs="Arial"/>
+          <w:sz w:val="28"/>
+          <w:szCs w:val="28"/>
+          <w:shd w:val="clear" w:color="auto" w:fill="FFFFFF"/>
+        </w:rPr>
+        <w:t xml:space="preserve">W sterownikach sprzętowych, wykorzystywanych </w:t>
+      </w:r>
+      <w:r>
+        <w:rPr>
+          <w:rFonts w:ascii="Arial" w:hAnsi="Arial" w:cs="Arial"/>
+          <w:sz w:val="28"/>
+          <w:szCs w:val="28"/>
+          <w:shd w:val="clear" w:color="auto" w:fill="FFFFFF"/>
+        </w:rPr>
+        <w:t>np.</w:t>
+      </w:r>
+      <w:r>
+        <w:rPr>
+          <w:rFonts w:ascii="Arial" w:hAnsi="Arial" w:cs="Arial"/>
+          <w:sz w:val="28"/>
+          <w:szCs w:val="28"/>
+          <w:shd w:val="clear" w:color="auto" w:fill="FFFFFF"/>
+        </w:rPr>
+        <w:t xml:space="preserve"> pod Windows.</w:t>
+      </w:r>
+    </w:p>
+    <w:p>
+      <w:pPr>
+        <w:pStyle w:val="Bezodstpw"/>
+        <w:numPr>
+          <w:ilvl w:val="0"/>
+          <w:numId w:val="7"/>
+        </w:numPr>
+        <w:rPr>
+          <w:rFonts w:ascii="Arial" w:hAnsi="Arial" w:cs="Arial"/>
+          <w:sz w:val="28"/>
+          <w:szCs w:val="28"/>
+        </w:rPr>
+      </w:pPr>
+      <w:r>
+        <w:rPr>
+          <w:rFonts w:ascii="Arial" w:hAnsi="Arial" w:cs="Arial"/>
+          <w:sz w:val="28"/>
+          <w:szCs w:val="28"/>
+          <w:shd w:val="clear" w:color="auto" w:fill="FFFFFF"/>
+        </w:rPr>
+        <w:t>W grach komputerowych.</w:t>
+      </w:r>
+    </w:p>
+    <w:p>
+      <w:pPr>
+        <w:pStyle w:val="Bezodstpw"/>
+        <w:rPr>
+          <w:rFonts w:ascii="Arial" w:hAnsi="Arial" w:cs="Arial"/>
+          <w:sz w:val="28"/>
+          <w:szCs w:val="28"/>
+        </w:rPr>
+      </w:pPr>
+    </w:p>
+    <w:p>
+      <w:pPr>
+        <w:pStyle w:val="Bezodstpw"/>
+        <w:rPr>
+          <w:rFonts w:ascii="Arial" w:hAnsi="Arial" w:cs="Arial"/>
+          <w:sz w:val="28"/>
+          <w:szCs w:val="28"/>
+        </w:rPr>
+      </w:pPr>
+    </w:p>
+    <w:p>
+      <w:pPr>
+        <w:pStyle w:val="Bezodstpw"/>
+        <w:rPr>
+          <w:rFonts w:ascii="Arial" w:hAnsi="Arial" w:cs="Arial"/>
+          <w:b/>
+          <w:sz w:val="28"/>
+          <w:szCs w:val="28"/>
+        </w:rPr>
+      </w:pPr>
+      <w:r>
+        <w:rPr>
+          <w:rFonts w:ascii="Arial" w:hAnsi="Arial" w:cs="Arial"/>
+          <w:sz w:val="28"/>
+          <w:szCs w:val="28"/>
+        </w:rPr>
+        <w:tab/>
+      </w:r>
+      <w:r>
+        <w:rPr>
+          <w:rFonts w:ascii="Arial" w:hAnsi="Arial" w:cs="Arial"/>
+          <w:b/>
+          <w:sz w:val="28"/>
+          <w:szCs w:val="28"/>
+        </w:rPr>
+        <w:t>Cechy języka C++:</w:t>
+      </w:r>
+    </w:p>
+    <w:p>
+      <w:pPr>
+        <w:pStyle w:val="Bezodstpw"/>
+        <w:rPr>
+          <w:rFonts w:ascii="Arial" w:hAnsi="Arial" w:cs="Arial"/>
+          <w:sz w:val="10"/>
+          <w:szCs w:val="10"/>
+        </w:rPr>
+      </w:pPr>
+    </w:p>
+    <w:p>
+      <w:pPr>
+        <w:pStyle w:val="Bezodstpw"/>
+        <w:numPr>
+          <w:ilvl w:val="0"/>
+          <w:numId w:val="8"/>
+        </w:numPr>
+        <w:rPr>
+          <w:rFonts w:ascii="Arial" w:hAnsi="Arial" w:cs="Arial"/>
+          <w:sz w:val="28"/>
+          <w:szCs w:val="28"/>
+          <w:shd w:val="clear" w:color="auto" w:fill="FFFFFF"/>
+        </w:rPr>
+      </w:pPr>
+      <w:r>
+        <w:rPr>
+          <w:rFonts w:ascii="Arial" w:hAnsi="Arial" w:cs="Arial"/>
+          <w:sz w:val="28"/>
+          <w:szCs w:val="28"/>
+          <w:shd w:val="clear" w:color="auto" w:fill="FFFFFF"/>
+        </w:rPr>
+        <w:t>Język kompilowany. Oznacza to, że pracuje on bardzo szybko (nawet w aplikacjach zawierających dużą liczbę wierszy)</w:t>
+      </w:r>
+    </w:p>
+    <w:p>
+      <w:pPr>
+        <w:pStyle w:val="Bezodstpw"/>
+        <w:numPr>
+          <w:ilvl w:val="0"/>
+          <w:numId w:val="8"/>
+        </w:numPr>
+        <w:rPr>
+          <w:rFonts w:ascii="Arial" w:hAnsi="Arial" w:cs="Arial"/>
+          <w:sz w:val="28"/>
+          <w:szCs w:val="28"/>
+          <w:shd w:val="clear" w:color="auto" w:fill="FFFFFF"/>
+        </w:rPr>
+      </w:pPr>
+      <w:r>
+        <w:rPr>
+          <w:rFonts w:ascii="Arial" w:hAnsi="Arial" w:cs="Arial"/>
+          <w:sz w:val="28"/>
+          <w:szCs w:val="28"/>
+          <w:shd w:val="clear" w:color="auto" w:fill="FFFFFF"/>
+        </w:rPr>
+        <w:t xml:space="preserve">Umożliwia </w:t>
+      </w:r>
+      <w:r>
+        <w:rPr>
+          <w:rFonts w:ascii="Arial" w:hAnsi="Arial" w:cs="Arial"/>
+          <w:sz w:val="28"/>
+          <w:szCs w:val="28"/>
+          <w:shd w:val="clear" w:color="auto" w:fill="FFFFFF"/>
+        </w:rPr>
+        <w:t>częściowe operowanie na urządzeniach hardware. Jest to możliwe dzięki obsługiwanych wstawkach ASM.</w:t>
+      </w:r>
+    </w:p>
+    <w:p>
+      <w:pPr>
+        <w:pStyle w:val="Bezodstpw"/>
+        <w:numPr>
+          <w:ilvl w:val="0"/>
+          <w:numId w:val="8"/>
+        </w:numPr>
+        <w:rPr>
+          <w:rFonts w:ascii="Arial" w:hAnsi="Arial" w:cs="Arial"/>
+          <w:sz w:val="28"/>
+          <w:szCs w:val="28"/>
+          <w:shd w:val="clear" w:color="auto" w:fill="FFFFFF"/>
+        </w:rPr>
+      </w:pPr>
+      <w:r>
+        <w:rPr>
+          <w:rFonts w:ascii="Arial" w:hAnsi="Arial" w:cs="Arial"/>
+          <w:sz w:val="28"/>
+          <w:szCs w:val="28"/>
+          <w:shd w:val="clear" w:color="auto" w:fill="FFFFFF"/>
+        </w:rPr>
+        <w:t>J</w:t>
+      </w:r>
+      <w:r>
+        <w:rPr>
+          <w:rFonts w:ascii="Arial" w:hAnsi="Arial" w:cs="Arial"/>
+          <w:sz w:val="28"/>
+          <w:szCs w:val="28"/>
+          <w:shd w:val="clear" w:color="auto" w:fill="FFFFFF"/>
+        </w:rPr>
+        <w:t xml:space="preserve">est kompatybilny wstecznie z językiem C. Oznacza to, że aplikacje napisane pod C, prawidłowo funkcjonują również pod jego rozwiniętą wersją.  </w:t>
+      </w:r>
+    </w:p>
+    <w:p>
+      <w:pPr>
+        <w:pStyle w:val="Bezodstpw"/>
+        <w:numPr>
+          <w:ilvl w:val="0"/>
+          <w:numId w:val="8"/>
+        </w:numPr>
+        <w:rPr>
+          <w:rFonts w:ascii="Arial" w:hAnsi="Arial" w:cs="Arial"/>
+          <w:sz w:val="28"/>
+          <w:szCs w:val="28"/>
+          <w:shd w:val="clear" w:color="auto" w:fill="FFFFFF"/>
+        </w:rPr>
+      </w:pPr>
+      <w:r>
+        <w:rPr>
+          <w:rFonts w:ascii="Arial" w:hAnsi="Arial" w:cs="Arial"/>
+          <w:sz w:val="28"/>
+          <w:szCs w:val="28"/>
+          <w:shd w:val="clear" w:color="auto" w:fill="FFFFFF"/>
+        </w:rPr>
+        <w:t>O</w:t>
+      </w:r>
+      <w:r>
+        <w:rPr>
+          <w:rFonts w:ascii="Arial" w:hAnsi="Arial" w:cs="Arial"/>
+          <w:sz w:val="28"/>
+          <w:szCs w:val="28"/>
+          <w:shd w:val="clear" w:color="auto" w:fill="FFFFFF"/>
+        </w:rPr>
+        <w:t>bsługuje mnóstwo bibliotek, dzięki czemu jego możliwości są jeszcze większe, niż w przypadku konkurencyjnych środowisk.</w:t>
+      </w:r>
+    </w:p>
+    <w:p>
+      <w:pPr>
+        <w:pStyle w:val="Bezodstpw"/>
+        <w:rPr>
+          <w:rFonts w:ascii="Arial" w:hAnsi="Arial" w:cs="Arial"/>
+          <w:sz w:val="28"/>
+          <w:szCs w:val="28"/>
+          <w:shd w:val="clear" w:color="auto" w:fill="FFFFFF"/>
+        </w:rPr>
+      </w:pPr>
+    </w:p>
+    <w:p>
+      <w:pPr>
+        <w:pStyle w:val="Bezodstpw"/>
+        <w:rPr>
+          <w:rFonts w:ascii="Arial" w:hAnsi="Arial" w:cs="Arial"/>
+          <w:sz w:val="28"/>
+          <w:szCs w:val="28"/>
+          <w:shd w:val="clear" w:color="auto" w:fill="FFFFFF"/>
+        </w:rPr>
+      </w:pPr>
+    </w:p>
+    <w:p>
+      <w:pPr>
+        <w:pStyle w:val="Bezodstpw"/>
+        <w:rPr>
+          <w:rFonts w:ascii="Arial" w:hAnsi="Arial" w:cs="Arial"/>
+          <w:sz w:val="28"/>
+          <w:szCs w:val="28"/>
+          <w:shd w:val="clear" w:color="auto" w:fill="FFFFFF"/>
+        </w:rPr>
+      </w:pPr>
+    </w:p>
+    <w:p>
+      <w:pPr>
+        <w:pStyle w:val="Bezodstpw"/>
+        <w:jc w:val="center"/>
+        <w:rPr>
+          <w:rFonts w:ascii="Arial" w:hAnsi="Arial" w:cs="Arial"/>
+          <w:b/>
+          <w:i/>
+          <w:sz w:val="36"/>
+          <w:szCs w:val="36"/>
+          <w:shd w:val="clear" w:color="auto" w:fill="FFFFFF"/>
+        </w:rPr>
+      </w:pPr>
+    </w:p>
+    <w:p>
+      <w:pPr>
+        <w:pStyle w:val="Bezodstpw"/>
+        <w:jc w:val="center"/>
+        <w:rPr>
+          <w:rFonts w:ascii="Arial" w:hAnsi="Arial" w:cs="Arial"/>
+          <w:b/>
+          <w:i/>
+          <w:sz w:val="36"/>
+          <w:szCs w:val="36"/>
+          <w:shd w:val="clear" w:color="auto" w:fill="FFFFFF"/>
+        </w:rPr>
+      </w:pPr>
+    </w:p>
+    <w:p>
+      <w:pPr>
+        <w:pStyle w:val="Bezodstpw"/>
+        <w:jc w:val="center"/>
+        <w:rPr>
+          <w:rFonts w:ascii="Arial" w:hAnsi="Arial" w:cs="Arial"/>
+          <w:b/>
+          <w:i/>
+          <w:sz w:val="36"/>
+          <w:szCs w:val="36"/>
+          <w:shd w:val="clear" w:color="auto" w:fill="FFFFFF"/>
+        </w:rPr>
+      </w:pPr>
+    </w:p>
+    <w:p>
+      <w:pPr>
+        <w:pStyle w:val="Bezodstpw"/>
+        <w:rPr>
+          <w:rFonts w:ascii="Arial" w:hAnsi="Arial" w:cs="Arial"/>
+          <w:b/>
+          <w:i/>
+          <w:sz w:val="36"/>
+          <w:szCs w:val="36"/>
+          <w:shd w:val="clear" w:color="auto" w:fill="FFFFFF"/>
+        </w:rPr>
+      </w:pPr>
+    </w:p>
+    <w:p>
+      <w:pPr>
+        <w:pStyle w:val="Bezodstpw"/>
+        <w:jc w:val="center"/>
+        <w:rPr>
+          <w:rFonts w:ascii="Arial" w:hAnsi="Arial" w:cs="Arial"/>
+          <w:b/>
+          <w:i/>
+          <w:sz w:val="36"/>
+          <w:szCs w:val="36"/>
+          <w:shd w:val="clear" w:color="auto" w:fill="FFFFFF"/>
+        </w:rPr>
+      </w:pPr>
+      <w:r>
+        <w:rPr>
+          <w:rFonts w:ascii="Arial" w:hAnsi="Arial" w:cs="Arial"/>
+          <w:b/>
+          <w:i/>
+          <w:sz w:val="36"/>
+          <w:szCs w:val="36"/>
+          <w:shd w:val="clear" w:color="auto" w:fill="FFFFFF"/>
+        </w:rPr>
+        <w:t>Microsoft Visual Studio</w:t>
+      </w:r>
+    </w:p>
+    <w:p>
+      <w:pPr>
+        <w:pStyle w:val="Bezodstpw"/>
+        <w:jc w:val="both"/>
+        <w:rPr>
+          <w:rFonts w:ascii="Arial" w:hAnsi="Arial" w:cs="Arial"/>
+          <w:b/>
+          <w:i/>
+          <w:sz w:val="28"/>
+          <w:szCs w:val="28"/>
+          <w:shd w:val="clear" w:color="auto" w:fill="FFFFFF"/>
+        </w:rPr>
+      </w:pPr>
+    </w:p>
+    <w:p>
+      <w:pPr>
+        <w:pStyle w:val="Bezodstpw"/>
+        <w:rPr>
+          <w:rFonts w:ascii="Arial" w:hAnsi="Arial" w:cs="Arial"/>
+          <w:sz w:val="28"/>
+          <w:szCs w:val="28"/>
+          <w:shd w:val="clear" w:color="auto" w:fill="FFFFFF"/>
+        </w:rPr>
+      </w:pPr>
+      <w:r>
+        <w:rPr>
+          <w:rFonts w:ascii="Arial" w:hAnsi="Arial" w:cs="Arial"/>
+          <w:b/>
+          <w:bCs/>
+          <w:sz w:val="28"/>
+          <w:szCs w:val="28"/>
+          <w:shd w:val="clear" w:color="auto" w:fill="FFFFFF"/>
+        </w:rPr>
+        <w:t>Microsoft Visual Studio</w:t>
+      </w:r>
+      <w:r>
+        <w:rPr>
+          <w:rFonts w:ascii="Arial" w:hAnsi="Arial" w:cs="Arial"/>
+          <w:sz w:val="28"/>
+          <w:szCs w:val="28"/>
+          <w:shd w:val="clear" w:color="auto" w:fill="FFFFFF"/>
+        </w:rPr>
+        <w:t> – </w:t>
+      </w:r>
+      <w:hyperlink r:id="rId130" w:tooltip="Zintegrowane środowisko programistyczne" w:history="1">
+        <w:r>
+          <w:rPr>
+            <w:rStyle w:val="Hipercze"/>
+            <w:rFonts w:ascii="Arial" w:hAnsi="Arial" w:cs="Arial"/>
+            <w:color w:val="auto"/>
+            <w:sz w:val="28"/>
+            <w:szCs w:val="28"/>
+            <w:u w:val="none"/>
+            <w:shd w:val="clear" w:color="auto" w:fill="FFFFFF"/>
+          </w:rPr>
+          <w:t>zin</w:t>
+        </w:r>
+        <w:r>
+          <w:rPr>
+            <w:rStyle w:val="Hipercze"/>
+            <w:rFonts w:ascii="Arial" w:hAnsi="Arial" w:cs="Arial"/>
+            <w:color w:val="auto"/>
+            <w:sz w:val="28"/>
+            <w:szCs w:val="28"/>
+            <w:u w:val="none"/>
+            <w:shd w:val="clear" w:color="auto" w:fill="FFFFFF"/>
+          </w:rPr>
+          <w:t>tegrowane środowisko</w:t>
+        </w:r>
+      </w:hyperlink>
+      <w:r>
+        <w:rPr>
+          <w:rFonts w:ascii="Arial" w:hAnsi="Arial" w:cs="Arial"/>
+          <w:sz w:val="28"/>
+          <w:szCs w:val="28"/>
+        </w:rPr>
+        <w:t xml:space="preserve"> programistyczne </w:t>
+      </w:r>
+      <w:r>
+        <w:rPr>
+          <w:rFonts w:ascii="Arial" w:hAnsi="Arial" w:cs="Arial"/>
+          <w:sz w:val="28"/>
+          <w:szCs w:val="28"/>
+          <w:shd w:val="clear" w:color="auto" w:fill="FFFFFF"/>
+        </w:rPr>
+        <w:t>firmy </w:t>
+      </w:r>
+      <w:hyperlink r:id="rId131" w:tooltip="Microsoft" w:history="1">
+        <w:r>
+          <w:rPr>
+            <w:rStyle w:val="Hipercze"/>
+            <w:rFonts w:ascii="Arial" w:hAnsi="Arial" w:cs="Arial"/>
+            <w:color w:val="auto"/>
+            <w:sz w:val="28"/>
+            <w:szCs w:val="28"/>
+            <w:u w:val="none"/>
+            <w:shd w:val="clear" w:color="auto" w:fill="FFFFFF"/>
+          </w:rPr>
+          <w:t>Microsoft</w:t>
+        </w:r>
+      </w:hyperlink>
+      <w:r>
+        <w:rPr>
+          <w:rFonts w:ascii="Arial" w:hAnsi="Arial" w:cs="Arial"/>
+          <w:sz w:val="28"/>
+          <w:szCs w:val="28"/>
+          <w:shd w:val="clear" w:color="auto" w:fill="FFFFFF"/>
+        </w:rPr>
+        <w:t>.</w:t>
+      </w:r>
+      <w:r>
+        <w:rPr>
+          <w:rFonts w:ascii="Arial" w:hAnsi="Arial" w:cs="Arial"/>
+          <w:sz w:val="28"/>
+          <w:szCs w:val="28"/>
+          <w:shd w:val="clear" w:color="auto" w:fill="FFFFFF"/>
+        </w:rPr>
+        <w:t xml:space="preserve"> </w:t>
+      </w:r>
+      <w:r>
+        <w:rPr>
+          <w:rFonts w:ascii="Arial" w:hAnsi="Arial" w:cs="Arial"/>
+          <w:sz w:val="28"/>
+          <w:szCs w:val="28"/>
+          <w:shd w:val="clear" w:color="auto" w:fill="FFFFFF"/>
+        </w:rPr>
+        <w:t>Jest używane do tworzenia oprogramowania konsolowego oraz z </w:t>
+      </w:r>
+      <w:hyperlink r:id="rId132" w:tooltip="Graficzny interfejs użytkownika" w:history="1">
+        <w:r>
+          <w:rPr>
+            <w:rStyle w:val="Hipercze"/>
+            <w:rFonts w:ascii="Arial" w:hAnsi="Arial" w:cs="Arial"/>
+            <w:color w:val="auto"/>
+            <w:sz w:val="28"/>
+            <w:szCs w:val="28"/>
+            <w:u w:val="none"/>
+            <w:shd w:val="clear" w:color="auto" w:fill="FFFFFF"/>
+          </w:rPr>
+          <w:t>graficznym interfejsem użytkownika</w:t>
+        </w:r>
+      </w:hyperlink>
+      <w:r>
+        <w:rPr>
+          <w:rFonts w:ascii="Arial" w:hAnsi="Arial" w:cs="Arial"/>
+          <w:sz w:val="28"/>
+          <w:szCs w:val="28"/>
+          <w:shd w:val="clear" w:color="auto" w:fill="FFFFFF"/>
+        </w:rPr>
+        <w:t>.</w:t>
+      </w:r>
+    </w:p>
+    <w:p>
+      <w:pPr>
+        <w:pStyle w:val="Bezodstpw"/>
+        <w:rPr>
+          <w:rFonts w:ascii="Arial" w:hAnsi="Arial" w:cs="Arial"/>
+          <w:sz w:val="28"/>
+          <w:szCs w:val="28"/>
+          <w:shd w:val="clear" w:color="auto" w:fill="FFFFFF"/>
+        </w:rPr>
+      </w:pPr>
+    </w:p>
+    <w:p>
+      <w:pPr>
+        <w:pStyle w:val="Bezodstpw"/>
+        <w:ind w:firstLine="708"/>
+        <w:rPr>
+          <w:rFonts w:ascii="Arial" w:hAnsi="Arial" w:cs="Arial"/>
+          <w:sz w:val="28"/>
+          <w:szCs w:val="28"/>
+          <w:shd w:val="clear" w:color="auto" w:fill="FFFFFF"/>
+        </w:rPr>
+      </w:pPr>
+      <w:r>
+        <w:rPr>
+          <w:rFonts w:ascii="Arial" w:hAnsi="Arial" w:cs="Arial"/>
+          <w:sz w:val="28"/>
+          <w:szCs w:val="28"/>
+          <w:shd w:val="clear" w:color="auto" w:fill="FFFFFF"/>
+        </w:rPr>
+        <w:t>Aplikacje mogą być pisane na platformy: </w:t>
+      </w:r>
+    </w:p>
+    <w:p>
+      <w:pPr>
+        <w:pStyle w:val="Bezodstpw"/>
+        <w:numPr>
+          <w:ilvl w:val="0"/>
+          <w:numId w:val="12"/>
+        </w:numPr>
+        <w:rPr>
+          <w:rFonts w:ascii="Arial" w:hAnsi="Arial" w:cs="Arial"/>
+          <w:sz w:val="28"/>
+          <w:szCs w:val="28"/>
+          <w:shd w:val="clear" w:color="auto" w:fill="FFFFFF"/>
+          <w:lang w:val="en-US"/>
+        </w:rPr>
+      </w:pPr>
+      <w:hyperlink r:id="rId133" w:tooltip="Microsoft Windows" w:history="1">
+        <w:r>
+          <w:rPr>
+            <w:rStyle w:val="Hipercze"/>
+            <w:rFonts w:ascii="Arial" w:hAnsi="Arial" w:cs="Arial"/>
+            <w:color w:val="auto"/>
+            <w:sz w:val="28"/>
+            <w:szCs w:val="28"/>
+            <w:u w:val="none"/>
+            <w:shd w:val="clear" w:color="auto" w:fill="FFFFFF"/>
+            <w:lang w:val="en-US"/>
+          </w:rPr>
+          <w:t>Microsoft Windows</w:t>
+        </w:r>
+      </w:hyperlink>
+      <w:r>
+        <w:rPr>
+          <w:rFonts w:ascii="Arial" w:hAnsi="Arial" w:cs="Arial"/>
+          <w:sz w:val="28"/>
+          <w:szCs w:val="28"/>
+          <w:shd w:val="clear" w:color="auto" w:fill="FFFFFF"/>
+          <w:lang w:val="en-US"/>
+        </w:rPr>
+        <w:t>, </w:t>
+      </w:r>
+    </w:p>
+    <w:p>
+      <w:pPr>
+        <w:pStyle w:val="Bezodstpw"/>
+        <w:numPr>
+          <w:ilvl w:val="0"/>
+          <w:numId w:val="12"/>
+        </w:numPr>
+        <w:rPr>
+          <w:rFonts w:ascii="Arial" w:hAnsi="Arial" w:cs="Arial"/>
+          <w:sz w:val="28"/>
+          <w:szCs w:val="28"/>
+          <w:shd w:val="clear" w:color="auto" w:fill="FFFFFF"/>
+          <w:lang w:val="en-US"/>
+        </w:rPr>
+      </w:pPr>
+      <w:hyperlink r:id="rId134" w:tooltip="Windows Phone" w:history="1">
+        <w:r>
+          <w:rPr>
+            <w:rStyle w:val="Hipercze"/>
+            <w:rFonts w:ascii="Arial" w:hAnsi="Arial" w:cs="Arial"/>
+            <w:color w:val="auto"/>
+            <w:sz w:val="28"/>
+            <w:szCs w:val="28"/>
+            <w:u w:val="none"/>
+            <w:shd w:val="clear" w:color="auto" w:fill="FFFFFF"/>
+            <w:lang w:val="en-US"/>
+          </w:rPr>
+          <w:t>Windows Phone</w:t>
+        </w:r>
+      </w:hyperlink>
+      <w:r>
+        <w:rPr>
+          <w:rFonts w:ascii="Arial" w:hAnsi="Arial" w:cs="Arial"/>
+          <w:sz w:val="28"/>
+          <w:szCs w:val="28"/>
+          <w:shd w:val="clear" w:color="auto" w:fill="FFFFFF"/>
+          <w:lang w:val="en-US"/>
+        </w:rPr>
+        <w:t>, </w:t>
+      </w:r>
+    </w:p>
+    <w:p>
+      <w:pPr>
+        <w:pStyle w:val="Bezodstpw"/>
+        <w:numPr>
+          <w:ilvl w:val="0"/>
+          <w:numId w:val="12"/>
+        </w:numPr>
+        <w:rPr>
+          <w:rFonts w:ascii="Arial" w:hAnsi="Arial" w:cs="Arial"/>
+          <w:sz w:val="28"/>
+          <w:szCs w:val="28"/>
+          <w:shd w:val="clear" w:color="auto" w:fill="FFFFFF"/>
+          <w:lang w:val="en-US"/>
+        </w:rPr>
+      </w:pPr>
+      <w:hyperlink r:id="rId135" w:tooltip="Windows CE" w:history="1">
+        <w:r>
+          <w:rPr>
+            <w:rStyle w:val="Hipercze"/>
+            <w:rFonts w:ascii="Arial" w:hAnsi="Arial" w:cs="Arial"/>
+            <w:color w:val="auto"/>
+            <w:sz w:val="28"/>
+            <w:szCs w:val="28"/>
+            <w:u w:val="none"/>
+            <w:shd w:val="clear" w:color="auto" w:fill="FFFFFF"/>
+            <w:lang w:val="en-US"/>
+          </w:rPr>
+          <w:t>Windows CE</w:t>
+        </w:r>
+      </w:hyperlink>
+      <w:r>
+        <w:rPr>
+          <w:rFonts w:ascii="Arial" w:hAnsi="Arial" w:cs="Arial"/>
+          <w:sz w:val="28"/>
+          <w:szCs w:val="28"/>
+          <w:shd w:val="clear" w:color="auto" w:fill="FFFFFF"/>
+          <w:lang w:val="en-US"/>
+        </w:rPr>
+        <w:t>, </w:t>
+      </w:r>
+      <w:hyperlink r:id="rId136" w:tooltip=".NET Framework" w:history="1">
+        <w:r>
+          <w:rPr>
+            <w:rStyle w:val="Hipercze"/>
+            <w:rFonts w:ascii="Arial" w:hAnsi="Arial" w:cs="Arial"/>
+            <w:color w:val="auto"/>
+            <w:sz w:val="28"/>
+            <w:szCs w:val="28"/>
+            <w:u w:val="none"/>
+            <w:shd w:val="clear" w:color="auto" w:fill="FFFFFF"/>
+            <w:lang w:val="en-US"/>
+          </w:rPr>
+          <w:t>.NET Framework</w:t>
+        </w:r>
+      </w:hyperlink>
+      <w:r>
+        <w:rPr>
+          <w:rFonts w:ascii="Arial" w:hAnsi="Arial" w:cs="Arial"/>
+          <w:sz w:val="28"/>
+          <w:szCs w:val="28"/>
+          <w:shd w:val="clear" w:color="auto" w:fill="FFFFFF"/>
+          <w:lang w:val="en-US"/>
+        </w:rPr>
+        <w:t>, </w:t>
+      </w:r>
+    </w:p>
+    <w:p>
+      <w:pPr>
+        <w:pStyle w:val="Bezodstpw"/>
+        <w:numPr>
+          <w:ilvl w:val="0"/>
+          <w:numId w:val="12"/>
+        </w:numPr>
+        <w:rPr>
+          <w:rFonts w:ascii="Arial" w:hAnsi="Arial" w:cs="Arial"/>
+          <w:sz w:val="28"/>
+          <w:szCs w:val="28"/>
+          <w:shd w:val="clear" w:color="auto" w:fill="FFFFFF"/>
+        </w:rPr>
+      </w:pPr>
+      <w:hyperlink r:id="rId137" w:tooltip="Microsoft Silverlight" w:history="1">
+        <w:r>
+          <w:rPr>
+            <w:rStyle w:val="Hipercze"/>
+            <w:rFonts w:ascii="Arial" w:hAnsi="Arial" w:cs="Arial"/>
+            <w:color w:val="auto"/>
+            <w:sz w:val="28"/>
+            <w:szCs w:val="28"/>
+            <w:u w:val="none"/>
+            <w:shd w:val="clear" w:color="auto" w:fill="FFFFFF"/>
+          </w:rPr>
+          <w:t>Microsoft Silverlight</w:t>
+        </w:r>
+      </w:hyperlink>
+      <w:r>
+        <w:rPr>
+          <w:rFonts w:ascii="Arial" w:hAnsi="Arial" w:cs="Arial"/>
+          <w:sz w:val="28"/>
+          <w:szCs w:val="28"/>
+        </w:rPr>
+        <w:t>,</w:t>
+      </w:r>
+    </w:p>
+    <w:p>
+      <w:pPr>
+        <w:pStyle w:val="Bezodstpw"/>
+        <w:rPr>
+          <w:rFonts w:ascii="Arial" w:hAnsi="Arial" w:cs="Arial"/>
+          <w:sz w:val="28"/>
+          <w:szCs w:val="28"/>
+        </w:rPr>
+      </w:pPr>
+    </w:p>
+    <w:p>
+      <w:pPr>
+        <w:pStyle w:val="Bezodstpw"/>
+        <w:rPr>
+          <w:rFonts w:ascii="Arial" w:hAnsi="Arial" w:cs="Arial"/>
+          <w:sz w:val="28"/>
+          <w:szCs w:val="28"/>
+        </w:rPr>
+      </w:pPr>
+    </w:p>
+    <w:p>
+      <w:pPr>
+        <w:pStyle w:val="Bezodstpw"/>
+        <w:rPr>
+          <w:rFonts w:ascii="Arial" w:hAnsi="Arial" w:cs="Arial"/>
+          <w:sz w:val="28"/>
+          <w:szCs w:val="28"/>
+        </w:rPr>
+      </w:pPr>
+    </w:p>
+    <w:p>
+      <w:pPr>
+        <w:pStyle w:val="Bezodstpw"/>
+        <w:rPr>
+          <w:rFonts w:ascii="Arial" w:hAnsi="Arial" w:cs="Arial"/>
+          <w:sz w:val="28"/>
+          <w:szCs w:val="28"/>
+        </w:rPr>
+      </w:pPr>
+    </w:p>
+    <w:p>
+      <w:pPr>
+        <w:pStyle w:val="Bezodstpw"/>
+        <w:rPr>
+          <w:rFonts w:ascii="Arial" w:hAnsi="Arial" w:cs="Arial"/>
+          <w:sz w:val="28"/>
+          <w:szCs w:val="28"/>
+        </w:rPr>
+      </w:pPr>
+    </w:p>
+    <w:p>
+      <w:pPr>
+        <w:pStyle w:val="Bezodstpw"/>
+        <w:rPr>
+          <w:rFonts w:ascii="Arial" w:hAnsi="Arial" w:cs="Arial"/>
+          <w:sz w:val="28"/>
+          <w:szCs w:val="28"/>
+          <w:shd w:val="clear" w:color="auto" w:fill="FFFFFF"/>
+        </w:rPr>
+      </w:pPr>
+    </w:p>
+    <w:p>
+      <w:pPr>
+        <w:pStyle w:val="Bezodstpw"/>
+        <w:jc w:val="center"/>
+        <w:rPr>
+          <w:rFonts w:ascii="Arial" w:hAnsi="Arial" w:cs="Arial"/>
+          <w:b/>
+          <w:i/>
+          <w:sz w:val="36"/>
+          <w:szCs w:val="36"/>
+          <w:shd w:val="clear" w:color="auto" w:fill="FFFFFF"/>
+        </w:rPr>
+      </w:pPr>
+      <w:r>
+        <w:rPr>
+          <w:rFonts w:ascii="Arial" w:hAnsi="Arial" w:cs="Arial"/>
+          <w:b/>
+          <w:i/>
+          <w:sz w:val="36"/>
+          <w:szCs w:val="36"/>
+          <w:shd w:val="clear" w:color="auto" w:fill="FFFFFF"/>
+        </w:rPr>
+        <w:t>Jak uruchomić projekt?</w:t>
+      </w:r>
+    </w:p>
+    <w:p>
+      <w:pPr>
+        <w:pStyle w:val="Bezodstpw"/>
+        <w:jc w:val="center"/>
+        <w:rPr>
+          <w:rFonts w:ascii="Arial" w:hAnsi="Arial" w:cs="Arial"/>
+          <w:sz w:val="28"/>
+          <w:szCs w:val="28"/>
+          <w:shd w:val="clear" w:color="auto" w:fill="FFFFFF"/>
+        </w:rPr>
+      </w:pPr>
+    </w:p>
+    <w:p>
+      <w:pPr>
+        <w:pStyle w:val="Bezodstpw"/>
+        <w:numPr>
+          <w:ilvl w:val="0"/>
+          <w:numId w:val="15"/>
+        </w:numPr>
+        <w:rPr>
+          <w:rFonts w:ascii="Arial" w:hAnsi="Arial" w:cs="Arial"/>
+          <w:sz w:val="28"/>
+          <w:szCs w:val="28"/>
+          <w:shd w:val="clear" w:color="auto" w:fill="FFFFFF"/>
+        </w:rPr>
+      </w:pPr>
+      <w:r>
+        <w:rPr>
+          <w:rFonts w:ascii="Arial" w:hAnsi="Arial" w:cs="Arial"/>
+          <w:sz w:val="28"/>
+          <w:szCs w:val="28"/>
+          <w:shd w:val="clear" w:color="auto" w:fill="FFFFFF"/>
+        </w:rPr>
+        <w:t>Sposób 1:</w:t>
+      </w:r>
+    </w:p>
+    <w:p>
+      <w:pPr>
+        <w:pStyle w:val="Bezodstpw"/>
+        <w:rPr>
+          <w:rFonts w:ascii="Arial" w:hAnsi="Arial" w:cs="Arial"/>
+          <w:sz w:val="28"/>
+          <w:szCs w:val="28"/>
+          <w:shd w:val="clear" w:color="auto" w:fill="FFFFFF"/>
+        </w:rPr>
+      </w:pPr>
+    </w:p>
+    <w:p>
+      <w:pPr>
+        <w:pStyle w:val="Bezodstpw"/>
+        <w:ind w:firstLine="708"/>
+        <w:rPr>
+          <w:rFonts w:ascii="Arial" w:hAnsi="Arial" w:cs="Arial"/>
+          <w:sz w:val="28"/>
+          <w:szCs w:val="28"/>
+          <w:shd w:val="clear" w:color="auto" w:fill="FFFFFF"/>
+        </w:rPr>
+      </w:pPr>
+      <w:r>
+        <w:rPr>
+          <w:rFonts w:ascii="Arial" w:hAnsi="Arial" w:cs="Arial"/>
+          <w:sz w:val="28"/>
+          <w:szCs w:val="28"/>
+          <w:shd w:val="clear" w:color="auto" w:fill="FFFFFF"/>
+        </w:rPr>
+        <w:t>Plik z rozszerzeniem sln (Visual Studio Solution File) otworzymy za pomocą programu Visual Studio, przy pomocy wbudowanego tam kompilatora.</w:t>
+      </w:r>
+    </w:p>
+    <w:p>
+      <w:pPr>
+        <w:pStyle w:val="Bezodstpw"/>
+        <w:ind w:firstLine="708"/>
+        <w:rPr>
+          <w:rFonts w:ascii="Arial" w:hAnsi="Arial" w:cs="Arial"/>
+          <w:sz w:val="28"/>
+          <w:szCs w:val="28"/>
+          <w:shd w:val="clear" w:color="auto" w:fill="FFFFFF"/>
+        </w:rPr>
+      </w:pPr>
+    </w:p>
+    <w:p>
+      <w:pPr>
+        <w:pStyle w:val="Bezodstpw"/>
+        <w:ind w:firstLine="708"/>
+        <w:rPr>
+          <w:rFonts w:ascii="Arial" w:hAnsi="Arial" w:cs="Arial"/>
+          <w:sz w:val="28"/>
+          <w:szCs w:val="28"/>
+          <w:shd w:val="clear" w:color="auto" w:fill="FFFFFF"/>
+        </w:rPr>
+      </w:pPr>
+      <w:r>
+        <w:rPr>
+          <w:rFonts w:ascii="Arial" w:hAnsi="Arial" w:cs="Arial"/>
+          <w:b/>
+          <w:i/>
+          <w:sz w:val="28"/>
+          <w:szCs w:val="28"/>
+          <w:shd w:val="clear" w:color="auto" w:fill="FFFFFF"/>
+        </w:rPr>
+        <w:t>Jeżeli</w:t>
+      </w:r>
+      <w:r>
+        <w:rPr>
+          <w:rFonts w:ascii="Arial" w:hAnsi="Arial" w:cs="Arial"/>
+          <w:sz w:val="28"/>
+          <w:szCs w:val="28"/>
+          <w:shd w:val="clear" w:color="auto" w:fill="FFFFFF"/>
+        </w:rPr>
+        <w:t xml:space="preserve"> wystąpiłby błąd podczas kompilacji powiadamiający o braku zestawu Windows 10 SDK, należy postępować zgodnie</w:t>
+      </w:r>
+      <w:r>
+        <w:rPr>
+          <w:rFonts w:ascii="Arial" w:hAnsi="Arial" w:cs="Arial"/>
+          <w:sz w:val="28"/>
+          <w:szCs w:val="28"/>
+          <w:shd w:val="clear" w:color="auto" w:fill="FFFFFF"/>
+        </w:rPr>
+        <w:br/>
+        <w:t>z podpowiedziami ukazanymi w programie Visual Studio.</w:t>
+      </w:r>
+    </w:p>
+    <w:p>
+      <w:pPr>
+        <w:pStyle w:val="Bezodstpw"/>
+        <w:rPr>
+          <w:rFonts w:ascii="Arial" w:hAnsi="Arial" w:cs="Arial"/>
+          <w:sz w:val="28"/>
+          <w:szCs w:val="28"/>
+          <w:shd w:val="clear" w:color="auto" w:fill="FFFFFF"/>
+        </w:rPr>
+      </w:pPr>
+    </w:p>
+    <w:p>
+      <w:pPr>
+        <w:pStyle w:val="Bezodstpw"/>
+        <w:rPr>
+          <w:rFonts w:ascii="Arial" w:hAnsi="Arial" w:cs="Arial"/>
+          <w:sz w:val="28"/>
+          <w:szCs w:val="28"/>
+          <w:shd w:val="clear" w:color="auto" w:fill="FFFFFF"/>
+        </w:rPr>
+      </w:pPr>
+    </w:p>
+    <w:p>
+      <w:pPr>
+        <w:pStyle w:val="Bezodstpw"/>
+        <w:numPr>
+          <w:ilvl w:val="0"/>
+          <w:numId w:val="15"/>
+        </w:numPr>
+        <w:rPr>
+          <w:rFonts w:ascii="Arial" w:hAnsi="Arial" w:cs="Arial"/>
+          <w:sz w:val="28"/>
+          <w:szCs w:val="28"/>
+          <w:shd w:val="clear" w:color="auto" w:fill="FFFFFF"/>
+        </w:rPr>
+      </w:pPr>
+      <w:r>
+        <w:rPr>
+          <w:rFonts w:ascii="Arial" w:hAnsi="Arial" w:cs="Arial"/>
+          <w:sz w:val="28"/>
+          <w:szCs w:val="28"/>
+          <w:shd w:val="clear" w:color="auto" w:fill="FFFFFF"/>
+        </w:rPr>
+        <w:t>Sposób 2:</w:t>
+      </w:r>
+    </w:p>
+    <w:p>
+      <w:pPr>
+        <w:pStyle w:val="Bezodstpw"/>
+        <w:ind w:left="720"/>
+        <w:rPr>
+          <w:rFonts w:ascii="Arial" w:hAnsi="Arial" w:cs="Arial"/>
+          <w:sz w:val="28"/>
+          <w:szCs w:val="28"/>
+          <w:shd w:val="clear" w:color="auto" w:fill="FFFFFF"/>
+        </w:rPr>
+      </w:pPr>
+    </w:p>
+    <w:p>
+      <w:pPr>
+        <w:pStyle w:val="Bezodstpw"/>
+        <w:ind w:left="720"/>
+        <w:rPr>
+          <w:rFonts w:ascii="Arial" w:hAnsi="Arial" w:cs="Arial"/>
+          <w:sz w:val="28"/>
+          <w:szCs w:val="28"/>
+          <w:shd w:val="clear" w:color="auto" w:fill="FFFFFF"/>
+        </w:rPr>
+      </w:pPr>
+      <w:r>
+        <w:rPr>
+          <w:rFonts w:ascii="Arial" w:hAnsi="Arial" w:cs="Arial"/>
+          <w:sz w:val="28"/>
+          <w:szCs w:val="28"/>
+          <w:shd w:val="clear" w:color="auto" w:fill="FFFFFF"/>
+        </w:rPr>
+        <w:t>Otworzyć folder debug i uruchomić plik z rozszerzeniem .exe</w:t>
+      </w:r>
+      <w:bookmarkStart w:id="0" w:name="_GoBack"/>
+      <w:bookmarkEnd w:id="0"/>
     </w:p>
     <w:sectPr>
       <w:pgSz w:w="11906" w:h="16838"/>
@@ -12021,9 +12650,622 @@
 </w:document>
 </file>
 
+<file path=word/endnotes.xml><?xml version="1.0" encoding="utf-8"?>
+<w:endnotes xmlns:wpc="http://schemas.microsoft.com/office/word/2010/wordprocessingCanvas" xmlns:mc="http://schemas.openxmlformats.org/markup-compatibility/2006" xmlns:o="urn:schemas-microsoft-com:office:office" xmlns:r="http://schemas.openxmlformats.org/officeDocument/2006/relationships" xmlns:m="http://schemas.openxmlformats.org/officeDocument/2006/math" xmlns:v="urn:schemas-microsoft-com:vml" xmlns:wp14="http://schemas.microsoft.com/office/word/2010/wordprocessingDrawing" xmlns:wp="http://schemas.openxmlformats.org/drawingml/2006/wordprocessingDrawing" xmlns:w10="urn:schemas-microsoft-com:office:word" xmlns:w="http://schemas.openxmlformats.org/wordprocessingml/2006/main" xmlns:w14="http://schemas.microsoft.com/office/word/2010/wordml" xmlns:w15="http://schemas.microsoft.com/office/word/2012/wordml" xmlns:wpg="http://schemas.microsoft.com/office/word/2010/wordprocessingGroup" xmlns:wpi="http://schemas.microsoft.com/office/word/2010/wordprocessingInk" xmlns:wne="http://schemas.microsoft.com/office/word/2006/wordml" xmlns:wps="http://schemas.microsoft.com/office/word/2010/wordprocessingShape" mc:Ignorable="w14 w15 wp14">
+  <w:endnote w:type="separator" w:id="-1">
+    <w:p>
+      <w:pPr>
+        <w:spacing w:after="0" w:line="240" w:lineRule="auto"/>
+      </w:pPr>
+      <w:r>
+        <w:separator/>
+      </w:r>
+    </w:p>
+  </w:endnote>
+  <w:endnote w:type="continuationSeparator" w:id="0">
+    <w:p>
+      <w:pPr>
+        <w:spacing w:after="0" w:line="240" w:lineRule="auto"/>
+      </w:pPr>
+      <w:r>
+        <w:continuationSeparator/>
+      </w:r>
+    </w:p>
+  </w:endnote>
+</w:endnotes>
+</file>
+
+<file path=word/footnotes.xml><?xml version="1.0" encoding="utf-8"?>
+<w:footnotes xmlns:wpc="http://schemas.microsoft.com/office/word/2010/wordprocessingCanvas" xmlns:mc="http://schemas.openxmlformats.org/markup-compatibility/2006" xmlns:o="urn:schemas-microsoft-com:office:office" xmlns:r="http://schemas.openxmlformats.org/officeDocument/2006/relationships" xmlns:m="http://schemas.openxmlformats.org/officeDocument/2006/math" xmlns:v="urn:schemas-microsoft-com:vml" xmlns:wp14="http://schemas.microsoft.com/office/word/2010/wordprocessingDrawing" xmlns:wp="http://schemas.openxmlformats.org/drawingml/2006/wordprocessingDrawing" xmlns:w10="urn:schemas-microsoft-com:office:word" xmlns:w="http://schemas.openxmlformats.org/wordprocessingml/2006/main" xmlns:w14="http://schemas.microsoft.com/office/word/2010/wordml" xmlns:w15="http://schemas.microsoft.com/office/word/2012/wordml" xmlns:wpg="http://schemas.microsoft.com/office/word/2010/wordprocessingGroup" xmlns:wpi="http://schemas.microsoft.com/office/word/2010/wordprocessingInk" xmlns:wne="http://schemas.microsoft.com/office/word/2006/wordml" xmlns:wps="http://schemas.microsoft.com/office/word/2010/wordprocessingShape" mc:Ignorable="w14 w15 wp14">
+  <w:footnote w:type="separator" w:id="-1">
+    <w:p>
+      <w:pPr>
+        <w:spacing w:after="0" w:line="240" w:lineRule="auto"/>
+      </w:pPr>
+      <w:r>
+        <w:separator/>
+      </w:r>
+    </w:p>
+  </w:footnote>
+  <w:footnote w:type="continuationSeparator" w:id="0">
+    <w:p>
+      <w:pPr>
+        <w:spacing w:after="0" w:line="240" w:lineRule="auto"/>
+      </w:pPr>
+      <w:r>
+        <w:continuationSeparator/>
+      </w:r>
+    </w:p>
+  </w:footnote>
+</w:footnotes>
+</file>
+
 <file path=word/numbering.xml><?xml version="1.0" encoding="utf-8"?>
-<w:numbering xmlns:ve="http://schemas.openxmlformats.org/markup-compatibility/2006" xmlns:o="urn:schemas-microsoft-com:office:office" xmlns:r="http://schemas.openxmlformats.org/officeDocument/2006/relationships" xmlns:m="http://schemas.openxmlformats.org/officeDocument/2006/math" xmlns:v="urn:schemas-microsoft-com:vml" xmlns:wp="http://schemas.openxmlformats.org/drawingml/2006/wordprocessingDrawing" xmlns:w10="urn:schemas-microsoft-com:office:word" xmlns:w="http://schemas.openxmlformats.org/wordprocessingml/2006/main" xmlns:wne="http://schemas.microsoft.com/office/word/2006/wordml">
+<w:numbering xmlns:wpc="http://schemas.microsoft.com/office/word/2010/wordprocessingCanvas" xmlns:mc="http://schemas.openxmlformats.org/markup-compatibility/2006" xmlns:o="urn:schemas-microsoft-com:office:office" xmlns:r="http://schemas.openxmlformats.org/officeDocument/2006/relationships" xmlns:m="http://schemas.openxmlformats.org/officeDocument/2006/math" xmlns:v="urn:schemas-microsoft-com:vml" xmlns:wp14="http://schemas.microsoft.com/office/word/2010/wordprocessingDrawing" xmlns:wp="http://schemas.openxmlformats.org/drawingml/2006/wordprocessingDrawing" xmlns:w10="urn:schemas-microsoft-com:office:word" xmlns:w="http://schemas.openxmlformats.org/wordprocessingml/2006/main" xmlns:w14="http://schemas.microsoft.com/office/word/2010/wordml" xmlns:w15="http://schemas.microsoft.com/office/word/2012/wordml" xmlns:wpg="http://schemas.microsoft.com/office/word/2010/wordprocessingGroup" xmlns:wpi="http://schemas.microsoft.com/office/word/2010/wordprocessingInk" xmlns:wne="http://schemas.microsoft.com/office/word/2006/wordml" xmlns:wps="http://schemas.microsoft.com/office/word/2010/wordprocessingShape" mc:Ignorable="w14 w15 wp14">
   <w:abstractNum w:abstractNumId="0">
+    <w:nsid w:val="026E679E"/>
+    <w:multiLevelType w:val="hybridMultilevel"/>
+    <w:tmpl w:val="B6823A2C"/>
+    <w:lvl w:ilvl="0" w:tplc="04150001">
+      <w:start w:val="1"/>
+      <w:numFmt w:val="bullet"/>
+      <w:lvlText w:val=""/>
+      <w:lvlJc w:val="left"/>
+      <w:pPr>
+        <w:ind w:left="720" w:hanging="360"/>
+      </w:pPr>
+      <w:rPr>
+        <w:rFonts w:ascii="Symbol" w:hAnsi="Symbol" w:hint="default"/>
+      </w:rPr>
+    </w:lvl>
+    <w:lvl w:ilvl="1" w:tplc="04150003" w:tentative="1">
+      <w:start w:val="1"/>
+      <w:numFmt w:val="bullet"/>
+      <w:lvlText w:val="o"/>
+      <w:lvlJc w:val="left"/>
+      <w:pPr>
+        <w:ind w:left="1440" w:hanging="360"/>
+      </w:pPr>
+      <w:rPr>
+        <w:rFonts w:ascii="Courier New" w:hAnsi="Courier New" w:cs="Courier New" w:hint="default"/>
+      </w:rPr>
+    </w:lvl>
+    <w:lvl w:ilvl="2" w:tplc="04150005" w:tentative="1">
+      <w:start w:val="1"/>
+      <w:numFmt w:val="bullet"/>
+      <w:lvlText w:val=""/>
+      <w:lvlJc w:val="left"/>
+      <w:pPr>
+        <w:ind w:left="2160" w:hanging="360"/>
+      </w:pPr>
+      <w:rPr>
+        <w:rFonts w:ascii="Wingdings" w:hAnsi="Wingdings" w:hint="default"/>
+      </w:rPr>
+    </w:lvl>
+    <w:lvl w:ilvl="3" w:tplc="04150001" w:tentative="1">
+      <w:start w:val="1"/>
+      <w:numFmt w:val="bullet"/>
+      <w:lvlText w:val=""/>
+      <w:lvlJc w:val="left"/>
+      <w:pPr>
+        <w:ind w:left="2880" w:hanging="360"/>
+      </w:pPr>
+      <w:rPr>
+        <w:rFonts w:ascii="Symbol" w:hAnsi="Symbol" w:hint="default"/>
+      </w:rPr>
+    </w:lvl>
+    <w:lvl w:ilvl="4" w:tplc="04150003" w:tentative="1">
+      <w:start w:val="1"/>
+      <w:numFmt w:val="bullet"/>
+      <w:lvlText w:val="o"/>
+      <w:lvlJc w:val="left"/>
+      <w:pPr>
+        <w:ind w:left="3600" w:hanging="360"/>
+      </w:pPr>
+      <w:rPr>
+        <w:rFonts w:ascii="Courier New" w:hAnsi="Courier New" w:cs="Courier New" w:hint="default"/>
+      </w:rPr>
+    </w:lvl>
+    <w:lvl w:ilvl="5" w:tplc="04150005" w:tentative="1">
+      <w:start w:val="1"/>
+      <w:numFmt w:val="bullet"/>
+      <w:lvlText w:val=""/>
+      <w:lvlJc w:val="left"/>
+      <w:pPr>
+        <w:ind w:left="4320" w:hanging="360"/>
+      </w:pPr>
+      <w:rPr>
+        <w:rFonts w:ascii="Wingdings" w:hAnsi="Wingdings" w:hint="default"/>
+      </w:rPr>
+    </w:lvl>
+    <w:lvl w:ilvl="6" w:tplc="04150001" w:tentative="1">
+      <w:start w:val="1"/>
+      <w:numFmt w:val="bullet"/>
+      <w:lvlText w:val=""/>
+      <w:lvlJc w:val="left"/>
+      <w:pPr>
+        <w:ind w:left="5040" w:hanging="360"/>
+      </w:pPr>
+      <w:rPr>
+        <w:rFonts w:ascii="Symbol" w:hAnsi="Symbol" w:hint="default"/>
+      </w:rPr>
+    </w:lvl>
+    <w:lvl w:ilvl="7" w:tplc="04150003" w:tentative="1">
+      <w:start w:val="1"/>
+      <w:numFmt w:val="bullet"/>
+      <w:lvlText w:val="o"/>
+      <w:lvlJc w:val="left"/>
+      <w:pPr>
+        <w:ind w:left="5760" w:hanging="360"/>
+      </w:pPr>
+      <w:rPr>
+        <w:rFonts w:ascii="Courier New" w:hAnsi="Courier New" w:cs="Courier New" w:hint="default"/>
+      </w:rPr>
+    </w:lvl>
+    <w:lvl w:ilvl="8" w:tplc="04150005" w:tentative="1">
+      <w:start w:val="1"/>
+      <w:numFmt w:val="bullet"/>
+      <w:lvlText w:val=""/>
+      <w:lvlJc w:val="left"/>
+      <w:pPr>
+        <w:ind w:left="6480" w:hanging="360"/>
+      </w:pPr>
+      <w:rPr>
+        <w:rFonts w:ascii="Wingdings" w:hAnsi="Wingdings" w:hint="default"/>
+      </w:rPr>
+    </w:lvl>
+  </w:abstractNum>
+  <w:abstractNum w:abstractNumId="1">
+    <w:nsid w:val="02CB4FF9"/>
+    <w:multiLevelType w:val="hybridMultilevel"/>
+    <w:tmpl w:val="86B8C0D2"/>
+    <w:lvl w:ilvl="0" w:tplc="04150001">
+      <w:start w:val="1"/>
+      <w:numFmt w:val="bullet"/>
+      <w:lvlText w:val=""/>
+      <w:lvlJc w:val="left"/>
+      <w:pPr>
+        <w:ind w:left="720" w:hanging="360"/>
+      </w:pPr>
+      <w:rPr>
+        <w:rFonts w:ascii="Symbol" w:hAnsi="Symbol" w:hint="default"/>
+      </w:rPr>
+    </w:lvl>
+    <w:lvl w:ilvl="1" w:tplc="04150003" w:tentative="1">
+      <w:start w:val="1"/>
+      <w:numFmt w:val="bullet"/>
+      <w:lvlText w:val="o"/>
+      <w:lvlJc w:val="left"/>
+      <w:pPr>
+        <w:ind w:left="1440" w:hanging="360"/>
+      </w:pPr>
+      <w:rPr>
+        <w:rFonts w:ascii="Courier New" w:hAnsi="Courier New" w:cs="Courier New" w:hint="default"/>
+      </w:rPr>
+    </w:lvl>
+    <w:lvl w:ilvl="2" w:tplc="04150005" w:tentative="1">
+      <w:start w:val="1"/>
+      <w:numFmt w:val="bullet"/>
+      <w:lvlText w:val=""/>
+      <w:lvlJc w:val="left"/>
+      <w:pPr>
+        <w:ind w:left="2160" w:hanging="360"/>
+      </w:pPr>
+      <w:rPr>
+        <w:rFonts w:ascii="Wingdings" w:hAnsi="Wingdings" w:hint="default"/>
+      </w:rPr>
+    </w:lvl>
+    <w:lvl w:ilvl="3" w:tplc="04150001" w:tentative="1">
+      <w:start w:val="1"/>
+      <w:numFmt w:val="bullet"/>
+      <w:lvlText w:val=""/>
+      <w:lvlJc w:val="left"/>
+      <w:pPr>
+        <w:ind w:left="2880" w:hanging="360"/>
+      </w:pPr>
+      <w:rPr>
+        <w:rFonts w:ascii="Symbol" w:hAnsi="Symbol" w:hint="default"/>
+      </w:rPr>
+    </w:lvl>
+    <w:lvl w:ilvl="4" w:tplc="04150003" w:tentative="1">
+      <w:start w:val="1"/>
+      <w:numFmt w:val="bullet"/>
+      <w:lvlText w:val="o"/>
+      <w:lvlJc w:val="left"/>
+      <w:pPr>
+        <w:ind w:left="3600" w:hanging="360"/>
+      </w:pPr>
+      <w:rPr>
+        <w:rFonts w:ascii="Courier New" w:hAnsi="Courier New" w:cs="Courier New" w:hint="default"/>
+      </w:rPr>
+    </w:lvl>
+    <w:lvl w:ilvl="5" w:tplc="04150005" w:tentative="1">
+      <w:start w:val="1"/>
+      <w:numFmt w:val="bullet"/>
+      <w:lvlText w:val=""/>
+      <w:lvlJc w:val="left"/>
+      <w:pPr>
+        <w:ind w:left="4320" w:hanging="360"/>
+      </w:pPr>
+      <w:rPr>
+        <w:rFonts w:ascii="Wingdings" w:hAnsi="Wingdings" w:hint="default"/>
+      </w:rPr>
+    </w:lvl>
+    <w:lvl w:ilvl="6" w:tplc="04150001" w:tentative="1">
+      <w:start w:val="1"/>
+      <w:numFmt w:val="bullet"/>
+      <w:lvlText w:val=""/>
+      <w:lvlJc w:val="left"/>
+      <w:pPr>
+        <w:ind w:left="5040" w:hanging="360"/>
+      </w:pPr>
+      <w:rPr>
+        <w:rFonts w:ascii="Symbol" w:hAnsi="Symbol" w:hint="default"/>
+      </w:rPr>
+    </w:lvl>
+    <w:lvl w:ilvl="7" w:tplc="04150003" w:tentative="1">
+      <w:start w:val="1"/>
+      <w:numFmt w:val="bullet"/>
+      <w:lvlText w:val="o"/>
+      <w:lvlJc w:val="left"/>
+      <w:pPr>
+        <w:ind w:left="5760" w:hanging="360"/>
+      </w:pPr>
+      <w:rPr>
+        <w:rFonts w:ascii="Courier New" w:hAnsi="Courier New" w:cs="Courier New" w:hint="default"/>
+      </w:rPr>
+    </w:lvl>
+    <w:lvl w:ilvl="8" w:tplc="04150005" w:tentative="1">
+      <w:start w:val="1"/>
+      <w:numFmt w:val="bullet"/>
+      <w:lvlText w:val=""/>
+      <w:lvlJc w:val="left"/>
+      <w:pPr>
+        <w:ind w:left="6480" w:hanging="360"/>
+      </w:pPr>
+      <w:rPr>
+        <w:rFonts w:ascii="Wingdings" w:hAnsi="Wingdings" w:hint="default"/>
+      </w:rPr>
+    </w:lvl>
+  </w:abstractNum>
+  <w:abstractNum w:abstractNumId="2">
+    <w:nsid w:val="082B0F4E"/>
+    <w:multiLevelType w:val="hybridMultilevel"/>
+    <w:tmpl w:val="5EFA1DFA"/>
+    <w:lvl w:ilvl="0" w:tplc="156E86C2">
+      <w:numFmt w:val="bullet"/>
+      <w:lvlText w:val="-"/>
+      <w:lvlJc w:val="left"/>
+      <w:pPr>
+        <w:ind w:left="720" w:hanging="360"/>
+      </w:pPr>
+      <w:rPr>
+        <w:rFonts w:ascii="Arial" w:eastAsiaTheme="minorHAnsi" w:hAnsi="Arial" w:cs="Arial" w:hint="default"/>
+      </w:rPr>
+    </w:lvl>
+    <w:lvl w:ilvl="1" w:tplc="04150003" w:tentative="1">
+      <w:start w:val="1"/>
+      <w:numFmt w:val="bullet"/>
+      <w:lvlText w:val="o"/>
+      <w:lvlJc w:val="left"/>
+      <w:pPr>
+        <w:ind w:left="1440" w:hanging="360"/>
+      </w:pPr>
+      <w:rPr>
+        <w:rFonts w:ascii="Courier New" w:hAnsi="Courier New" w:cs="Courier New" w:hint="default"/>
+      </w:rPr>
+    </w:lvl>
+    <w:lvl w:ilvl="2" w:tplc="04150005" w:tentative="1">
+      <w:start w:val="1"/>
+      <w:numFmt w:val="bullet"/>
+      <w:lvlText w:val=""/>
+      <w:lvlJc w:val="left"/>
+      <w:pPr>
+        <w:ind w:left="2160" w:hanging="360"/>
+      </w:pPr>
+      <w:rPr>
+        <w:rFonts w:ascii="Wingdings" w:hAnsi="Wingdings" w:hint="default"/>
+      </w:rPr>
+    </w:lvl>
+    <w:lvl w:ilvl="3" w:tplc="04150001" w:tentative="1">
+      <w:start w:val="1"/>
+      <w:numFmt w:val="bullet"/>
+      <w:lvlText w:val=""/>
+      <w:lvlJc w:val="left"/>
+      <w:pPr>
+        <w:ind w:left="2880" w:hanging="360"/>
+      </w:pPr>
+      <w:rPr>
+        <w:rFonts w:ascii="Symbol" w:hAnsi="Symbol" w:hint="default"/>
+      </w:rPr>
+    </w:lvl>
+    <w:lvl w:ilvl="4" w:tplc="04150003" w:tentative="1">
+      <w:start w:val="1"/>
+      <w:numFmt w:val="bullet"/>
+      <w:lvlText w:val="o"/>
+      <w:lvlJc w:val="left"/>
+      <w:pPr>
+        <w:ind w:left="3600" w:hanging="360"/>
+      </w:pPr>
+      <w:rPr>
+        <w:rFonts w:ascii="Courier New" w:hAnsi="Courier New" w:cs="Courier New" w:hint="default"/>
+      </w:rPr>
+    </w:lvl>
+    <w:lvl w:ilvl="5" w:tplc="04150005" w:tentative="1">
+      <w:start w:val="1"/>
+      <w:numFmt w:val="bullet"/>
+      <w:lvlText w:val=""/>
+      <w:lvlJc w:val="left"/>
+      <w:pPr>
+        <w:ind w:left="4320" w:hanging="360"/>
+      </w:pPr>
+      <w:rPr>
+        <w:rFonts w:ascii="Wingdings" w:hAnsi="Wingdings" w:hint="default"/>
+      </w:rPr>
+    </w:lvl>
+    <w:lvl w:ilvl="6" w:tplc="04150001" w:tentative="1">
+      <w:start w:val="1"/>
+      <w:numFmt w:val="bullet"/>
+      <w:lvlText w:val=""/>
+      <w:lvlJc w:val="left"/>
+      <w:pPr>
+        <w:ind w:left="5040" w:hanging="360"/>
+      </w:pPr>
+      <w:rPr>
+        <w:rFonts w:ascii="Symbol" w:hAnsi="Symbol" w:hint="default"/>
+      </w:rPr>
+    </w:lvl>
+    <w:lvl w:ilvl="7" w:tplc="04150003" w:tentative="1">
+      <w:start w:val="1"/>
+      <w:numFmt w:val="bullet"/>
+      <w:lvlText w:val="o"/>
+      <w:lvlJc w:val="left"/>
+      <w:pPr>
+        <w:ind w:left="5760" w:hanging="360"/>
+      </w:pPr>
+      <w:rPr>
+        <w:rFonts w:ascii="Courier New" w:hAnsi="Courier New" w:cs="Courier New" w:hint="default"/>
+      </w:rPr>
+    </w:lvl>
+    <w:lvl w:ilvl="8" w:tplc="04150005" w:tentative="1">
+      <w:start w:val="1"/>
+      <w:numFmt w:val="bullet"/>
+      <w:lvlText w:val=""/>
+      <w:lvlJc w:val="left"/>
+      <w:pPr>
+        <w:ind w:left="6480" w:hanging="360"/>
+      </w:pPr>
+      <w:rPr>
+        <w:rFonts w:ascii="Wingdings" w:hAnsi="Wingdings" w:hint="default"/>
+      </w:rPr>
+    </w:lvl>
+  </w:abstractNum>
+  <w:abstractNum w:abstractNumId="3">
+    <w:nsid w:val="229862E9"/>
+    <w:multiLevelType w:val="hybridMultilevel"/>
+    <w:tmpl w:val="7B305784"/>
+    <w:lvl w:ilvl="0" w:tplc="156E86C2">
+      <w:numFmt w:val="bullet"/>
+      <w:lvlText w:val="-"/>
+      <w:lvlJc w:val="left"/>
+      <w:pPr>
+        <w:ind w:left="1080" w:hanging="360"/>
+      </w:pPr>
+      <w:rPr>
+        <w:rFonts w:ascii="Arial" w:eastAsiaTheme="minorHAnsi" w:hAnsi="Arial" w:cs="Arial" w:hint="default"/>
+      </w:rPr>
+    </w:lvl>
+    <w:lvl w:ilvl="1" w:tplc="04150003" w:tentative="1">
+      <w:start w:val="1"/>
+      <w:numFmt w:val="bullet"/>
+      <w:lvlText w:val="o"/>
+      <w:lvlJc w:val="left"/>
+      <w:pPr>
+        <w:ind w:left="1800" w:hanging="360"/>
+      </w:pPr>
+      <w:rPr>
+        <w:rFonts w:ascii="Courier New" w:hAnsi="Courier New" w:cs="Courier New" w:hint="default"/>
+      </w:rPr>
+    </w:lvl>
+    <w:lvl w:ilvl="2" w:tplc="04150005" w:tentative="1">
+      <w:start w:val="1"/>
+      <w:numFmt w:val="bullet"/>
+      <w:lvlText w:val=""/>
+      <w:lvlJc w:val="left"/>
+      <w:pPr>
+        <w:ind w:left="2520" w:hanging="360"/>
+      </w:pPr>
+      <w:rPr>
+        <w:rFonts w:ascii="Wingdings" w:hAnsi="Wingdings" w:hint="default"/>
+      </w:rPr>
+    </w:lvl>
+    <w:lvl w:ilvl="3" w:tplc="04150001" w:tentative="1">
+      <w:start w:val="1"/>
+      <w:numFmt w:val="bullet"/>
+      <w:lvlText w:val=""/>
+      <w:lvlJc w:val="left"/>
+      <w:pPr>
+        <w:ind w:left="3240" w:hanging="360"/>
+      </w:pPr>
+      <w:rPr>
+        <w:rFonts w:ascii="Symbol" w:hAnsi="Symbol" w:hint="default"/>
+      </w:rPr>
+    </w:lvl>
+    <w:lvl w:ilvl="4" w:tplc="04150003" w:tentative="1">
+      <w:start w:val="1"/>
+      <w:numFmt w:val="bullet"/>
+      <w:lvlText w:val="o"/>
+      <w:lvlJc w:val="left"/>
+      <w:pPr>
+        <w:ind w:left="3960" w:hanging="360"/>
+      </w:pPr>
+      <w:rPr>
+        <w:rFonts w:ascii="Courier New" w:hAnsi="Courier New" w:cs="Courier New" w:hint="default"/>
+      </w:rPr>
+    </w:lvl>
+    <w:lvl w:ilvl="5" w:tplc="04150005" w:tentative="1">
+      <w:start w:val="1"/>
+      <w:numFmt w:val="bullet"/>
+      <w:lvlText w:val=""/>
+      <w:lvlJc w:val="left"/>
+      <w:pPr>
+        <w:ind w:left="4680" w:hanging="360"/>
+      </w:pPr>
+      <w:rPr>
+        <w:rFonts w:ascii="Wingdings" w:hAnsi="Wingdings" w:hint="default"/>
+      </w:rPr>
+    </w:lvl>
+    <w:lvl w:ilvl="6" w:tplc="04150001" w:tentative="1">
+      <w:start w:val="1"/>
+      <w:numFmt w:val="bullet"/>
+      <w:lvlText w:val=""/>
+      <w:lvlJc w:val="left"/>
+      <w:pPr>
+        <w:ind w:left="5400" w:hanging="360"/>
+      </w:pPr>
+      <w:rPr>
+        <w:rFonts w:ascii="Symbol" w:hAnsi="Symbol" w:hint="default"/>
+      </w:rPr>
+    </w:lvl>
+    <w:lvl w:ilvl="7" w:tplc="04150003" w:tentative="1">
+      <w:start w:val="1"/>
+      <w:numFmt w:val="bullet"/>
+      <w:lvlText w:val="o"/>
+      <w:lvlJc w:val="left"/>
+      <w:pPr>
+        <w:ind w:left="6120" w:hanging="360"/>
+      </w:pPr>
+      <w:rPr>
+        <w:rFonts w:ascii="Courier New" w:hAnsi="Courier New" w:cs="Courier New" w:hint="default"/>
+      </w:rPr>
+    </w:lvl>
+    <w:lvl w:ilvl="8" w:tplc="04150005" w:tentative="1">
+      <w:start w:val="1"/>
+      <w:numFmt w:val="bullet"/>
+      <w:lvlText w:val=""/>
+      <w:lvlJc w:val="left"/>
+      <w:pPr>
+        <w:ind w:left="6840" w:hanging="360"/>
+      </w:pPr>
+      <w:rPr>
+        <w:rFonts w:ascii="Wingdings" w:hAnsi="Wingdings" w:hint="default"/>
+      </w:rPr>
+    </w:lvl>
+  </w:abstractNum>
+  <w:abstractNum w:abstractNumId="4">
+    <w:nsid w:val="2FE3483F"/>
+    <w:multiLevelType w:val="hybridMultilevel"/>
+    <w:tmpl w:val="422E2EB4"/>
+    <w:lvl w:ilvl="0" w:tplc="04150001">
+      <w:start w:val="1"/>
+      <w:numFmt w:val="bullet"/>
+      <w:lvlText w:val=""/>
+      <w:lvlJc w:val="left"/>
+      <w:pPr>
+        <w:ind w:left="1440" w:hanging="360"/>
+      </w:pPr>
+      <w:rPr>
+        <w:rFonts w:ascii="Symbol" w:hAnsi="Symbol" w:hint="default"/>
+      </w:rPr>
+    </w:lvl>
+    <w:lvl w:ilvl="1" w:tplc="04150003" w:tentative="1">
+      <w:start w:val="1"/>
+      <w:numFmt w:val="bullet"/>
+      <w:lvlText w:val="o"/>
+      <w:lvlJc w:val="left"/>
+      <w:pPr>
+        <w:ind w:left="2160" w:hanging="360"/>
+      </w:pPr>
+      <w:rPr>
+        <w:rFonts w:ascii="Courier New" w:hAnsi="Courier New" w:cs="Courier New" w:hint="default"/>
+      </w:rPr>
+    </w:lvl>
+    <w:lvl w:ilvl="2" w:tplc="04150005" w:tentative="1">
+      <w:start w:val="1"/>
+      <w:numFmt w:val="bullet"/>
+      <w:lvlText w:val=""/>
+      <w:lvlJc w:val="left"/>
+      <w:pPr>
+        <w:ind w:left="2880" w:hanging="360"/>
+      </w:pPr>
+      <w:rPr>
+        <w:rFonts w:ascii="Wingdings" w:hAnsi="Wingdings" w:hint="default"/>
+      </w:rPr>
+    </w:lvl>
+    <w:lvl w:ilvl="3" w:tplc="04150001" w:tentative="1">
+      <w:start w:val="1"/>
+      <w:numFmt w:val="bullet"/>
+      <w:lvlText w:val=""/>
+      <w:lvlJc w:val="left"/>
+      <w:pPr>
+        <w:ind w:left="3600" w:hanging="360"/>
+      </w:pPr>
+      <w:rPr>
+        <w:rFonts w:ascii="Symbol" w:hAnsi="Symbol" w:hint="default"/>
+      </w:rPr>
+    </w:lvl>
+    <w:lvl w:ilvl="4" w:tplc="04150003" w:tentative="1">
+      <w:start w:val="1"/>
+      <w:numFmt w:val="bullet"/>
+      <w:lvlText w:val="o"/>
+      <w:lvlJc w:val="left"/>
+      <w:pPr>
+        <w:ind w:left="4320" w:hanging="360"/>
+      </w:pPr>
+      <w:rPr>
+        <w:rFonts w:ascii="Courier New" w:hAnsi="Courier New" w:cs="Courier New" w:hint="default"/>
+      </w:rPr>
+    </w:lvl>
+    <w:lvl w:ilvl="5" w:tplc="04150005" w:tentative="1">
+      <w:start w:val="1"/>
+      <w:numFmt w:val="bullet"/>
+      <w:lvlText w:val=""/>
+      <w:lvlJc w:val="left"/>
+      <w:pPr>
+        <w:ind w:left="5040" w:hanging="360"/>
+      </w:pPr>
+      <w:rPr>
+        <w:rFonts w:ascii="Wingdings" w:hAnsi="Wingdings" w:hint="default"/>
+      </w:rPr>
+    </w:lvl>
+    <w:lvl w:ilvl="6" w:tplc="04150001" w:tentative="1">
+      <w:start w:val="1"/>
+      <w:numFmt w:val="bullet"/>
+      <w:lvlText w:val=""/>
+      <w:lvlJc w:val="left"/>
+      <w:pPr>
+        <w:ind w:left="5760" w:hanging="360"/>
+      </w:pPr>
+      <w:rPr>
+        <w:rFonts w:ascii="Symbol" w:hAnsi="Symbol" w:hint="default"/>
+      </w:rPr>
+    </w:lvl>
+    <w:lvl w:ilvl="7" w:tplc="04150003" w:tentative="1">
+      <w:start w:val="1"/>
+      <w:numFmt w:val="bullet"/>
+      <w:lvlText w:val="o"/>
+      <w:lvlJc w:val="left"/>
+      <w:pPr>
+        <w:ind w:left="6480" w:hanging="360"/>
+      </w:pPr>
+      <w:rPr>
+        <w:rFonts w:ascii="Courier New" w:hAnsi="Courier New" w:cs="Courier New" w:hint="default"/>
+      </w:rPr>
+    </w:lvl>
+    <w:lvl w:ilvl="8" w:tplc="04150005" w:tentative="1">
+      <w:start w:val="1"/>
+      <w:numFmt w:val="bullet"/>
+      <w:lvlText w:val=""/>
+      <w:lvlJc w:val="left"/>
+      <w:pPr>
+        <w:ind w:left="7200" w:hanging="360"/>
+      </w:pPr>
+      <w:rPr>
+        <w:rFonts w:ascii="Wingdings" w:hAnsi="Wingdings" w:hint="default"/>
+      </w:rPr>
+    </w:lvl>
+  </w:abstractNum>
+  <w:abstractNum w:abstractNumId="5">
     <w:nsid w:val="32867427"/>
     <w:multiLevelType w:val="hybridMultilevel"/>
     <w:tmpl w:val="F312943A"/>
@@ -12112,7 +13354,7 @@
       </w:pPr>
     </w:lvl>
   </w:abstractNum>
-  <w:abstractNum w:abstractNumId="1">
+  <w:abstractNum w:abstractNumId="6">
     <w:nsid w:val="398D07B0"/>
     <w:multiLevelType w:val="hybridMultilevel"/>
     <w:tmpl w:val="2F2C1E88"/>
@@ -12201,7 +13443,7 @@
       </w:pPr>
     </w:lvl>
   </w:abstractNum>
-  <w:abstractNum w:abstractNumId="2">
+  <w:abstractNum w:abstractNumId="7">
     <w:nsid w:val="3FB53955"/>
     <w:multiLevelType w:val="hybridMultilevel"/>
     <w:tmpl w:val="7E224842"/>
@@ -12290,7 +13532,7 @@
       </w:pPr>
     </w:lvl>
   </w:abstractNum>
-  <w:abstractNum w:abstractNumId="3">
+  <w:abstractNum w:abstractNumId="8">
     <w:nsid w:val="465D200B"/>
     <w:multiLevelType w:val="hybridMultilevel"/>
     <w:tmpl w:val="9F82AF96"/>
@@ -12379,7 +13621,685 @@
       </w:pPr>
     </w:lvl>
   </w:abstractNum>
-  <w:abstractNum w:abstractNumId="4">
+  <w:abstractNum w:abstractNumId="9">
+    <w:nsid w:val="4AB11BC9"/>
+    <w:multiLevelType w:val="hybridMultilevel"/>
+    <w:tmpl w:val="C11CEA78"/>
+    <w:lvl w:ilvl="0" w:tplc="04150001">
+      <w:start w:val="1"/>
+      <w:numFmt w:val="bullet"/>
+      <w:lvlText w:val=""/>
+      <w:lvlJc w:val="left"/>
+      <w:pPr>
+        <w:ind w:left="720" w:hanging="360"/>
+      </w:pPr>
+      <w:rPr>
+        <w:rFonts w:ascii="Symbol" w:hAnsi="Symbol" w:hint="default"/>
+      </w:rPr>
+    </w:lvl>
+    <w:lvl w:ilvl="1" w:tplc="04150003" w:tentative="1">
+      <w:start w:val="1"/>
+      <w:numFmt w:val="bullet"/>
+      <w:lvlText w:val="o"/>
+      <w:lvlJc w:val="left"/>
+      <w:pPr>
+        <w:ind w:left="1440" w:hanging="360"/>
+      </w:pPr>
+      <w:rPr>
+        <w:rFonts w:ascii="Courier New" w:hAnsi="Courier New" w:cs="Courier New" w:hint="default"/>
+      </w:rPr>
+    </w:lvl>
+    <w:lvl w:ilvl="2" w:tplc="04150005" w:tentative="1">
+      <w:start w:val="1"/>
+      <w:numFmt w:val="bullet"/>
+      <w:lvlText w:val=""/>
+      <w:lvlJc w:val="left"/>
+      <w:pPr>
+        <w:ind w:left="2160" w:hanging="360"/>
+      </w:pPr>
+      <w:rPr>
+        <w:rFonts w:ascii="Wingdings" w:hAnsi="Wingdings" w:hint="default"/>
+      </w:rPr>
+    </w:lvl>
+    <w:lvl w:ilvl="3" w:tplc="04150001" w:tentative="1">
+      <w:start w:val="1"/>
+      <w:numFmt w:val="bullet"/>
+      <w:lvlText w:val=""/>
+      <w:lvlJc w:val="left"/>
+      <w:pPr>
+        <w:ind w:left="2880" w:hanging="360"/>
+      </w:pPr>
+      <w:rPr>
+        <w:rFonts w:ascii="Symbol" w:hAnsi="Symbol" w:hint="default"/>
+      </w:rPr>
+    </w:lvl>
+    <w:lvl w:ilvl="4" w:tplc="04150003" w:tentative="1">
+      <w:start w:val="1"/>
+      <w:numFmt w:val="bullet"/>
+      <w:lvlText w:val="o"/>
+      <w:lvlJc w:val="left"/>
+      <w:pPr>
+        <w:ind w:left="3600" w:hanging="360"/>
+      </w:pPr>
+      <w:rPr>
+        <w:rFonts w:ascii="Courier New" w:hAnsi="Courier New" w:cs="Courier New" w:hint="default"/>
+      </w:rPr>
+    </w:lvl>
+    <w:lvl w:ilvl="5" w:tplc="04150005" w:tentative="1">
+      <w:start w:val="1"/>
+      <w:numFmt w:val="bullet"/>
+      <w:lvlText w:val=""/>
+      <w:lvlJc w:val="left"/>
+      <w:pPr>
+        <w:ind w:left="4320" w:hanging="360"/>
+      </w:pPr>
+      <w:rPr>
+        <w:rFonts w:ascii="Wingdings" w:hAnsi="Wingdings" w:hint="default"/>
+      </w:rPr>
+    </w:lvl>
+    <w:lvl w:ilvl="6" w:tplc="04150001" w:tentative="1">
+      <w:start w:val="1"/>
+      <w:numFmt w:val="bullet"/>
+      <w:lvlText w:val=""/>
+      <w:lvlJc w:val="left"/>
+      <w:pPr>
+        <w:ind w:left="5040" w:hanging="360"/>
+      </w:pPr>
+      <w:rPr>
+        <w:rFonts w:ascii="Symbol" w:hAnsi="Symbol" w:hint="default"/>
+      </w:rPr>
+    </w:lvl>
+    <w:lvl w:ilvl="7" w:tplc="04150003" w:tentative="1">
+      <w:start w:val="1"/>
+      <w:numFmt w:val="bullet"/>
+      <w:lvlText w:val="o"/>
+      <w:lvlJc w:val="left"/>
+      <w:pPr>
+        <w:ind w:left="5760" w:hanging="360"/>
+      </w:pPr>
+      <w:rPr>
+        <w:rFonts w:ascii="Courier New" w:hAnsi="Courier New" w:cs="Courier New" w:hint="default"/>
+      </w:rPr>
+    </w:lvl>
+    <w:lvl w:ilvl="8" w:tplc="04150005" w:tentative="1">
+      <w:start w:val="1"/>
+      <w:numFmt w:val="bullet"/>
+      <w:lvlText w:val=""/>
+      <w:lvlJc w:val="left"/>
+      <w:pPr>
+        <w:ind w:left="6480" w:hanging="360"/>
+      </w:pPr>
+      <w:rPr>
+        <w:rFonts w:ascii="Wingdings" w:hAnsi="Wingdings" w:hint="default"/>
+      </w:rPr>
+    </w:lvl>
+  </w:abstractNum>
+  <w:abstractNum w:abstractNumId="10">
+    <w:nsid w:val="53470C91"/>
+    <w:multiLevelType w:val="hybridMultilevel"/>
+    <w:tmpl w:val="AD287076"/>
+    <w:lvl w:ilvl="0" w:tplc="04150001">
+      <w:start w:val="1"/>
+      <w:numFmt w:val="bullet"/>
+      <w:lvlText w:val=""/>
+      <w:lvlJc w:val="left"/>
+      <w:pPr>
+        <w:ind w:left="720" w:hanging="360"/>
+      </w:pPr>
+      <w:rPr>
+        <w:rFonts w:ascii="Symbol" w:hAnsi="Symbol" w:hint="default"/>
+      </w:rPr>
+    </w:lvl>
+    <w:lvl w:ilvl="1" w:tplc="04150003" w:tentative="1">
+      <w:start w:val="1"/>
+      <w:numFmt w:val="bullet"/>
+      <w:lvlText w:val="o"/>
+      <w:lvlJc w:val="left"/>
+      <w:pPr>
+        <w:ind w:left="1440" w:hanging="360"/>
+      </w:pPr>
+      <w:rPr>
+        <w:rFonts w:ascii="Courier New" w:hAnsi="Courier New" w:cs="Courier New" w:hint="default"/>
+      </w:rPr>
+    </w:lvl>
+    <w:lvl w:ilvl="2" w:tplc="04150005" w:tentative="1">
+      <w:start w:val="1"/>
+      <w:numFmt w:val="bullet"/>
+      <w:lvlText w:val=""/>
+      <w:lvlJc w:val="left"/>
+      <w:pPr>
+        <w:ind w:left="2160" w:hanging="360"/>
+      </w:pPr>
+      <w:rPr>
+        <w:rFonts w:ascii="Wingdings" w:hAnsi="Wingdings" w:hint="default"/>
+      </w:rPr>
+    </w:lvl>
+    <w:lvl w:ilvl="3" w:tplc="04150001" w:tentative="1">
+      <w:start w:val="1"/>
+      <w:numFmt w:val="bullet"/>
+      <w:lvlText w:val=""/>
+      <w:lvlJc w:val="left"/>
+      <w:pPr>
+        <w:ind w:left="2880" w:hanging="360"/>
+      </w:pPr>
+      <w:rPr>
+        <w:rFonts w:ascii="Symbol" w:hAnsi="Symbol" w:hint="default"/>
+      </w:rPr>
+    </w:lvl>
+    <w:lvl w:ilvl="4" w:tplc="04150003" w:tentative="1">
+      <w:start w:val="1"/>
+      <w:numFmt w:val="bullet"/>
+      <w:lvlText w:val="o"/>
+      <w:lvlJc w:val="left"/>
+      <w:pPr>
+        <w:ind w:left="3600" w:hanging="360"/>
+      </w:pPr>
+      <w:rPr>
+        <w:rFonts w:ascii="Courier New" w:hAnsi="Courier New" w:cs="Courier New" w:hint="default"/>
+      </w:rPr>
+    </w:lvl>
+    <w:lvl w:ilvl="5" w:tplc="04150005" w:tentative="1">
+      <w:start w:val="1"/>
+      <w:numFmt w:val="bullet"/>
+      <w:lvlText w:val=""/>
+      <w:lvlJc w:val="left"/>
+      <w:pPr>
+        <w:ind w:left="4320" w:hanging="360"/>
+      </w:pPr>
+      <w:rPr>
+        <w:rFonts w:ascii="Wingdings" w:hAnsi="Wingdings" w:hint="default"/>
+      </w:rPr>
+    </w:lvl>
+    <w:lvl w:ilvl="6" w:tplc="04150001" w:tentative="1">
+      <w:start w:val="1"/>
+      <w:numFmt w:val="bullet"/>
+      <w:lvlText w:val=""/>
+      <w:lvlJc w:val="left"/>
+      <w:pPr>
+        <w:ind w:left="5040" w:hanging="360"/>
+      </w:pPr>
+      <w:rPr>
+        <w:rFonts w:ascii="Symbol" w:hAnsi="Symbol" w:hint="default"/>
+      </w:rPr>
+    </w:lvl>
+    <w:lvl w:ilvl="7" w:tplc="04150003" w:tentative="1">
+      <w:start w:val="1"/>
+      <w:numFmt w:val="bullet"/>
+      <w:lvlText w:val="o"/>
+      <w:lvlJc w:val="left"/>
+      <w:pPr>
+        <w:ind w:left="5760" w:hanging="360"/>
+      </w:pPr>
+      <w:rPr>
+        <w:rFonts w:ascii="Courier New" w:hAnsi="Courier New" w:cs="Courier New" w:hint="default"/>
+      </w:rPr>
+    </w:lvl>
+    <w:lvl w:ilvl="8" w:tplc="04150005" w:tentative="1">
+      <w:start w:val="1"/>
+      <w:numFmt w:val="bullet"/>
+      <w:lvlText w:val=""/>
+      <w:lvlJc w:val="left"/>
+      <w:pPr>
+        <w:ind w:left="6480" w:hanging="360"/>
+      </w:pPr>
+      <w:rPr>
+        <w:rFonts w:ascii="Wingdings" w:hAnsi="Wingdings" w:hint="default"/>
+      </w:rPr>
+    </w:lvl>
+  </w:abstractNum>
+  <w:abstractNum w:abstractNumId="11">
+    <w:nsid w:val="617D514B"/>
+    <w:multiLevelType w:val="hybridMultilevel"/>
+    <w:tmpl w:val="F9668AEC"/>
+    <w:lvl w:ilvl="0" w:tplc="04150001">
+      <w:start w:val="1"/>
+      <w:numFmt w:val="bullet"/>
+      <w:lvlText w:val=""/>
+      <w:lvlJc w:val="left"/>
+      <w:pPr>
+        <w:ind w:left="720" w:hanging="360"/>
+      </w:pPr>
+      <w:rPr>
+        <w:rFonts w:ascii="Symbol" w:hAnsi="Symbol" w:hint="default"/>
+      </w:rPr>
+    </w:lvl>
+    <w:lvl w:ilvl="1" w:tplc="04150003" w:tentative="1">
+      <w:start w:val="1"/>
+      <w:numFmt w:val="bullet"/>
+      <w:lvlText w:val="o"/>
+      <w:lvlJc w:val="left"/>
+      <w:pPr>
+        <w:ind w:left="1440" w:hanging="360"/>
+      </w:pPr>
+      <w:rPr>
+        <w:rFonts w:ascii="Courier New" w:hAnsi="Courier New" w:cs="Courier New" w:hint="default"/>
+      </w:rPr>
+    </w:lvl>
+    <w:lvl w:ilvl="2" w:tplc="04150005" w:tentative="1">
+      <w:start w:val="1"/>
+      <w:numFmt w:val="bullet"/>
+      <w:lvlText w:val=""/>
+      <w:lvlJc w:val="left"/>
+      <w:pPr>
+        <w:ind w:left="2160" w:hanging="360"/>
+      </w:pPr>
+      <w:rPr>
+        <w:rFonts w:ascii="Wingdings" w:hAnsi="Wingdings" w:hint="default"/>
+      </w:rPr>
+    </w:lvl>
+    <w:lvl w:ilvl="3" w:tplc="04150001" w:tentative="1">
+      <w:start w:val="1"/>
+      <w:numFmt w:val="bullet"/>
+      <w:lvlText w:val=""/>
+      <w:lvlJc w:val="left"/>
+      <w:pPr>
+        <w:ind w:left="2880" w:hanging="360"/>
+      </w:pPr>
+      <w:rPr>
+        <w:rFonts w:ascii="Symbol" w:hAnsi="Symbol" w:hint="default"/>
+      </w:rPr>
+    </w:lvl>
+    <w:lvl w:ilvl="4" w:tplc="04150003" w:tentative="1">
+      <w:start w:val="1"/>
+      <w:numFmt w:val="bullet"/>
+      <w:lvlText w:val="o"/>
+      <w:lvlJc w:val="left"/>
+      <w:pPr>
+        <w:ind w:left="3600" w:hanging="360"/>
+      </w:pPr>
+      <w:rPr>
+        <w:rFonts w:ascii="Courier New" w:hAnsi="Courier New" w:cs="Courier New" w:hint="default"/>
+      </w:rPr>
+    </w:lvl>
+    <w:lvl w:ilvl="5" w:tplc="04150005" w:tentative="1">
+      <w:start w:val="1"/>
+      <w:numFmt w:val="bullet"/>
+      <w:lvlText w:val=""/>
+      <w:lvlJc w:val="left"/>
+      <w:pPr>
+        <w:ind w:left="4320" w:hanging="360"/>
+      </w:pPr>
+      <w:rPr>
+        <w:rFonts w:ascii="Wingdings" w:hAnsi="Wingdings" w:hint="default"/>
+      </w:rPr>
+    </w:lvl>
+    <w:lvl w:ilvl="6" w:tplc="04150001" w:tentative="1">
+      <w:start w:val="1"/>
+      <w:numFmt w:val="bullet"/>
+      <w:lvlText w:val=""/>
+      <w:lvlJc w:val="left"/>
+      <w:pPr>
+        <w:ind w:left="5040" w:hanging="360"/>
+      </w:pPr>
+      <w:rPr>
+        <w:rFonts w:ascii="Symbol" w:hAnsi="Symbol" w:hint="default"/>
+      </w:rPr>
+    </w:lvl>
+    <w:lvl w:ilvl="7" w:tplc="04150003" w:tentative="1">
+      <w:start w:val="1"/>
+      <w:numFmt w:val="bullet"/>
+      <w:lvlText w:val="o"/>
+      <w:lvlJc w:val="left"/>
+      <w:pPr>
+        <w:ind w:left="5760" w:hanging="360"/>
+      </w:pPr>
+      <w:rPr>
+        <w:rFonts w:ascii="Courier New" w:hAnsi="Courier New" w:cs="Courier New" w:hint="default"/>
+      </w:rPr>
+    </w:lvl>
+    <w:lvl w:ilvl="8" w:tplc="04150005" w:tentative="1">
+      <w:start w:val="1"/>
+      <w:numFmt w:val="bullet"/>
+      <w:lvlText w:val=""/>
+      <w:lvlJc w:val="left"/>
+      <w:pPr>
+        <w:ind w:left="6480" w:hanging="360"/>
+      </w:pPr>
+      <w:rPr>
+        <w:rFonts w:ascii="Wingdings" w:hAnsi="Wingdings" w:hint="default"/>
+      </w:rPr>
+    </w:lvl>
+  </w:abstractNum>
+  <w:abstractNum w:abstractNumId="12">
+    <w:nsid w:val="62621F75"/>
+    <w:multiLevelType w:val="hybridMultilevel"/>
+    <w:tmpl w:val="E8F23368"/>
+    <w:lvl w:ilvl="0" w:tplc="04150001">
+      <w:start w:val="1"/>
+      <w:numFmt w:val="bullet"/>
+      <w:lvlText w:val=""/>
+      <w:lvlJc w:val="left"/>
+      <w:pPr>
+        <w:ind w:left="720" w:hanging="360"/>
+      </w:pPr>
+      <w:rPr>
+        <w:rFonts w:ascii="Symbol" w:hAnsi="Symbol" w:hint="default"/>
+      </w:rPr>
+    </w:lvl>
+    <w:lvl w:ilvl="1" w:tplc="04150003" w:tentative="1">
+      <w:start w:val="1"/>
+      <w:numFmt w:val="bullet"/>
+      <w:lvlText w:val="o"/>
+      <w:lvlJc w:val="left"/>
+      <w:pPr>
+        <w:ind w:left="1440" w:hanging="360"/>
+      </w:pPr>
+      <w:rPr>
+        <w:rFonts w:ascii="Courier New" w:hAnsi="Courier New" w:cs="Courier New" w:hint="default"/>
+      </w:rPr>
+    </w:lvl>
+    <w:lvl w:ilvl="2" w:tplc="04150005" w:tentative="1">
+      <w:start w:val="1"/>
+      <w:numFmt w:val="bullet"/>
+      <w:lvlText w:val=""/>
+      <w:lvlJc w:val="left"/>
+      <w:pPr>
+        <w:ind w:left="2160" w:hanging="360"/>
+      </w:pPr>
+      <w:rPr>
+        <w:rFonts w:ascii="Wingdings" w:hAnsi="Wingdings" w:hint="default"/>
+      </w:rPr>
+    </w:lvl>
+    <w:lvl w:ilvl="3" w:tplc="04150001" w:tentative="1">
+      <w:start w:val="1"/>
+      <w:numFmt w:val="bullet"/>
+      <w:lvlText w:val=""/>
+      <w:lvlJc w:val="left"/>
+      <w:pPr>
+        <w:ind w:left="2880" w:hanging="360"/>
+      </w:pPr>
+      <w:rPr>
+        <w:rFonts w:ascii="Symbol" w:hAnsi="Symbol" w:hint="default"/>
+      </w:rPr>
+    </w:lvl>
+    <w:lvl w:ilvl="4" w:tplc="04150003" w:tentative="1">
+      <w:start w:val="1"/>
+      <w:numFmt w:val="bullet"/>
+      <w:lvlText w:val="o"/>
+      <w:lvlJc w:val="left"/>
+      <w:pPr>
+        <w:ind w:left="3600" w:hanging="360"/>
+      </w:pPr>
+      <w:rPr>
+        <w:rFonts w:ascii="Courier New" w:hAnsi="Courier New" w:cs="Courier New" w:hint="default"/>
+      </w:rPr>
+    </w:lvl>
+    <w:lvl w:ilvl="5" w:tplc="04150005" w:tentative="1">
+      <w:start w:val="1"/>
+      <w:numFmt w:val="bullet"/>
+      <w:lvlText w:val=""/>
+      <w:lvlJc w:val="left"/>
+      <w:pPr>
+        <w:ind w:left="4320" w:hanging="360"/>
+      </w:pPr>
+      <w:rPr>
+        <w:rFonts w:ascii="Wingdings" w:hAnsi="Wingdings" w:hint="default"/>
+      </w:rPr>
+    </w:lvl>
+    <w:lvl w:ilvl="6" w:tplc="04150001" w:tentative="1">
+      <w:start w:val="1"/>
+      <w:numFmt w:val="bullet"/>
+      <w:lvlText w:val=""/>
+      <w:lvlJc w:val="left"/>
+      <w:pPr>
+        <w:ind w:left="5040" w:hanging="360"/>
+      </w:pPr>
+      <w:rPr>
+        <w:rFonts w:ascii="Symbol" w:hAnsi="Symbol" w:hint="default"/>
+      </w:rPr>
+    </w:lvl>
+    <w:lvl w:ilvl="7" w:tplc="04150003" w:tentative="1">
+      <w:start w:val="1"/>
+      <w:numFmt w:val="bullet"/>
+      <w:lvlText w:val="o"/>
+      <w:lvlJc w:val="left"/>
+      <w:pPr>
+        <w:ind w:left="5760" w:hanging="360"/>
+      </w:pPr>
+      <w:rPr>
+        <w:rFonts w:ascii="Courier New" w:hAnsi="Courier New" w:cs="Courier New" w:hint="default"/>
+      </w:rPr>
+    </w:lvl>
+    <w:lvl w:ilvl="8" w:tplc="04150005" w:tentative="1">
+      <w:start w:val="1"/>
+      <w:numFmt w:val="bullet"/>
+      <w:lvlText w:val=""/>
+      <w:lvlJc w:val="left"/>
+      <w:pPr>
+        <w:ind w:left="6480" w:hanging="360"/>
+      </w:pPr>
+      <w:rPr>
+        <w:rFonts w:ascii="Wingdings" w:hAnsi="Wingdings" w:hint="default"/>
+      </w:rPr>
+    </w:lvl>
+  </w:abstractNum>
+  <w:abstractNum w:abstractNumId="13">
+    <w:nsid w:val="64CE7F76"/>
+    <w:multiLevelType w:val="hybridMultilevel"/>
+    <w:tmpl w:val="F9FA8248"/>
+    <w:lvl w:ilvl="0" w:tplc="04150001">
+      <w:start w:val="1"/>
+      <w:numFmt w:val="bullet"/>
+      <w:lvlText w:val=""/>
+      <w:lvlJc w:val="left"/>
+      <w:pPr>
+        <w:ind w:left="1080" w:hanging="360"/>
+      </w:pPr>
+      <w:rPr>
+        <w:rFonts w:ascii="Symbol" w:hAnsi="Symbol" w:hint="default"/>
+      </w:rPr>
+    </w:lvl>
+    <w:lvl w:ilvl="1" w:tplc="04150003" w:tentative="1">
+      <w:start w:val="1"/>
+      <w:numFmt w:val="bullet"/>
+      <w:lvlText w:val="o"/>
+      <w:lvlJc w:val="left"/>
+      <w:pPr>
+        <w:ind w:left="1800" w:hanging="360"/>
+      </w:pPr>
+      <w:rPr>
+        <w:rFonts w:ascii="Courier New" w:hAnsi="Courier New" w:cs="Courier New" w:hint="default"/>
+      </w:rPr>
+    </w:lvl>
+    <w:lvl w:ilvl="2" w:tplc="04150005" w:tentative="1">
+      <w:start w:val="1"/>
+      <w:numFmt w:val="bullet"/>
+      <w:lvlText w:val=""/>
+      <w:lvlJc w:val="left"/>
+      <w:pPr>
+        <w:ind w:left="2520" w:hanging="360"/>
+      </w:pPr>
+      <w:rPr>
+        <w:rFonts w:ascii="Wingdings" w:hAnsi="Wingdings" w:hint="default"/>
+      </w:rPr>
+    </w:lvl>
+    <w:lvl w:ilvl="3" w:tplc="04150001" w:tentative="1">
+      <w:start w:val="1"/>
+      <w:numFmt w:val="bullet"/>
+      <w:lvlText w:val=""/>
+      <w:lvlJc w:val="left"/>
+      <w:pPr>
+        <w:ind w:left="3240" w:hanging="360"/>
+      </w:pPr>
+      <w:rPr>
+        <w:rFonts w:ascii="Symbol" w:hAnsi="Symbol" w:hint="default"/>
+      </w:rPr>
+    </w:lvl>
+    <w:lvl w:ilvl="4" w:tplc="04150003" w:tentative="1">
+      <w:start w:val="1"/>
+      <w:numFmt w:val="bullet"/>
+      <w:lvlText w:val="o"/>
+      <w:lvlJc w:val="left"/>
+      <w:pPr>
+        <w:ind w:left="3960" w:hanging="360"/>
+      </w:pPr>
+      <w:rPr>
+        <w:rFonts w:ascii="Courier New" w:hAnsi="Courier New" w:cs="Courier New" w:hint="default"/>
+      </w:rPr>
+    </w:lvl>
+    <w:lvl w:ilvl="5" w:tplc="04150005" w:tentative="1">
+      <w:start w:val="1"/>
+      <w:numFmt w:val="bullet"/>
+      <w:lvlText w:val=""/>
+      <w:lvlJc w:val="left"/>
+      <w:pPr>
+        <w:ind w:left="4680" w:hanging="360"/>
+      </w:pPr>
+      <w:rPr>
+        <w:rFonts w:ascii="Wingdings" w:hAnsi="Wingdings" w:hint="default"/>
+      </w:rPr>
+    </w:lvl>
+    <w:lvl w:ilvl="6" w:tplc="04150001" w:tentative="1">
+      <w:start w:val="1"/>
+      <w:numFmt w:val="bullet"/>
+      <w:lvlText w:val=""/>
+      <w:lvlJc w:val="left"/>
+      <w:pPr>
+        <w:ind w:left="5400" w:hanging="360"/>
+      </w:pPr>
+      <w:rPr>
+        <w:rFonts w:ascii="Symbol" w:hAnsi="Symbol" w:hint="default"/>
+      </w:rPr>
+    </w:lvl>
+    <w:lvl w:ilvl="7" w:tplc="04150003" w:tentative="1">
+      <w:start w:val="1"/>
+      <w:numFmt w:val="bullet"/>
+      <w:lvlText w:val="o"/>
+      <w:lvlJc w:val="left"/>
+      <w:pPr>
+        <w:ind w:left="6120" w:hanging="360"/>
+      </w:pPr>
+      <w:rPr>
+        <w:rFonts w:ascii="Courier New" w:hAnsi="Courier New" w:cs="Courier New" w:hint="default"/>
+      </w:rPr>
+    </w:lvl>
+    <w:lvl w:ilvl="8" w:tplc="04150005" w:tentative="1">
+      <w:start w:val="1"/>
+      <w:numFmt w:val="bullet"/>
+      <w:lvlText w:val=""/>
+      <w:lvlJc w:val="left"/>
+      <w:pPr>
+        <w:ind w:left="6840" w:hanging="360"/>
+      </w:pPr>
+      <w:rPr>
+        <w:rFonts w:ascii="Wingdings" w:hAnsi="Wingdings" w:hint="default"/>
+      </w:rPr>
+    </w:lvl>
+  </w:abstractNum>
+  <w:abstractNum w:abstractNumId="14">
+    <w:nsid w:val="705A0148"/>
+    <w:multiLevelType w:val="hybridMultilevel"/>
+    <w:tmpl w:val="6B38E4DA"/>
+    <w:lvl w:ilvl="0" w:tplc="04150001">
+      <w:start w:val="1"/>
+      <w:numFmt w:val="bullet"/>
+      <w:lvlText w:val=""/>
+      <w:lvlJc w:val="left"/>
+      <w:pPr>
+        <w:ind w:left="720" w:hanging="360"/>
+      </w:pPr>
+      <w:rPr>
+        <w:rFonts w:ascii="Symbol" w:hAnsi="Symbol" w:hint="default"/>
+      </w:rPr>
+    </w:lvl>
+    <w:lvl w:ilvl="1" w:tplc="04150003" w:tentative="1">
+      <w:start w:val="1"/>
+      <w:numFmt w:val="bullet"/>
+      <w:lvlText w:val="o"/>
+      <w:lvlJc w:val="left"/>
+      <w:pPr>
+        <w:ind w:left="1440" w:hanging="360"/>
+      </w:pPr>
+      <w:rPr>
+        <w:rFonts w:ascii="Courier New" w:hAnsi="Courier New" w:cs="Courier New" w:hint="default"/>
+      </w:rPr>
+    </w:lvl>
+    <w:lvl w:ilvl="2" w:tplc="04150005" w:tentative="1">
+      <w:start w:val="1"/>
+      <w:numFmt w:val="bullet"/>
+      <w:lvlText w:val=""/>
+      <w:lvlJc w:val="left"/>
+      <w:pPr>
+        <w:ind w:left="2160" w:hanging="360"/>
+      </w:pPr>
+      <w:rPr>
+        <w:rFonts w:ascii="Wingdings" w:hAnsi="Wingdings" w:hint="default"/>
+      </w:rPr>
+    </w:lvl>
+    <w:lvl w:ilvl="3" w:tplc="04150001" w:tentative="1">
+      <w:start w:val="1"/>
+      <w:numFmt w:val="bullet"/>
+      <w:lvlText w:val=""/>
+      <w:lvlJc w:val="left"/>
+      <w:pPr>
+        <w:ind w:left="2880" w:hanging="360"/>
+      </w:pPr>
+      <w:rPr>
+        <w:rFonts w:ascii="Symbol" w:hAnsi="Symbol" w:hint="default"/>
+      </w:rPr>
+    </w:lvl>
+    <w:lvl w:ilvl="4" w:tplc="04150003" w:tentative="1">
+      <w:start w:val="1"/>
+      <w:numFmt w:val="bullet"/>
+      <w:lvlText w:val="o"/>
+      <w:lvlJc w:val="left"/>
+      <w:pPr>
+        <w:ind w:left="3600" w:hanging="360"/>
+      </w:pPr>
+      <w:rPr>
+        <w:rFonts w:ascii="Courier New" w:hAnsi="Courier New" w:cs="Courier New" w:hint="default"/>
+      </w:rPr>
+    </w:lvl>
+    <w:lvl w:ilvl="5" w:tplc="04150005" w:tentative="1">
+      <w:start w:val="1"/>
+      <w:numFmt w:val="bullet"/>
+      <w:lvlText w:val=""/>
+      <w:lvlJc w:val="left"/>
+      <w:pPr>
+        <w:ind w:left="4320" w:hanging="360"/>
+      </w:pPr>
+      <w:rPr>
+        <w:rFonts w:ascii="Wingdings" w:hAnsi="Wingdings" w:hint="default"/>
+      </w:rPr>
+    </w:lvl>
+    <w:lvl w:ilvl="6" w:tplc="04150001" w:tentative="1">
+      <w:start w:val="1"/>
+      <w:numFmt w:val="bullet"/>
+      <w:lvlText w:val=""/>
+      <w:lvlJc w:val="left"/>
+      <w:pPr>
+        <w:ind w:left="5040" w:hanging="360"/>
+      </w:pPr>
+      <w:rPr>
+        <w:rFonts w:ascii="Symbol" w:hAnsi="Symbol" w:hint="default"/>
+      </w:rPr>
+    </w:lvl>
+    <w:lvl w:ilvl="7" w:tplc="04150003" w:tentative="1">
+      <w:start w:val="1"/>
+      <w:numFmt w:val="bullet"/>
+      <w:lvlText w:val="o"/>
+      <w:lvlJc w:val="left"/>
+      <w:pPr>
+        <w:ind w:left="5760" w:hanging="360"/>
+      </w:pPr>
+      <w:rPr>
+        <w:rFonts w:ascii="Courier New" w:hAnsi="Courier New" w:cs="Courier New" w:hint="default"/>
+      </w:rPr>
+    </w:lvl>
+    <w:lvl w:ilvl="8" w:tplc="04150005" w:tentative="1">
+      <w:start w:val="1"/>
+      <w:numFmt w:val="bullet"/>
+      <w:lvlText w:val=""/>
+      <w:lvlJc w:val="left"/>
+      <w:pPr>
+        <w:ind w:left="6480" w:hanging="360"/>
+      </w:pPr>
+      <w:rPr>
+        <w:rFonts w:ascii="Wingdings" w:hAnsi="Wingdings" w:hint="default"/>
+      </w:rPr>
+    </w:lvl>
+  </w:abstractNum>
+  <w:abstractNum w:abstractNumId="15">
     <w:nsid w:val="78E53970"/>
     <w:multiLevelType w:val="hybridMultilevel"/>
     <w:tmpl w:val="0DEC8340"/>
@@ -12469,25 +14389,58 @@
     </w:lvl>
   </w:abstractNum>
   <w:num w:numId="1">
+    <w:abstractNumId w:val="6"/>
+  </w:num>
+  <w:num w:numId="2">
+    <w:abstractNumId w:val="15"/>
+  </w:num>
+  <w:num w:numId="3">
+    <w:abstractNumId w:val="8"/>
+  </w:num>
+  <w:num w:numId="4">
+    <w:abstractNumId w:val="7"/>
+  </w:num>
+  <w:num w:numId="5">
+    <w:abstractNumId w:val="5"/>
+  </w:num>
+  <w:num w:numId="6">
     <w:abstractNumId w:val="1"/>
   </w:num>
-  <w:num w:numId="2">
+  <w:num w:numId="7">
+    <w:abstractNumId w:val="12"/>
+  </w:num>
+  <w:num w:numId="8">
+    <w:abstractNumId w:val="10"/>
+  </w:num>
+  <w:num w:numId="9">
+    <w:abstractNumId w:val="11"/>
+  </w:num>
+  <w:num w:numId="10">
+    <w:abstractNumId w:val="2"/>
+  </w:num>
+  <w:num w:numId="11">
+    <w:abstractNumId w:val="3"/>
+  </w:num>
+  <w:num w:numId="12">
+    <w:abstractNumId w:val="13"/>
+  </w:num>
+  <w:num w:numId="13">
+    <w:abstractNumId w:val="9"/>
+  </w:num>
+  <w:num w:numId="14">
     <w:abstractNumId w:val="4"/>
   </w:num>
-  <w:num w:numId="3">
-    <w:abstractNumId w:val="3"/>
+  <w:num w:numId="15">
+    <w:abstractNumId w:val="14"/>
   </w:num>
-  <w:num w:numId="4">
-    <w:abstractNumId w:val="2"/>
-  </w:num>
-  <w:num w:numId="5">
+  <w:num w:numId="16">
     <w:abstractNumId w:val="0"/>
   </w:num>
 </w:numbering>
 </file>
 
 <file path=word/styles.xml><?xml version="1.0" encoding="utf-8"?>
-<w:styles xmlns:r="http://schemas.openxmlformats.org/officeDocument/2006/relationships" xmlns:w="http://schemas.openxmlformats.org/wordprocessingml/2006/main">
+<w:styles xmlns:mc="http://schemas.openxmlformats.org/markup-compatibility/2006" xmlns:r="http://schemas.openxmlformats.org/officeDocument/2006/relationships" xmlns:w="http://schemas.openxmlformats.org/wordprocessingml/2006/main" xmlns:w14="http://schemas.microsoft.com/office/word/2010/wordml" xmlns:w15="http://schemas.microsoft.com/office/word/2012/wordml" mc:Ignorable="w14 w15">
   <w:docDefaults>
     <w:rPrDefault>
       <w:rPr>
@@ -12503,162 +14456,395 @@
       </w:pPr>
     </w:pPrDefault>
   </w:docDefaults>
-  <w:latentStyles w:defLockedState="0" w:defUIPriority="99" w:defSemiHidden="1" w:defUnhideWhenUsed="1" w:defQFormat="0" w:count="267">
-    <w:lsdException w:name="Normal" w:semiHidden="0" w:uiPriority="0" w:unhideWhenUsed="0" w:qFormat="1"/>
-    <w:lsdException w:name="heading 1" w:semiHidden="0" w:uiPriority="9" w:unhideWhenUsed="0" w:qFormat="1"/>
-    <w:lsdException w:name="heading 2" w:uiPriority="9" w:qFormat="1"/>
-    <w:lsdException w:name="heading 3" w:uiPriority="9" w:qFormat="1"/>
-    <w:lsdException w:name="heading 4" w:uiPriority="9" w:qFormat="1"/>
-    <w:lsdException w:name="heading 5" w:uiPriority="9" w:qFormat="1"/>
-    <w:lsdException w:name="heading 6" w:uiPriority="9" w:qFormat="1"/>
-    <w:lsdException w:name="heading 7" w:uiPriority="9" w:qFormat="1"/>
-    <w:lsdException w:name="heading 8" w:uiPriority="9" w:qFormat="1"/>
-    <w:lsdException w:name="heading 9" w:uiPriority="9" w:qFormat="1"/>
-    <w:lsdException w:name="toc 1" w:uiPriority="39"/>
-    <w:lsdException w:name="toc 2" w:uiPriority="39"/>
-    <w:lsdException w:name="toc 3" w:uiPriority="39"/>
-    <w:lsdException w:name="toc 4" w:uiPriority="39"/>
-    <w:lsdException w:name="toc 5" w:uiPriority="39"/>
-    <w:lsdException w:name="toc 6" w:uiPriority="39"/>
-    <w:lsdException w:name="toc 7" w:uiPriority="39"/>
-    <w:lsdException w:name="toc 8" w:uiPriority="39"/>
-    <w:lsdException w:name="toc 9" w:uiPriority="39"/>
-    <w:lsdException w:name="caption" w:uiPriority="35" w:qFormat="1"/>
-    <w:lsdException w:name="Title" w:semiHidden="0" w:uiPriority="10" w:unhideWhenUsed="0" w:qFormat="1"/>
-    <w:lsdException w:name="Default Paragraph Font" w:uiPriority="1"/>
-    <w:lsdException w:name="Subtitle" w:semiHidden="0" w:uiPriority="11" w:unhideWhenUsed="0" w:qFormat="1"/>
-    <w:lsdException w:name="Strong" w:semiHidden="0" w:uiPriority="22" w:unhideWhenUsed="0" w:qFormat="1"/>
-    <w:lsdException w:name="Emphasis" w:semiHidden="0" w:uiPriority="20" w:unhideWhenUsed="0" w:qFormat="1"/>
-    <w:lsdException w:name="Table Grid" w:semiHidden="0" w:uiPriority="59" w:unhideWhenUsed="0"/>
-    <w:lsdException w:name="Placeholder Text" w:unhideWhenUsed="0"/>
-    <w:lsdException w:name="No Spacing" w:semiHidden="0" w:uiPriority="1" w:unhideWhenUsed="0" w:qFormat="1"/>
-    <w:lsdException w:name="Light Shading" w:semiHidden="0" w:uiPriority="60" w:unhideWhenUsed="0"/>
-    <w:lsdException w:name="Light List" w:semiHidden="0" w:uiPriority="61" w:unhideWhenUsed="0"/>
-    <w:lsdException w:name="Light Grid" w:semiHidden="0" w:uiPriority="62" w:unhideWhenUsed="0"/>
-    <w:lsdException w:name="Medium Shading 1" w:semiHidden="0" w:uiPriority="63" w:unhideWhenUsed="0"/>
-    <w:lsdException w:name="Medium Shading 2" w:semiHidden="0" w:uiPriority="64" w:unhideWhenUsed="0"/>
-    <w:lsdException w:name="Medium List 1" w:semiHidden="0" w:uiPriority="65" w:unhideWhenUsed="0"/>
-    <w:lsdException w:name="Medium List 2" w:semiHidden="0" w:uiPriority="66" w:unhideWhenUsed="0"/>
-    <w:lsdException w:name="Medium Grid 1" w:semiHidden="0" w:uiPriority="67" w:unhideWhenUsed="0"/>
-    <w:lsdException w:name="Medium Grid 2" w:semiHidden="0" w:uiPriority="68" w:unhideWhenUsed="0"/>
-    <w:lsdException w:name="Medium Grid 3" w:semiHidden="0" w:uiPriority="69" w:unhideWhenUsed="0"/>
-    <w:lsdException w:name="Dark List" w:semiHidden="0" w:uiPriority="70" w:unhideWhenUsed="0"/>
-    <w:lsdException w:name="Colorful Shading" w:semiHidden="0" w:uiPriority="71" w:unhideWhenUsed="0"/>
-    <w:lsdException w:name="Colorful List" w:semiHidden="0" w:uiPriority="72" w:unhideWhenUsed="0"/>
-    <w:lsdException w:name="Colorful Grid" w:semiHidden="0" w:uiPriority="73" w:unhideWhenUsed="0"/>
-    <w:lsdException w:name="Light Shading Accent 1" w:semiHidden="0" w:uiPriority="60" w:unhideWhenUsed="0"/>
-    <w:lsdException w:name="Light List Accent 1" w:semiHidden="0" w:uiPriority="61" w:unhideWhenUsed="0"/>
-    <w:lsdException w:name="Light Grid Accent 1" w:semiHidden="0" w:uiPriority="62" w:unhideWhenUsed="0"/>
-    <w:lsdException w:name="Medium Shading 1 Accent 1" w:semiHidden="0" w:uiPriority="63" w:unhideWhenUsed="0"/>
-    <w:lsdException w:name="Medium Shading 2 Accent 1" w:semiHidden="0" w:uiPriority="64" w:unhideWhenUsed="0"/>
-    <w:lsdException w:name="Medium List 1 Accent 1" w:semiHidden="0" w:uiPriority="65" w:unhideWhenUsed="0"/>
-    <w:lsdException w:name="Revision" w:unhideWhenUsed="0"/>
-    <w:lsdException w:name="List Paragraph" w:semiHidden="0" w:uiPriority="34" w:unhideWhenUsed="0" w:qFormat="1"/>
-    <w:lsdException w:name="Quote" w:semiHidden="0" w:uiPriority="29" w:unhideWhenUsed="0" w:qFormat="1"/>
-    <w:lsdException w:name="Intense Quote" w:semiHidden="0" w:uiPriority="30" w:unhideWhenUsed="0" w:qFormat="1"/>
-    <w:lsdException w:name="Medium List 2 Accent 1" w:semiHidden="0" w:uiPriority="66" w:unhideWhenUsed="0"/>
-    <w:lsdException w:name="Medium Grid 1 Accent 1" w:semiHidden="0" w:uiPriority="67" w:unhideWhenUsed="0"/>
-    <w:lsdException w:name="Medium Grid 2 Accent 1" w:semiHidden="0" w:uiPriority="68" w:unhideWhenUsed="0"/>
-    <w:lsdException w:name="Medium Grid 3 Accent 1" w:semiHidden="0" w:uiPriority="69" w:unhideWhenUsed="0"/>
-    <w:lsdException w:name="Dark List Accent 1" w:semiHidden="0" w:uiPriority="70" w:unhideWhenUsed="0"/>
-    <w:lsdException w:name="Colorful Shading Accent 1" w:semiHidden="0" w:uiPriority="71" w:unhideWhenUsed="0"/>
-    <w:lsdException w:name="Colorful List Accent 1" w:semiHidden="0" w:uiPriority="72" w:unhideWhenUsed="0"/>
-    <w:lsdException w:name="Colorful Grid Accent 1" w:semiHidden="0" w:uiPriority="73" w:unhideWhenUsed="0"/>
-    <w:lsdException w:name="Light Shading Accent 2" w:semiHidden="0" w:uiPriority="60" w:unhideWhenUsed="0"/>
-    <w:lsdException w:name="Light List Accent 2" w:semiHidden="0" w:uiPriority="61" w:unhideWhenUsed="0"/>
-    <w:lsdException w:name="Light Grid Accent 2" w:semiHidden="0" w:uiPriority="62" w:unhideWhenUsed="0"/>
-    <w:lsdException w:name="Medium Shading 1 Accent 2" w:semiHidden="0" w:uiPriority="63" w:unhideWhenUsed="0"/>
-    <w:lsdException w:name="Medium Shading 2 Accent 2" w:semiHidden="0" w:uiPriority="64" w:unhideWhenUsed="0"/>
-    <w:lsdException w:name="Medium List 1 Accent 2" w:semiHidden="0" w:uiPriority="65" w:unhideWhenUsed="0"/>
-    <w:lsdException w:name="Medium List 2 Accent 2" w:semiHidden="0" w:uiPriority="66" w:unhideWhenUsed="0"/>
-    <w:lsdException w:name="Medium Grid 1 Accent 2" w:semiHidden="0" w:uiPriority="67" w:unhideWhenUsed="0"/>
-    <w:lsdException w:name="Medium Grid 2 Accent 2" w:semiHidden="0" w:uiPriority="68" w:unhideWhenUsed="0"/>
-    <w:lsdException w:name="Medium Grid 3 Accent 2" w:semiHidden="0" w:uiPriority="69" w:unhideWhenUsed="0"/>
-    <w:lsdException w:name="Dark List Accent 2" w:semiHidden="0" w:uiPriority="70" w:unhideWhenUsed="0"/>
-    <w:lsdException w:name="Colorful Shading Accent 2" w:semiHidden="0" w:uiPriority="71" w:unhideWhenUsed="0"/>
-    <w:lsdException w:name="Colorful List Accent 2" w:semiHidden="0" w:uiPriority="72" w:unhideWhenUsed="0"/>
-    <w:lsdException w:name="Colorful Grid Accent 2" w:semiHidden="0" w:uiPriority="73" w:unhideWhenUsed="0"/>
-    <w:lsdException w:name="Light Shading Accent 3" w:semiHidden="0" w:uiPriority="60" w:unhideWhenUsed="0"/>
-    <w:lsdException w:name="Light List Accent 3" w:semiHidden="0" w:uiPriority="61" w:unhideWhenUsed="0"/>
-    <w:lsdException w:name="Light Grid Accent 3" w:semiHidden="0" w:uiPriority="62" w:unhideWhenUsed="0"/>
-    <w:lsdException w:name="Medium Shading 1 Accent 3" w:semiHidden="0" w:uiPriority="63" w:unhideWhenUsed="0"/>
-    <w:lsdException w:name="Medium Shading 2 Accent 3" w:semiHidden="0" w:uiPriority="64" w:unhideWhenUsed="0"/>
-    <w:lsdException w:name="Medium List 1 Accent 3" w:semiHidden="0" w:uiPriority="65" w:unhideWhenUsed="0"/>
-    <w:lsdException w:name="Medium List 2 Accent 3" w:semiHidden="0" w:uiPriority="66" w:unhideWhenUsed="0"/>
-    <w:lsdException w:name="Medium Grid 1 Accent 3" w:semiHidden="0" w:uiPriority="67" w:unhideWhenUsed="0"/>
-    <w:lsdException w:name="Medium Grid 2 Accent 3" w:semiHidden="0" w:uiPriority="68" w:unhideWhenUsed="0"/>
-    <w:lsdException w:name="Medium Grid 3 Accent 3" w:semiHidden="0" w:uiPriority="69" w:unhideWhenUsed="0"/>
-    <w:lsdException w:name="Dark List Accent 3" w:semiHidden="0" w:uiPriority="70" w:unhideWhenUsed="0"/>
-    <w:lsdException w:name="Colorful Shading Accent 3" w:semiHidden="0" w:uiPriority="71" w:unhideWhenUsed="0"/>
-    <w:lsdException w:name="Colorful List Accent 3" w:semiHidden="0" w:uiPriority="72" w:unhideWhenUsed="0"/>
-    <w:lsdException w:name="Colorful Grid Accent 3" w:semiHidden="0" w:uiPriority="73" w:unhideWhenUsed="0"/>
-    <w:lsdException w:name="Light Shading Accent 4" w:semiHidden="0" w:uiPriority="60" w:unhideWhenUsed="0"/>
-    <w:lsdException w:name="Light List Accent 4" w:semiHidden="0" w:uiPriority="61" w:unhideWhenUsed="0"/>
-    <w:lsdException w:name="Light Grid Accent 4" w:semiHidden="0" w:uiPriority="62" w:unhideWhenUsed="0"/>
-    <w:lsdException w:name="Medium Shading 1 Accent 4" w:semiHidden="0" w:uiPriority="63" w:unhideWhenUsed="0"/>
-    <w:lsdException w:name="Medium Shading 2 Accent 4" w:semiHidden="0" w:uiPriority="64" w:unhideWhenUsed="0"/>
-    <w:lsdException w:name="Medium List 1 Accent 4" w:semiHidden="0" w:uiPriority="65" w:unhideWhenUsed="0"/>
-    <w:lsdException w:name="Medium List 2 Accent 4" w:semiHidden="0" w:uiPriority="66" w:unhideWhenUsed="0"/>
-    <w:lsdException w:name="Medium Grid 1 Accent 4" w:semiHidden="0" w:uiPriority="67" w:unhideWhenUsed="0"/>
-    <w:lsdException w:name="Medium Grid 2 Accent 4" w:semiHidden="0" w:uiPriority="68" w:unhideWhenUsed="0"/>
-    <w:lsdException w:name="Medium Grid 3 Accent 4" w:semiHidden="0" w:uiPriority="69" w:unhideWhenUsed="0"/>
-    <w:lsdException w:name="Dark List Accent 4" w:semiHidden="0" w:uiPriority="70" w:unhideWhenUsed="0"/>
-    <w:lsdException w:name="Colorful Shading Accent 4" w:semiHidden="0" w:uiPriority="71" w:unhideWhenUsed="0"/>
-    <w:lsdException w:name="Colorful List Accent 4" w:semiHidden="0" w:uiPriority="72" w:unhideWhenUsed="0"/>
-    <w:lsdException w:name="Colorful Grid Accent 4" w:semiHidden="0" w:uiPriority="73" w:unhideWhenUsed="0"/>
-    <w:lsdException w:name="Light Shading Accent 5" w:semiHidden="0" w:uiPriority="60" w:unhideWhenUsed="0"/>
-    <w:lsdException w:name="Light List Accent 5" w:semiHidden="0" w:uiPriority="61" w:unhideWhenUsed="0"/>
-    <w:lsdException w:name="Light Grid Accent 5" w:semiHidden="0" w:uiPriority="62" w:unhideWhenUsed="0"/>
-    <w:lsdException w:name="Medium Shading 1 Accent 5" w:semiHidden="0" w:uiPriority="63" w:unhideWhenUsed="0"/>
-    <w:lsdException w:name="Medium Shading 2 Accent 5" w:semiHidden="0" w:uiPriority="64" w:unhideWhenUsed="0"/>
-    <w:lsdException w:name="Medium List 1 Accent 5" w:semiHidden="0" w:uiPriority="65" w:unhideWhenUsed="0"/>
-    <w:lsdException w:name="Medium List 2 Accent 5" w:semiHidden="0" w:uiPriority="66" w:unhideWhenUsed="0"/>
-    <w:lsdException w:name="Medium Grid 1 Accent 5" w:semiHidden="0" w:uiPriority="67" w:unhideWhenUsed="0"/>
-    <w:lsdException w:name="Medium Grid 2 Accent 5" w:semiHidden="0" w:uiPriority="68" w:unhideWhenUsed="0"/>
-    <w:lsdException w:name="Medium Grid 3 Accent 5" w:semiHidden="0" w:uiPriority="69" w:unhideWhenUsed="0"/>
-    <w:lsdException w:name="Dark List Accent 5" w:semiHidden="0" w:uiPriority="70" w:unhideWhenUsed="0"/>
-    <w:lsdException w:name="Colorful Shading Accent 5" w:semiHidden="0" w:uiPriority="71" w:unhideWhenUsed="0"/>
-    <w:lsdException w:name="Colorful List Accent 5" w:semiHidden="0" w:uiPriority="72" w:unhideWhenUsed="0"/>
-    <w:lsdException w:name="Colorful Grid Accent 5" w:semiHidden="0" w:uiPriority="73" w:unhideWhenUsed="0"/>
-    <w:lsdException w:name="Light Shading Accent 6" w:semiHidden="0" w:uiPriority="60" w:unhideWhenUsed="0"/>
-    <w:lsdException w:name="Light List Accent 6" w:semiHidden="0" w:uiPriority="61" w:unhideWhenUsed="0"/>
-    <w:lsdException w:name="Light Grid Accent 6" w:semiHidden="0" w:uiPriority="62" w:unhideWhenUsed="0"/>
-    <w:lsdException w:name="Medium Shading 1 Accent 6" w:semiHidden="0" w:uiPriority="63" w:unhideWhenUsed="0"/>
-    <w:lsdException w:name="Medium Shading 2 Accent 6" w:semiHidden="0" w:uiPriority="64" w:unhideWhenUsed="0"/>
-    <w:lsdException w:name="Medium List 1 Accent 6" w:semiHidden="0" w:uiPriority="65" w:unhideWhenUsed="0"/>
-    <w:lsdException w:name="Medium List 2 Accent 6" w:semiHidden="0" w:uiPriority="66" w:unhideWhenUsed="0"/>
-    <w:lsdException w:name="Medium Grid 1 Accent 6" w:semiHidden="0" w:uiPriority="67" w:unhideWhenUsed="0"/>
-    <w:lsdException w:name="Medium Grid 2 Accent 6" w:semiHidden="0" w:uiPriority="68" w:unhideWhenUsed="0"/>
-    <w:lsdException w:name="Medium Grid 3 Accent 6" w:semiHidden="0" w:uiPriority="69" w:unhideWhenUsed="0"/>
-    <w:lsdException w:name="Dark List Accent 6" w:semiHidden="0" w:uiPriority="70" w:unhideWhenUsed="0"/>
-    <w:lsdException w:name="Colorful Shading Accent 6" w:semiHidden="0" w:uiPriority="71" w:unhideWhenUsed="0"/>
-    <w:lsdException w:name="Colorful List Accent 6" w:semiHidden="0" w:uiPriority="72" w:unhideWhenUsed="0"/>
-    <w:lsdException w:name="Colorful Grid Accent 6" w:semiHidden="0" w:uiPriority="73" w:unhideWhenUsed="0"/>
-    <w:lsdException w:name="Subtle Emphasis" w:semiHidden="0" w:uiPriority="19" w:unhideWhenUsed="0" w:qFormat="1"/>
-    <w:lsdException w:name="Intense Emphasis" w:semiHidden="0" w:uiPriority="21" w:unhideWhenUsed="0" w:qFormat="1"/>
-    <w:lsdException w:name="Subtle Reference" w:semiHidden="0" w:uiPriority="31" w:unhideWhenUsed="0" w:qFormat="1"/>
-    <w:lsdException w:name="Intense Reference" w:semiHidden="0" w:uiPriority="32" w:unhideWhenUsed="0" w:qFormat="1"/>
-    <w:lsdException w:name="Book Title" w:semiHidden="0" w:uiPriority="33" w:unhideWhenUsed="0" w:qFormat="1"/>
-    <w:lsdException w:name="Bibliography" w:uiPriority="37"/>
-    <w:lsdException w:name="TOC Heading" w:uiPriority="39" w:qFormat="1"/>
+  <w:latentStyles w:defLockedState="0" w:defUIPriority="99" w:defSemiHidden="0" w:defUnhideWhenUsed="0" w:defQFormat="0" w:count="371">
+    <w:lsdException w:name="Normal" w:uiPriority="0" w:qFormat="1"/>
+    <w:lsdException w:name="heading 1" w:uiPriority="9" w:qFormat="1"/>
+    <w:lsdException w:name="heading 2" w:semiHidden="1" w:uiPriority="9" w:unhideWhenUsed="1" w:qFormat="1"/>
+    <w:lsdException w:name="heading 3" w:semiHidden="1" w:uiPriority="9" w:unhideWhenUsed="1" w:qFormat="1"/>
+    <w:lsdException w:name="heading 4" w:semiHidden="1" w:uiPriority="9" w:unhideWhenUsed="1" w:qFormat="1"/>
+    <w:lsdException w:name="heading 5" w:semiHidden="1" w:uiPriority="9" w:unhideWhenUsed="1" w:qFormat="1"/>
+    <w:lsdException w:name="heading 6" w:semiHidden="1" w:uiPriority="9" w:unhideWhenUsed="1" w:qFormat="1"/>
+    <w:lsdException w:name="heading 7" w:semiHidden="1" w:uiPriority="9" w:unhideWhenUsed="1" w:qFormat="1"/>
+    <w:lsdException w:name="heading 8" w:semiHidden="1" w:uiPriority="9" w:unhideWhenUsed="1" w:qFormat="1"/>
+    <w:lsdException w:name="heading 9" w:semiHidden="1" w:uiPriority="9" w:unhideWhenUsed="1" w:qFormat="1"/>
+    <w:lsdException w:name="index 1" w:semiHidden="1" w:unhideWhenUsed="1"/>
+    <w:lsdException w:name="index 2" w:semiHidden="1" w:unhideWhenUsed="1"/>
+    <w:lsdException w:name="index 3" w:semiHidden="1" w:unhideWhenUsed="1"/>
+    <w:lsdException w:name="index 4" w:semiHidden="1" w:unhideWhenUsed="1"/>
+    <w:lsdException w:name="index 5" w:semiHidden="1" w:unhideWhenUsed="1"/>
+    <w:lsdException w:name="index 6" w:semiHidden="1" w:unhideWhenUsed="1"/>
+    <w:lsdException w:name="index 7" w:semiHidden="1" w:unhideWhenUsed="1"/>
+    <w:lsdException w:name="index 8" w:semiHidden="1" w:unhideWhenUsed="1"/>
+    <w:lsdException w:name="index 9" w:semiHidden="1" w:unhideWhenUsed="1"/>
+    <w:lsdException w:name="toc 1" w:semiHidden="1" w:uiPriority="39" w:unhideWhenUsed="1"/>
+    <w:lsdException w:name="toc 2" w:semiHidden="1" w:uiPriority="39" w:unhideWhenUsed="1"/>
+    <w:lsdException w:name="toc 3" w:semiHidden="1" w:uiPriority="39" w:unhideWhenUsed="1"/>
+    <w:lsdException w:name="toc 4" w:semiHidden="1" w:uiPriority="39" w:unhideWhenUsed="1"/>
+    <w:lsdException w:name="toc 5" w:semiHidden="1" w:uiPriority="39" w:unhideWhenUsed="1"/>
+    <w:lsdException w:name="toc 6" w:semiHidden="1" w:uiPriority="39" w:unhideWhenUsed="1"/>
+    <w:lsdException w:name="toc 7" w:semiHidden="1" w:uiPriority="39" w:unhideWhenUsed="1"/>
+    <w:lsdException w:name="toc 8" w:semiHidden="1" w:uiPriority="39" w:unhideWhenUsed="1"/>
+    <w:lsdException w:name="toc 9" w:semiHidden="1" w:uiPriority="39" w:unhideWhenUsed="1"/>
+    <w:lsdException w:name="Normal Indent" w:semiHidden="1" w:unhideWhenUsed="1"/>
+    <w:lsdException w:name="footnote text" w:semiHidden="1" w:unhideWhenUsed="1"/>
+    <w:lsdException w:name="annotation text" w:semiHidden="1" w:unhideWhenUsed="1"/>
+    <w:lsdException w:name="header" w:semiHidden="1" w:unhideWhenUsed="1"/>
+    <w:lsdException w:name="footer" w:semiHidden="1" w:unhideWhenUsed="1"/>
+    <w:lsdException w:name="index heading" w:semiHidden="1" w:unhideWhenUsed="1"/>
+    <w:lsdException w:name="caption" w:semiHidden="1" w:uiPriority="35" w:unhideWhenUsed="1" w:qFormat="1"/>
+    <w:lsdException w:name="table of figures" w:semiHidden="1" w:unhideWhenUsed="1"/>
+    <w:lsdException w:name="envelope address" w:semiHidden="1" w:unhideWhenUsed="1"/>
+    <w:lsdException w:name="envelope return" w:semiHidden="1" w:unhideWhenUsed="1"/>
+    <w:lsdException w:name="footnote reference" w:semiHidden="1" w:unhideWhenUsed="1"/>
+    <w:lsdException w:name="annotation reference" w:semiHidden="1" w:unhideWhenUsed="1"/>
+    <w:lsdException w:name="line number" w:semiHidden="1" w:unhideWhenUsed="1"/>
+    <w:lsdException w:name="page number" w:semiHidden="1" w:unhideWhenUsed="1"/>
+    <w:lsdException w:name="endnote reference" w:semiHidden="1" w:unhideWhenUsed="1"/>
+    <w:lsdException w:name="endnote text" w:semiHidden="1" w:unhideWhenUsed="1"/>
+    <w:lsdException w:name="table of authorities" w:semiHidden="1" w:unhideWhenUsed="1"/>
+    <w:lsdException w:name="macro" w:semiHidden="1" w:unhideWhenUsed="1"/>
+    <w:lsdException w:name="toa heading" w:semiHidden="1" w:unhideWhenUsed="1"/>
+    <w:lsdException w:name="List" w:semiHidden="1" w:unhideWhenUsed="1"/>
+    <w:lsdException w:name="List Bullet" w:semiHidden="1" w:unhideWhenUsed="1"/>
+    <w:lsdException w:name="List Number" w:semiHidden="1" w:unhideWhenUsed="1"/>
+    <w:lsdException w:name="List 2" w:semiHidden="1" w:unhideWhenUsed="1"/>
+    <w:lsdException w:name="List 3" w:semiHidden="1" w:unhideWhenUsed="1"/>
+    <w:lsdException w:name="List 4" w:semiHidden="1" w:unhideWhenUsed="1"/>
+    <w:lsdException w:name="List 5" w:semiHidden="1" w:unhideWhenUsed="1"/>
+    <w:lsdException w:name="List Bullet 2" w:semiHidden="1" w:unhideWhenUsed="1"/>
+    <w:lsdException w:name="List Bullet 3" w:semiHidden="1" w:unhideWhenUsed="1"/>
+    <w:lsdException w:name="List Bullet 4" w:semiHidden="1" w:unhideWhenUsed="1"/>
+    <w:lsdException w:name="List Bullet 5" w:semiHidden="1" w:unhideWhenUsed="1"/>
+    <w:lsdException w:name="List Number 2" w:semiHidden="1" w:unhideWhenUsed="1"/>
+    <w:lsdException w:name="List Number 3" w:semiHidden="1" w:unhideWhenUsed="1"/>
+    <w:lsdException w:name="List Number 4" w:semiHidden="1" w:unhideWhenUsed="1"/>
+    <w:lsdException w:name="List Number 5" w:semiHidden="1" w:unhideWhenUsed="1"/>
+    <w:lsdException w:name="Title" w:uiPriority="10" w:qFormat="1"/>
+    <w:lsdException w:name="Closing" w:semiHidden="1" w:unhideWhenUsed="1"/>
+    <w:lsdException w:name="Signature" w:semiHidden="1" w:unhideWhenUsed="1"/>
+    <w:lsdException w:name="Default Paragraph Font" w:semiHidden="1" w:uiPriority="1" w:unhideWhenUsed="1"/>
+    <w:lsdException w:name="Body Text" w:semiHidden="1" w:unhideWhenUsed="1"/>
+    <w:lsdException w:name="Body Text Indent" w:semiHidden="1" w:unhideWhenUsed="1"/>
+    <w:lsdException w:name="List Continue" w:semiHidden="1" w:unhideWhenUsed="1"/>
+    <w:lsdException w:name="List Continue 2" w:semiHidden="1" w:unhideWhenUsed="1"/>
+    <w:lsdException w:name="List Continue 3" w:semiHidden="1" w:unhideWhenUsed="1"/>
+    <w:lsdException w:name="List Continue 4" w:semiHidden="1" w:unhideWhenUsed="1"/>
+    <w:lsdException w:name="List Continue 5" w:semiHidden="1" w:unhideWhenUsed="1"/>
+    <w:lsdException w:name="Message Header" w:semiHidden="1" w:unhideWhenUsed="1"/>
+    <w:lsdException w:name="Subtitle" w:uiPriority="11" w:qFormat="1"/>
+    <w:lsdException w:name="Salutation" w:semiHidden="1" w:unhideWhenUsed="1"/>
+    <w:lsdException w:name="Date" w:semiHidden="1" w:unhideWhenUsed="1"/>
+    <w:lsdException w:name="Body Text First Indent" w:semiHidden="1" w:unhideWhenUsed="1"/>
+    <w:lsdException w:name="Body Text First Indent 2" w:semiHidden="1" w:unhideWhenUsed="1"/>
+    <w:lsdException w:name="Note Heading" w:semiHidden="1" w:unhideWhenUsed="1"/>
+    <w:lsdException w:name="Body Text 2" w:semiHidden="1" w:unhideWhenUsed="1"/>
+    <w:lsdException w:name="Body Text 3" w:semiHidden="1" w:unhideWhenUsed="1"/>
+    <w:lsdException w:name="Body Text Indent 2" w:semiHidden="1" w:unhideWhenUsed="1"/>
+    <w:lsdException w:name="Body Text Indent 3" w:semiHidden="1" w:unhideWhenUsed="1"/>
+    <w:lsdException w:name="Block Text" w:semiHidden="1" w:unhideWhenUsed="1"/>
+    <w:lsdException w:name="Hyperlink" w:semiHidden="1" w:unhideWhenUsed="1"/>
+    <w:lsdException w:name="FollowedHyperlink" w:semiHidden="1" w:unhideWhenUsed="1"/>
+    <w:lsdException w:name="Strong" w:uiPriority="22" w:qFormat="1"/>
+    <w:lsdException w:name="Emphasis" w:uiPriority="20" w:qFormat="1"/>
+    <w:lsdException w:name="Document Map" w:semiHidden="1" w:unhideWhenUsed="1"/>
+    <w:lsdException w:name="Plain Text" w:semiHidden="1" w:unhideWhenUsed="1"/>
+    <w:lsdException w:name="E-mail Signature" w:semiHidden="1" w:unhideWhenUsed="1"/>
+    <w:lsdException w:name="HTML Top of Form" w:semiHidden="1" w:unhideWhenUsed="1"/>
+    <w:lsdException w:name="HTML Bottom of Form" w:semiHidden="1" w:unhideWhenUsed="1"/>
+    <w:lsdException w:name="Normal (Web)" w:semiHidden="1" w:unhideWhenUsed="1"/>
+    <w:lsdException w:name="HTML Acronym" w:semiHidden="1" w:unhideWhenUsed="1"/>
+    <w:lsdException w:name="HTML Address" w:semiHidden="1" w:unhideWhenUsed="1"/>
+    <w:lsdException w:name="HTML Cite" w:semiHidden="1" w:unhideWhenUsed="1"/>
+    <w:lsdException w:name="HTML Code" w:semiHidden="1" w:unhideWhenUsed="1"/>
+    <w:lsdException w:name="HTML Definition" w:semiHidden="1" w:unhideWhenUsed="1"/>
+    <w:lsdException w:name="HTML Keyboard" w:semiHidden="1" w:unhideWhenUsed="1"/>
+    <w:lsdException w:name="HTML Preformatted" w:semiHidden="1" w:unhideWhenUsed="1"/>
+    <w:lsdException w:name="HTML Sample" w:semiHidden="1" w:unhideWhenUsed="1"/>
+    <w:lsdException w:name="HTML Typewriter" w:semiHidden="1" w:unhideWhenUsed="1"/>
+    <w:lsdException w:name="HTML Variable" w:semiHidden="1" w:unhideWhenUsed="1"/>
+    <w:lsdException w:name="Normal Table" w:semiHidden="1" w:unhideWhenUsed="1"/>
+    <w:lsdException w:name="annotation subject" w:semiHidden="1" w:unhideWhenUsed="1"/>
+    <w:lsdException w:name="No List" w:semiHidden="1" w:unhideWhenUsed="1"/>
+    <w:lsdException w:name="Outline List 1" w:semiHidden="1" w:unhideWhenUsed="1"/>
+    <w:lsdException w:name="Outline List 2" w:semiHidden="1" w:unhideWhenUsed="1"/>
+    <w:lsdException w:name="Outline List 3" w:semiHidden="1" w:unhideWhenUsed="1"/>
+    <w:lsdException w:name="Table Simple 1" w:semiHidden="1" w:unhideWhenUsed="1"/>
+    <w:lsdException w:name="Table Simple 2" w:semiHidden="1" w:unhideWhenUsed="1"/>
+    <w:lsdException w:name="Table Simple 3" w:semiHidden="1" w:unhideWhenUsed="1"/>
+    <w:lsdException w:name="Table Classic 1" w:semiHidden="1" w:unhideWhenUsed="1"/>
+    <w:lsdException w:name="Table Classic 2" w:semiHidden="1" w:unhideWhenUsed="1"/>
+    <w:lsdException w:name="Table Classic 3" w:semiHidden="1" w:unhideWhenUsed="1"/>
+    <w:lsdException w:name="Table Classic 4" w:semiHidden="1" w:unhideWhenUsed="1"/>
+    <w:lsdException w:name="Table Colorful 1" w:semiHidden="1" w:unhideWhenUsed="1"/>
+    <w:lsdException w:name="Table Colorful 2" w:semiHidden="1" w:unhideWhenUsed="1"/>
+    <w:lsdException w:name="Table Colorful 3" w:semiHidden="1" w:unhideWhenUsed="1"/>
+    <w:lsdException w:name="Table Columns 1" w:semiHidden="1" w:unhideWhenUsed="1"/>
+    <w:lsdException w:name="Table Columns 2" w:semiHidden="1" w:unhideWhenUsed="1"/>
+    <w:lsdException w:name="Table Columns 3" w:semiHidden="1" w:unhideWhenUsed="1"/>
+    <w:lsdException w:name="Table Columns 4" w:semiHidden="1" w:unhideWhenUsed="1"/>
+    <w:lsdException w:name="Table Columns 5" w:semiHidden="1" w:unhideWhenUsed="1"/>
+    <w:lsdException w:name="Table Grid 1" w:semiHidden="1" w:unhideWhenUsed="1"/>
+    <w:lsdException w:name="Table Grid 2" w:semiHidden="1" w:unhideWhenUsed="1"/>
+    <w:lsdException w:name="Table Grid 3" w:semiHidden="1" w:unhideWhenUsed="1"/>
+    <w:lsdException w:name="Table Grid 4" w:semiHidden="1" w:unhideWhenUsed="1"/>
+    <w:lsdException w:name="Table Grid 5" w:semiHidden="1" w:unhideWhenUsed="1"/>
+    <w:lsdException w:name="Table Grid 6" w:semiHidden="1" w:unhideWhenUsed="1"/>
+    <w:lsdException w:name="Table Grid 7" w:semiHidden="1" w:unhideWhenUsed="1"/>
+    <w:lsdException w:name="Table Grid 8" w:semiHidden="1" w:unhideWhenUsed="1"/>
+    <w:lsdException w:name="Table List 1" w:semiHidden="1" w:unhideWhenUsed="1"/>
+    <w:lsdException w:name="Table List 2" w:semiHidden="1" w:unhideWhenUsed="1"/>
+    <w:lsdException w:name="Table List 3" w:semiHidden="1" w:unhideWhenUsed="1"/>
+    <w:lsdException w:name="Table List 4" w:semiHidden="1" w:unhideWhenUsed="1"/>
+    <w:lsdException w:name="Table List 5" w:semiHidden="1" w:unhideWhenUsed="1"/>
+    <w:lsdException w:name="Table List 6" w:semiHidden="1" w:unhideWhenUsed="1"/>
+    <w:lsdException w:name="Table List 7" w:semiHidden="1" w:unhideWhenUsed="1"/>
+    <w:lsdException w:name="Table List 8" w:semiHidden="1" w:unhideWhenUsed="1"/>
+    <w:lsdException w:name="Table 3D effects 1" w:semiHidden="1" w:unhideWhenUsed="1"/>
+    <w:lsdException w:name="Table 3D effects 2" w:semiHidden="1" w:unhideWhenUsed="1"/>
+    <w:lsdException w:name="Table 3D effects 3" w:semiHidden="1" w:unhideWhenUsed="1"/>
+    <w:lsdException w:name="Table Contemporary" w:semiHidden="1" w:unhideWhenUsed="1"/>
+    <w:lsdException w:name="Table Elegant" w:semiHidden="1" w:unhideWhenUsed="1"/>
+    <w:lsdException w:name="Table Professional" w:semiHidden="1" w:unhideWhenUsed="1"/>
+    <w:lsdException w:name="Table Subtle 1" w:semiHidden="1" w:unhideWhenUsed="1"/>
+    <w:lsdException w:name="Table Subtle 2" w:semiHidden="1" w:unhideWhenUsed="1"/>
+    <w:lsdException w:name="Table Web 1" w:semiHidden="1" w:unhideWhenUsed="1"/>
+    <w:lsdException w:name="Table Web 2" w:semiHidden="1" w:unhideWhenUsed="1"/>
+    <w:lsdException w:name="Table Web 3" w:semiHidden="1" w:unhideWhenUsed="1"/>
+    <w:lsdException w:name="Balloon Text" w:semiHidden="1" w:unhideWhenUsed="1"/>
+    <w:lsdException w:name="Table Grid" w:uiPriority="59"/>
+    <w:lsdException w:name="Table Theme" w:semiHidden="1" w:unhideWhenUsed="1"/>
+    <w:lsdException w:name="Placeholder Text" w:semiHidden="1"/>
+    <w:lsdException w:name="No Spacing" w:uiPriority="1" w:qFormat="1"/>
+    <w:lsdException w:name="Light Shading" w:uiPriority="60"/>
+    <w:lsdException w:name="Light List" w:uiPriority="61"/>
+    <w:lsdException w:name="Light Grid" w:uiPriority="62"/>
+    <w:lsdException w:name="Medium Shading 1" w:uiPriority="63"/>
+    <w:lsdException w:name="Medium Shading 2" w:uiPriority="64"/>
+    <w:lsdException w:name="Medium List 1" w:uiPriority="65"/>
+    <w:lsdException w:name="Medium List 2" w:uiPriority="66"/>
+    <w:lsdException w:name="Medium Grid 1" w:uiPriority="67"/>
+    <w:lsdException w:name="Medium Grid 2" w:uiPriority="68"/>
+    <w:lsdException w:name="Medium Grid 3" w:uiPriority="69"/>
+    <w:lsdException w:name="Dark List" w:uiPriority="70"/>
+    <w:lsdException w:name="Colorful Shading" w:uiPriority="71"/>
+    <w:lsdException w:name="Colorful List" w:uiPriority="72"/>
+    <w:lsdException w:name="Colorful Grid" w:uiPriority="73"/>
+    <w:lsdException w:name="Light Shading Accent 1" w:uiPriority="60"/>
+    <w:lsdException w:name="Light List Accent 1" w:uiPriority="61"/>
+    <w:lsdException w:name="Light Grid Accent 1" w:uiPriority="62"/>
+    <w:lsdException w:name="Medium Shading 1 Accent 1" w:uiPriority="63"/>
+    <w:lsdException w:name="Medium Shading 2 Accent 1" w:uiPriority="64"/>
+    <w:lsdException w:name="Medium List 1 Accent 1" w:uiPriority="65"/>
+    <w:lsdException w:name="Revision" w:semiHidden="1"/>
+    <w:lsdException w:name="List Paragraph" w:uiPriority="34" w:qFormat="1"/>
+    <w:lsdException w:name="Quote" w:uiPriority="29" w:qFormat="1"/>
+    <w:lsdException w:name="Intense Quote" w:uiPriority="30" w:qFormat="1"/>
+    <w:lsdException w:name="Medium List 2 Accent 1" w:uiPriority="66"/>
+    <w:lsdException w:name="Medium Grid 1 Accent 1" w:uiPriority="67"/>
+    <w:lsdException w:name="Medium Grid 2 Accent 1" w:uiPriority="68"/>
+    <w:lsdException w:name="Medium Grid 3 Accent 1" w:uiPriority="69"/>
+    <w:lsdException w:name="Dark List Accent 1" w:uiPriority="70"/>
+    <w:lsdException w:name="Colorful Shading Accent 1" w:uiPriority="71"/>
+    <w:lsdException w:name="Colorful List Accent 1" w:uiPriority="72"/>
+    <w:lsdException w:name="Colorful Grid Accent 1" w:uiPriority="73"/>
+    <w:lsdException w:name="Light Shading Accent 2" w:uiPriority="60"/>
+    <w:lsdException w:name="Light List Accent 2" w:uiPriority="61"/>
+    <w:lsdException w:name="Light Grid Accent 2" w:uiPriority="62"/>
+    <w:lsdException w:name="Medium Shading 1 Accent 2" w:uiPriority="63"/>
+    <w:lsdException w:name="Medium Shading 2 Accent 2" w:uiPriority="64"/>
+    <w:lsdException w:name="Medium List 1 Accent 2" w:uiPriority="65"/>
+    <w:lsdException w:name="Medium List 2 Accent 2" w:uiPriority="66"/>
+    <w:lsdException w:name="Medium Grid 1 Accent 2" w:uiPriority="67"/>
+    <w:lsdException w:name="Medium Grid 2 Accent 2" w:uiPriority="68"/>
+    <w:lsdException w:name="Medium Grid 3 Accent 2" w:uiPriority="69"/>
+    <w:lsdException w:name="Dark List Accent 2" w:uiPriority="70"/>
+    <w:lsdException w:name="Colorful Shading Accent 2" w:uiPriority="71"/>
+    <w:lsdException w:name="Colorful List Accent 2" w:uiPriority="72"/>
+    <w:lsdException w:name="Colorful Grid Accent 2" w:uiPriority="73"/>
+    <w:lsdException w:name="Light Shading Accent 3" w:uiPriority="60"/>
+    <w:lsdException w:name="Light List Accent 3" w:uiPriority="61"/>
+    <w:lsdException w:name="Light Grid Accent 3" w:uiPriority="62"/>
+    <w:lsdException w:name="Medium Shading 1 Accent 3" w:uiPriority="63"/>
+    <w:lsdException w:name="Medium Shading 2 Accent 3" w:uiPriority="64"/>
+    <w:lsdException w:name="Medium List 1 Accent 3" w:uiPriority="65"/>
+    <w:lsdException w:name="Medium List 2 Accent 3" w:uiPriority="66"/>
+    <w:lsdException w:name="Medium Grid 1 Accent 3" w:uiPriority="67"/>
+    <w:lsdException w:name="Medium Grid 2 Accent 3" w:uiPriority="68"/>
+    <w:lsdException w:name="Medium Grid 3 Accent 3" w:uiPriority="69"/>
+    <w:lsdException w:name="Dark List Accent 3" w:uiPriority="70"/>
+    <w:lsdException w:name="Colorful Shading Accent 3" w:uiPriority="71"/>
+    <w:lsdException w:name="Colorful List Accent 3" w:uiPriority="72"/>
+    <w:lsdException w:name="Colorful Grid Accent 3" w:uiPriority="73"/>
+    <w:lsdException w:name="Light Shading Accent 4" w:uiPriority="60"/>
+    <w:lsdException w:name="Light List Accent 4" w:uiPriority="61"/>
+    <w:lsdException w:name="Light Grid Accent 4" w:uiPriority="62"/>
+    <w:lsdException w:name="Medium Shading 1 Accent 4" w:uiPriority="63"/>
+    <w:lsdException w:name="Medium Shading 2 Accent 4" w:uiPriority="64"/>
+    <w:lsdException w:name="Medium List 1 Accent 4" w:uiPriority="65"/>
+    <w:lsdException w:name="Medium List 2 Accent 4" w:uiPriority="66"/>
+    <w:lsdException w:name="Medium Grid 1 Accent 4" w:uiPriority="67"/>
+    <w:lsdException w:name="Medium Grid 2 Accent 4" w:uiPriority="68"/>
+    <w:lsdException w:name="Medium Grid 3 Accent 4" w:uiPriority="69"/>
+    <w:lsdException w:name="Dark List Accent 4" w:uiPriority="70"/>
+    <w:lsdException w:name="Colorful Shading Accent 4" w:uiPriority="71"/>
+    <w:lsdException w:name="Colorful List Accent 4" w:uiPriority="72"/>
+    <w:lsdException w:name="Colorful Grid Accent 4" w:uiPriority="73"/>
+    <w:lsdException w:name="Light Shading Accent 5" w:uiPriority="60"/>
+    <w:lsdException w:name="Light List Accent 5" w:uiPriority="61"/>
+    <w:lsdException w:name="Light Grid Accent 5" w:uiPriority="62"/>
+    <w:lsdException w:name="Medium Shading 1 Accent 5" w:uiPriority="63"/>
+    <w:lsdException w:name="Medium Shading 2 Accent 5" w:uiPriority="64"/>
+    <w:lsdException w:name="Medium List 1 Accent 5" w:uiPriority="65"/>
+    <w:lsdException w:name="Medium List 2 Accent 5" w:uiPriority="66"/>
+    <w:lsdException w:name="Medium Grid 1 Accent 5" w:uiPriority="67"/>
+    <w:lsdException w:name="Medium Grid 2 Accent 5" w:uiPriority="68"/>
+    <w:lsdException w:name="Medium Grid 3 Accent 5" w:uiPriority="69"/>
+    <w:lsdException w:name="Dark List Accent 5" w:uiPriority="70"/>
+    <w:lsdException w:name="Colorful Shading Accent 5" w:uiPriority="71"/>
+    <w:lsdException w:name="Colorful List Accent 5" w:uiPriority="72"/>
+    <w:lsdException w:name="Colorful Grid Accent 5" w:uiPriority="73"/>
+    <w:lsdException w:name="Light Shading Accent 6" w:uiPriority="60"/>
+    <w:lsdException w:name="Light List Accent 6" w:uiPriority="61"/>
+    <w:lsdException w:name="Light Grid Accent 6" w:uiPriority="62"/>
+    <w:lsdException w:name="Medium Shading 1 Accent 6" w:uiPriority="63"/>
+    <w:lsdException w:name="Medium Shading 2 Accent 6" w:uiPriority="64"/>
+    <w:lsdException w:name="Medium List 1 Accent 6" w:uiPriority="65"/>
+    <w:lsdException w:name="Medium List 2 Accent 6" w:uiPriority="66"/>
+    <w:lsdException w:name="Medium Grid 1 Accent 6" w:uiPriority="67"/>
+    <w:lsdException w:name="Medium Grid 2 Accent 6" w:uiPriority="68"/>
+    <w:lsdException w:name="Medium Grid 3 Accent 6" w:uiPriority="69"/>
+    <w:lsdException w:name="Dark List Accent 6" w:uiPriority="70"/>
+    <w:lsdException w:name="Colorful Shading Accent 6" w:uiPriority="71"/>
+    <w:lsdException w:name="Colorful List Accent 6" w:uiPriority="72"/>
+    <w:lsdException w:name="Colorful Grid Accent 6" w:uiPriority="73"/>
+    <w:lsdException w:name="Subtle Emphasis" w:uiPriority="19" w:qFormat="1"/>
+    <w:lsdException w:name="Intense Emphasis" w:uiPriority="21" w:qFormat="1"/>
+    <w:lsdException w:name="Subtle Reference" w:uiPriority="31" w:qFormat="1"/>
+    <w:lsdException w:name="Intense Reference" w:uiPriority="32" w:qFormat="1"/>
+    <w:lsdException w:name="Book Title" w:uiPriority="33" w:qFormat="1"/>
+    <w:lsdException w:name="Bibliography" w:semiHidden="1" w:uiPriority="37" w:unhideWhenUsed="1"/>
+    <w:lsdException w:name="TOC Heading" w:semiHidden="1" w:uiPriority="39" w:unhideWhenUsed="1" w:qFormat="1"/>
+    <w:lsdException w:name="Plain Table 1" w:uiPriority="41"/>
+    <w:lsdException w:name="Plain Table 2" w:uiPriority="42"/>
+    <w:lsdException w:name="Plain Table 3" w:uiPriority="43"/>
+    <w:lsdException w:name="Plain Table 4" w:uiPriority="44"/>
+    <w:lsdException w:name="Plain Table 5" w:uiPriority="45"/>
+    <w:lsdException w:name="Grid Table Light" w:uiPriority="40"/>
+    <w:lsdException w:name="Grid Table 1 Light" w:uiPriority="46"/>
+    <w:lsdException w:name="Grid Table 2" w:uiPriority="47"/>
+    <w:lsdException w:name="Grid Table 3" w:uiPriority="48"/>
+    <w:lsdException w:name="Grid Table 4" w:uiPriority="49"/>
+    <w:lsdException w:name="Grid Table 5 Dark" w:uiPriority="50"/>
+    <w:lsdException w:name="Grid Table 6 Colorful" w:uiPriority="51"/>
+    <w:lsdException w:name="Grid Table 7 Colorful" w:uiPriority="52"/>
+    <w:lsdException w:name="Grid Table 1 Light Accent 1" w:uiPriority="46"/>
+    <w:lsdException w:name="Grid Table 2 Accent 1" w:uiPriority="47"/>
+    <w:lsdException w:name="Grid Table 3 Accent 1" w:uiPriority="48"/>
+    <w:lsdException w:name="Grid Table 4 Accent 1" w:uiPriority="49"/>
+    <w:lsdException w:name="Grid Table 5 Dark Accent 1" w:uiPriority="50"/>
+    <w:lsdException w:name="Grid Table 6 Colorful Accent 1" w:uiPriority="51"/>
+    <w:lsdException w:name="Grid Table 7 Colorful Accent 1" w:uiPriority="52"/>
+    <w:lsdException w:name="Grid Table 1 Light Accent 2" w:uiPriority="46"/>
+    <w:lsdException w:name="Grid Table 2 Accent 2" w:uiPriority="47"/>
+    <w:lsdException w:name="Grid Table 3 Accent 2" w:uiPriority="48"/>
+    <w:lsdException w:name="Grid Table 4 Accent 2" w:uiPriority="49"/>
+    <w:lsdException w:name="Grid Table 5 Dark Accent 2" w:uiPriority="50"/>
+    <w:lsdException w:name="Grid Table 6 Colorful Accent 2" w:uiPriority="51"/>
+    <w:lsdException w:name="Grid Table 7 Colorful Accent 2" w:uiPriority="52"/>
+    <w:lsdException w:name="Grid Table 1 Light Accent 3" w:uiPriority="46"/>
+    <w:lsdException w:name="Grid Table 2 Accent 3" w:uiPriority="47"/>
+    <w:lsdException w:name="Grid Table 3 Accent 3" w:uiPriority="48"/>
+    <w:lsdException w:name="Grid Table 4 Accent 3" w:uiPriority="49"/>
+    <w:lsdException w:name="Grid Table 5 Dark Accent 3" w:uiPriority="50"/>
+    <w:lsdException w:name="Grid Table 6 Colorful Accent 3" w:uiPriority="51"/>
+    <w:lsdException w:name="Grid Table 7 Colorful Accent 3" w:uiPriority="52"/>
+    <w:lsdException w:name="Grid Table 1 Light Accent 4" w:uiPriority="46"/>
+    <w:lsdException w:name="Grid Table 2 Accent 4" w:uiPriority="47"/>
+    <w:lsdException w:name="Grid Table 3 Accent 4" w:uiPriority="48"/>
+    <w:lsdException w:name="Grid Table 4 Accent 4" w:uiPriority="49"/>
+    <w:lsdException w:name="Grid Table 5 Dark Accent 4" w:uiPriority="50"/>
+    <w:lsdException w:name="Grid Table 6 Colorful Accent 4" w:uiPriority="51"/>
+    <w:lsdException w:name="Grid Table 7 Colorful Accent 4" w:uiPriority="52"/>
+    <w:lsdException w:name="Grid Table 1 Light Accent 5" w:uiPriority="46"/>
+    <w:lsdException w:name="Grid Table 2 Accent 5" w:uiPriority="47"/>
+    <w:lsdException w:name="Grid Table 3 Accent 5" w:uiPriority="48"/>
+    <w:lsdException w:name="Grid Table 4 Accent 5" w:uiPriority="49"/>
+    <w:lsdException w:name="Grid Table 5 Dark Accent 5" w:uiPriority="50"/>
+    <w:lsdException w:name="Grid Table 6 Colorful Accent 5" w:uiPriority="51"/>
+    <w:lsdException w:name="Grid Table 7 Colorful Accent 5" w:uiPriority="52"/>
+    <w:lsdException w:name="Grid Table 1 Light Accent 6" w:uiPriority="46"/>
+    <w:lsdException w:name="Grid Table 2 Accent 6" w:uiPriority="47"/>
+    <w:lsdException w:name="Grid Table 3 Accent 6" w:uiPriority="48"/>
+    <w:lsdException w:name="Grid Table 4 Accent 6" w:uiPriority="49"/>
+    <w:lsdException w:name="Grid Table 5 Dark Accent 6" w:uiPriority="50"/>
+    <w:lsdException w:name="Grid Table 6 Colorful Accent 6" w:uiPriority="51"/>
+    <w:lsdException w:name="Grid Table 7 Colorful Accent 6" w:uiPriority="52"/>
+    <w:lsdException w:name="List Table 1 Light" w:uiPriority="46"/>
+    <w:lsdException w:name="List Table 2" w:uiPriority="47"/>
+    <w:lsdException w:name="List Table 3" w:uiPriority="48"/>
+    <w:lsdException w:name="List Table 4" w:uiPriority="49"/>
+    <w:lsdException w:name="List Table 5 Dark" w:uiPriority="50"/>
+    <w:lsdException w:name="List Table 6 Colorful" w:uiPriority="51"/>
+    <w:lsdException w:name="List Table 7 Colorful" w:uiPriority="52"/>
+    <w:lsdException w:name="List Table 1 Light Accent 1" w:uiPriority="46"/>
+    <w:lsdException w:name="List Table 2 Accent 1" w:uiPriority="47"/>
+    <w:lsdException w:name="List Table 3 Accent 1" w:uiPriority="48"/>
+    <w:lsdException w:name="List Table 4 Accent 1" w:uiPriority="49"/>
+    <w:lsdException w:name="List Table 5 Dark Accent 1" w:uiPriority="50"/>
+    <w:lsdException w:name="List Table 6 Colorful Accent 1" w:uiPriority="51"/>
+    <w:lsdException w:name="List Table 7 Colorful Accent 1" w:uiPriority="52"/>
+    <w:lsdException w:name="List Table 1 Light Accent 2" w:uiPriority="46"/>
+    <w:lsdException w:name="List Table 2 Accent 2" w:uiPriority="47"/>
+    <w:lsdException w:name="List Table 3 Accent 2" w:uiPriority="48"/>
+    <w:lsdException w:name="List Table 4 Accent 2" w:uiPriority="49"/>
+    <w:lsdException w:name="List Table 5 Dark Accent 2" w:uiPriority="50"/>
+    <w:lsdException w:name="List Table 6 Colorful Accent 2" w:uiPriority="51"/>
+    <w:lsdException w:name="List Table 7 Colorful Accent 2" w:uiPriority="52"/>
+    <w:lsdException w:name="List Table 1 Light Accent 3" w:uiPriority="46"/>
+    <w:lsdException w:name="List Table 2 Accent 3" w:uiPriority="47"/>
+    <w:lsdException w:name="List Table 3 Accent 3" w:uiPriority="48"/>
+    <w:lsdException w:name="List Table 4 Accent 3" w:uiPriority="49"/>
+    <w:lsdException w:name="List Table 5 Dark Accent 3" w:uiPriority="50"/>
+    <w:lsdException w:name="List Table 6 Colorful Accent 3" w:uiPriority="51"/>
+    <w:lsdException w:name="List Table 7 Colorful Accent 3" w:uiPriority="52"/>
+    <w:lsdException w:name="List Table 1 Light Accent 4" w:uiPriority="46"/>
+    <w:lsdException w:name="List Table 2 Accent 4" w:uiPriority="47"/>
+    <w:lsdException w:name="List Table 3 Accent 4" w:uiPriority="48"/>
+    <w:lsdException w:name="List Table 4 Accent 4" w:uiPriority="49"/>
+    <w:lsdException w:name="List Table 5 Dark Accent 4" w:uiPriority="50"/>
+    <w:lsdException w:name="List Table 6 Colorful Accent 4" w:uiPriority="51"/>
+    <w:lsdException w:name="List Table 7 Colorful Accent 4" w:uiPriority="52"/>
+    <w:lsdException w:name="List Table 1 Light Accent 5" w:uiPriority="46"/>
+    <w:lsdException w:name="List Table 2 Accent 5" w:uiPriority="47"/>
+    <w:lsdException w:name="List Table 3 Accent 5" w:uiPriority="48"/>
+    <w:lsdException w:name="List Table 4 Accent 5" w:uiPriority="49"/>
+    <w:lsdException w:name="List Table 5 Dark Accent 5" w:uiPriority="50"/>
+    <w:lsdException w:name="List Table 6 Colorful Accent 5" w:uiPriority="51"/>
+    <w:lsdException w:name="List Table 7 Colorful Accent 5" w:uiPriority="52"/>
+    <w:lsdException w:name="List Table 1 Light Accent 6" w:uiPriority="46"/>
+    <w:lsdException w:name="List Table 2 Accent 6" w:uiPriority="47"/>
+    <w:lsdException w:name="List Table 3 Accent 6" w:uiPriority="48"/>
+    <w:lsdException w:name="List Table 4 Accent 6" w:uiPriority="49"/>
+    <w:lsdException w:name="List Table 5 Dark Accent 6" w:uiPriority="50"/>
+    <w:lsdException w:name="List Table 6 Colorful Accent 6" w:uiPriority="51"/>
+    <w:lsdException w:name="List Table 7 Colorful Accent 6" w:uiPriority="52"/>
   </w:latentStyles>
-  <w:style w:type="paragraph" w:default="1" w:styleId="Normal">
+  <w:style w:type="paragraph" w:default="1" w:styleId="Normalny">
     <w:name w:val="Normal"/>
     <w:qFormat/>
     <w:rsid w:val="00E632F4"/>
   </w:style>
-  <w:style w:type="character" w:default="1" w:styleId="DefaultParagraphFont">
+  <w:style w:type="character" w:default="1" w:styleId="Domylnaczcionkaakapitu">
     <w:name w:val="Default Paragraph Font"/>
     <w:uiPriority w:val="1"/>
     <w:semiHidden/>
     <w:unhideWhenUsed/>
   </w:style>
-  <w:style w:type="table" w:default="1" w:styleId="TableNormal">
+  <w:style w:type="table" w:default="1" w:styleId="Standardowy">
     <w:name w:val="Normal Table"/>
     <w:uiPriority w:val="99"/>
     <w:semiHidden/>
     <w:unhideWhenUsed/>
-    <w:qFormat/>
     <w:tblPr>
       <w:tblInd w:w="0" w:type="dxa"/>
       <w:tblCellMar>
@@ -12669,13 +14855,13 @@
       </w:tblCellMar>
     </w:tblPr>
   </w:style>
-  <w:style w:type="numbering" w:default="1" w:styleId="NoList">
+  <w:style w:type="numbering" w:default="1" w:styleId="Bezlisty">
     <w:name w:val="No List"/>
     <w:uiPriority w:val="99"/>
     <w:semiHidden/>
     <w:unhideWhenUsed/>
   </w:style>
-  <w:style w:type="paragraph" w:styleId="NoSpacing">
+  <w:style w:type="paragraph" w:styleId="Bezodstpw">
     <w:name w:val="No Spacing"/>
     <w:uiPriority w:val="1"/>
     <w:qFormat/>
@@ -12684,9 +14870,9 @@
       <w:spacing w:after="0" w:line="240" w:lineRule="auto"/>
     </w:pPr>
   </w:style>
-  <w:style w:type="character" w:styleId="Hyperlink">
+  <w:style w:type="character" w:styleId="Hipercze">
     <w:name w:val="Hyperlink"/>
-    <w:basedOn w:val="DefaultParagraphFont"/>
+    <w:basedOn w:val="Domylnaczcionkaakapitu"/>
     <w:uiPriority w:val="99"/>
     <w:semiHidden/>
     <w:unhideWhenUsed/>
@@ -12696,10 +14882,10 @@
       <w:u w:val="single"/>
     </w:rPr>
   </w:style>
-  <w:style w:type="paragraph" w:styleId="BalloonText">
+  <w:style w:type="paragraph" w:styleId="Tekstdymka">
     <w:name w:val="Balloon Text"/>
-    <w:basedOn w:val="Normal"/>
-    <w:link w:val="BalloonTextChar"/>
+    <w:basedOn w:val="Normalny"/>
+    <w:link w:val="TekstdymkaZnak"/>
     <w:uiPriority w:val="99"/>
     <w:semiHidden/>
     <w:unhideWhenUsed/>
@@ -12713,10 +14899,10 @@
       <w:szCs w:val="16"/>
     </w:rPr>
   </w:style>
-  <w:style w:type="character" w:customStyle="1" w:styleId="BalloonTextChar">
-    <w:name w:val="Balloon Text Char"/>
-    <w:basedOn w:val="DefaultParagraphFont"/>
-    <w:link w:val="BalloonText"/>
+  <w:style w:type="character" w:customStyle="1" w:styleId="TekstdymkaZnak">
+    <w:name w:val="Tekst dymka Znak"/>
+    <w:basedOn w:val="Domylnaczcionkaakapitu"/>
+    <w:link w:val="Tekstdymka"/>
     <w:uiPriority w:val="99"/>
     <w:semiHidden/>
     <w:rsid w:val="0064478D"/>
@@ -12726,9 +14912,9 @@
       <w:szCs w:val="16"/>
     </w:rPr>
   </w:style>
-  <w:style w:type="table" w:styleId="TableGrid">
+  <w:style w:type="table" w:styleId="Tabela-Siatka">
     <w:name w:val="Table Grid"/>
-    <w:basedOn w:val="TableNormal"/>
+    <w:basedOn w:val="Standardowy"/>
     <w:uiPriority w:val="59"/>
     <w:rsid w:val="00230EE8"/>
     <w:pPr>
@@ -12751,6 +14937,45 @@
         <w:right w:w="108" w:type="dxa"/>
       </w:tblCellMar>
     </w:tblPr>
+  </w:style>
+  <w:style w:type="paragraph" w:styleId="Tekstprzypisukocowego">
+    <w:name w:val="endnote text"/>
+    <w:basedOn w:val="Normalny"/>
+    <w:link w:val="TekstprzypisukocowegoZnak"/>
+    <w:uiPriority w:val="99"/>
+    <w:semiHidden/>
+    <w:unhideWhenUsed/>
+    <w:rsid w:val="00080DB9"/>
+    <w:pPr>
+      <w:spacing w:after="0" w:line="240" w:lineRule="auto"/>
+    </w:pPr>
+    <w:rPr>
+      <w:sz w:val="20"/>
+      <w:szCs w:val="20"/>
+    </w:rPr>
+  </w:style>
+  <w:style w:type="character" w:customStyle="1" w:styleId="TekstprzypisukocowegoZnak">
+    <w:name w:val="Tekst przypisu końcowego Znak"/>
+    <w:basedOn w:val="Domylnaczcionkaakapitu"/>
+    <w:link w:val="Tekstprzypisukocowego"/>
+    <w:uiPriority w:val="99"/>
+    <w:semiHidden/>
+    <w:rsid w:val="00080DB9"/>
+    <w:rPr>
+      <w:sz w:val="20"/>
+      <w:szCs w:val="20"/>
+    </w:rPr>
+  </w:style>
+  <w:style w:type="character" w:styleId="Odwoanieprzypisukocowego">
+    <w:name w:val="endnote reference"/>
+    <w:basedOn w:val="Domylnaczcionkaakapitu"/>
+    <w:uiPriority w:val="99"/>
+    <w:semiHidden/>
+    <w:unhideWhenUsed/>
+    <w:rsid w:val="00080DB9"/>
+    <w:rPr>
+      <w:vertAlign w:val="superscript"/>
+    </w:rPr>
   </w:style>
 </w:styles>
 </file>
@@ -13043,7 +15268,7 @@
 </file>
 
 <file path=customXml/itemProps1.xml><?xml version="1.0" encoding="utf-8"?>
-<ds:datastoreItem xmlns:ds="http://schemas.openxmlformats.org/officeDocument/2006/customXml" ds:itemID="{37E96384-1722-4A25-AB76-C0CEF197A9D2}">
+<ds:datastoreItem xmlns:ds="http://schemas.openxmlformats.org/officeDocument/2006/customXml" ds:itemID="{06A372D4-E6CB-40B9-8B32-F91A2F750059}">
   <ds:schemaRefs>
     <ds:schemaRef ds:uri="http://schemas.openxmlformats.org/officeDocument/2006/bibliography"/>
   </ds:schemaRefs>
